--- a/Doc/测试报告.docx
+++ b/Doc/测试报告.docx
@@ -386,7 +386,6 @@
       <w:pPr>
         <w:ind w:firstLineChars="200" w:firstLine="560"/>
         <w:rPr>
-          <w:rFonts w:hint="eastAsia"/>
           <w:sz w:val="28"/>
           <w:szCs w:val="28"/>
         </w:rPr>
@@ -415,7 +414,7 @@
                     </pic:cNvPicPr>
                   </pic:nvPicPr>
                   <pic:blipFill>
-                    <a:blip r:embed="rId4">
+                    <a:blip r:embed="rId7">
                       <a:extLst>
                         <a:ext uri="{28A0092B-C50C-407E-A947-70E740481C1C}">
                           <a14:useLocalDpi xmlns:a14="http://schemas.microsoft.com/office/drawing/2010/main" val="0"/>
@@ -450,7 +449,6 @@
     <w:p>
       <w:pPr>
         <w:rPr>
-          <w:rFonts w:hint="eastAsia"/>
           <w:sz w:val="28"/>
           <w:szCs w:val="28"/>
         </w:rPr>
@@ -597,166 +595,366 @@
         </w:rPr>
         <w:t>看法</w:t>
       </w:r>
+      <w:r>
+        <w:rPr>
+          <w:rFonts w:hint="eastAsia"/>
+          <w:sz w:val="28"/>
+          <w:szCs w:val="28"/>
+        </w:rPr>
+        <w:t>：磁力较适合多人合作，“推开”“拖拽”较适合大乱斗</w:t>
+      </w:r>
+      <w:r>
+        <w:rPr>
+          <w:rFonts w:hint="eastAsia"/>
+          <w:sz w:val="28"/>
+          <w:szCs w:val="28"/>
+        </w:rPr>
+        <w:t>。</w:t>
+      </w:r>
+    </w:p>
+    <w:p>
+      <w:pPr>
+        <w:rPr>
+          <w:sz w:val="28"/>
+          <w:szCs w:val="28"/>
+        </w:rPr>
+      </w:pPr>
+      <w:r>
+        <w:rPr>
+          <w:rFonts w:hint="eastAsia"/>
+          <w:sz w:val="28"/>
+          <w:szCs w:val="28"/>
+        </w:rPr>
+        <w:t>8</w:t>
+      </w:r>
+      <w:r>
+        <w:rPr>
+          <w:sz w:val="28"/>
+          <w:szCs w:val="28"/>
+        </w:rPr>
+        <w:t>.</w:t>
+      </w:r>
+      <w:r>
+        <w:rPr>
+          <w:rFonts w:hint="eastAsia"/>
+          <w:sz w:val="28"/>
+          <w:szCs w:val="28"/>
+        </w:rPr>
+        <w:t>镜头跟随与缩放</w:t>
+      </w:r>
+      <w:r>
+        <w:rPr>
+          <w:rFonts w:hint="eastAsia"/>
+          <w:sz w:val="28"/>
+          <w:szCs w:val="28"/>
+        </w:rPr>
+        <w:t>需要制作</w:t>
+      </w:r>
+    </w:p>
+    <w:p>
+      <w:pPr>
+        <w:rPr>
+          <w:sz w:val="28"/>
+          <w:szCs w:val="28"/>
+        </w:rPr>
+      </w:pPr>
+      <w:r>
+        <w:rPr>
+          <w:rFonts w:hint="eastAsia"/>
+          <w:sz w:val="28"/>
+          <w:szCs w:val="28"/>
+        </w:rPr>
+        <w:t>9</w:t>
+      </w:r>
+      <w:r>
+        <w:rPr>
+          <w:sz w:val="28"/>
+          <w:szCs w:val="28"/>
+        </w:rPr>
+        <w:t>.</w:t>
+      </w:r>
+      <w:r>
+        <w:rPr>
+          <w:rFonts w:hint="eastAsia"/>
+          <w:sz w:val="28"/>
+          <w:szCs w:val="28"/>
+        </w:rPr>
+        <w:t>可以考虑在不改变</w:t>
+      </w:r>
+      <w:r>
+        <w:rPr>
+          <w:rFonts w:hint="eastAsia"/>
+          <w:sz w:val="28"/>
+          <w:szCs w:val="28"/>
+        </w:rPr>
+        <w:t>程序与美术现有工作的情况下将游戏改为多人合作</w:t>
+      </w:r>
+      <w:r>
+        <w:rPr>
+          <w:rFonts w:hint="eastAsia"/>
+          <w:sz w:val="28"/>
+          <w:szCs w:val="28"/>
+        </w:rPr>
+        <w:t>。</w:t>
+      </w:r>
+    </w:p>
+    <w:p>
+      <w:pPr>
+        <w:rPr>
+          <w:sz w:val="28"/>
+          <w:szCs w:val="28"/>
+        </w:rPr>
+      </w:pPr>
+      <w:r>
+        <w:rPr>
+          <w:rFonts w:hint="eastAsia"/>
+          <w:sz w:val="28"/>
+          <w:szCs w:val="28"/>
+        </w:rPr>
+        <w:t>1</w:t>
+      </w:r>
+      <w:r>
+        <w:rPr>
+          <w:sz w:val="28"/>
+          <w:szCs w:val="28"/>
+        </w:rPr>
+        <w:t>0.</w:t>
+      </w:r>
+      <w:r>
+        <w:rPr>
+          <w:rFonts w:hint="eastAsia"/>
+          <w:sz w:val="28"/>
+          <w:szCs w:val="28"/>
+        </w:rPr>
+        <w:t>可以考虑圆圈蓄力加伤害加攻击范围</w:t>
+      </w:r>
+      <w:r>
+        <w:rPr>
+          <w:rFonts w:hint="eastAsia"/>
+          <w:sz w:val="28"/>
+          <w:szCs w:val="28"/>
+        </w:rPr>
+        <w:t>，但这个也会存在磁性问题</w:t>
+      </w:r>
+      <w:r>
+        <w:rPr>
+          <w:rFonts w:hint="eastAsia"/>
+          <w:sz w:val="28"/>
+          <w:szCs w:val="28"/>
+        </w:rPr>
+        <w:t>。</w:t>
+      </w:r>
+    </w:p>
+    <w:p/>
+    <w:p>
+      <w:pPr>
+        <w:rPr>
+          <w:b/>
+          <w:sz w:val="32"/>
+          <w:szCs w:val="32"/>
+        </w:rPr>
+      </w:pPr>
+      <w:r>
+        <w:rPr>
+          <w:rFonts w:hint="eastAsia"/>
+          <w:b/>
+          <w:sz w:val="32"/>
+          <w:szCs w:val="32"/>
+        </w:rPr>
+        <w:t>一月</w:t>
+      </w:r>
+      <w:r>
+        <w:rPr>
+          <w:rFonts w:hint="eastAsia"/>
+          <w:b/>
+          <w:sz w:val="32"/>
+          <w:szCs w:val="32"/>
+        </w:rPr>
+        <w:t>八</w:t>
+      </w:r>
+      <w:r>
+        <w:rPr>
+          <w:rFonts w:hint="eastAsia"/>
+          <w:b/>
+          <w:sz w:val="32"/>
+          <w:szCs w:val="32"/>
+        </w:rPr>
+        <w:t>日测试报告</w:t>
+      </w:r>
+    </w:p>
+    <w:p>
+      <w:pPr>
+        <w:pStyle w:val="a7"/>
+        <w:numPr>
+          <w:ilvl w:val="0"/>
+          <w:numId w:val="1"/>
+        </w:numPr>
+        <w:ind w:firstLineChars="0"/>
+        <w:rPr>
+          <w:rFonts w:hint="eastAsia"/>
+          <w:sz w:val="28"/>
+          <w:szCs w:val="28"/>
+        </w:rPr>
+      </w:pPr>
+      <w:r>
+        <w:rPr>
+          <w:rFonts w:hint="eastAsia"/>
+          <w:sz w:val="28"/>
+          <w:szCs w:val="28"/>
+        </w:rPr>
+        <w:t>此次测试地图为</w:t>
+      </w:r>
+      <w:proofErr w:type="gramStart"/>
+      <w:r>
+        <w:rPr>
+          <w:rFonts w:hint="eastAsia"/>
+          <w:sz w:val="28"/>
+          <w:szCs w:val="28"/>
+        </w:rPr>
+        <w:t>“</w:t>
+      </w:r>
+      <w:proofErr w:type="gramEnd"/>
+      <w:r>
+        <w:rPr>
+          <w:rFonts w:hint="eastAsia"/>
+          <w:sz w:val="28"/>
+          <w:szCs w:val="28"/>
+        </w:rPr>
+        <w:t>金字塔型“地图，地图具体布置如下图，此地图中间优势极高，两边及上边优势很低。缺少打团机制，缺少跳跃优势与上层优势。</w:t>
+      </w:r>
+    </w:p>
+    <w:p>
+      <w:pPr>
+        <w:ind w:firstLineChars="100" w:firstLine="280"/>
+        <w:rPr>
+          <w:rFonts w:hint="eastAsia"/>
+          <w:sz w:val="28"/>
+          <w:szCs w:val="28"/>
+        </w:rPr>
+      </w:pPr>
+      <w:r>
+        <w:rPr>
+          <w:sz w:val="28"/>
+          <w:szCs w:val="28"/>
+        </w:rPr>
+        <w:drawing>
+          <wp:inline distT="0" distB="0" distL="0" distR="0" wp14:anchorId="5F38B1E2" wp14:editId="1D0D108F">
+            <wp:extent cx="5274310" cy="3122930"/>
+            <wp:effectExtent l="0" t="0" r="2540" b="1270"/>
+            <wp:docPr id="2" name="图片 2" descr="https://timgsa.baidu.com/timg?image&amp;quality=80&amp;size=b9999_10000&amp;sec=1546861695620&amp;di=6908a3119dd341908e973317cd4c3a96&amp;imgtype=0&amp;src=http%3A%2F%2Fs1.dwstatic.com%2Fgroup1%2FM00%2F09%2FEC%2F09ec9b9cc0c9b264f4a004f3f9dce4673121.jpg"/>
+            <wp:cNvGraphicFramePr>
+              <a:graphicFrameLocks xmlns:a="http://schemas.openxmlformats.org/drawingml/2006/main" noChangeAspect="1"/>
+            </wp:cNvGraphicFramePr>
+            <a:graphic xmlns:a="http://schemas.openxmlformats.org/drawingml/2006/main">
+              <a:graphicData uri="http://schemas.openxmlformats.org/drawingml/2006/picture">
+                <pic:pic xmlns:pic="http://schemas.openxmlformats.org/drawingml/2006/picture">
+                  <pic:nvPicPr>
+                    <pic:cNvPr id="0" name="Picture 1" descr="https://timgsa.baidu.com/timg?image&amp;quality=80&amp;size=b9999_10000&amp;sec=1546861695620&amp;di=6908a3119dd341908e973317cd4c3a96&amp;imgtype=0&amp;src=http%3A%2F%2Fs1.dwstatic.com%2Fgroup1%2FM00%2F09%2FEC%2F09ec9b9cc0c9b264f4a004f3f9dce4673121.jpg"/>
+                    <pic:cNvPicPr>
+                      <a:picLocks noChangeAspect="1" noChangeArrowheads="1"/>
+                    </pic:cNvPicPr>
+                  </pic:nvPicPr>
+                  <pic:blipFill>
+                    <a:blip r:embed="rId7">
+                      <a:extLst>
+                        <a:ext uri="{28A0092B-C50C-407E-A947-70E740481C1C}">
+                          <a14:useLocalDpi xmlns:a14="http://schemas.microsoft.com/office/drawing/2010/main" val="0"/>
+                        </a:ext>
+                      </a:extLst>
+                    </a:blip>
+                    <a:srcRect/>
+                    <a:stretch>
+                      <a:fillRect/>
+                    </a:stretch>
+                  </pic:blipFill>
+                  <pic:spPr bwMode="auto">
+                    <a:xfrm>
+                      <a:off x="0" y="0"/>
+                      <a:ext cx="5274310" cy="3122930"/>
+                    </a:xfrm>
+                    <a:prstGeom prst="rect">
+                      <a:avLst/>
+                    </a:prstGeom>
+                    <a:noFill/>
+                    <a:ln>
+                      <a:noFill/>
+                    </a:ln>
+                  </pic:spPr>
+                </pic:pic>
+              </a:graphicData>
+            </a:graphic>
+          </wp:inline>
+        </w:drawing>
+      </w:r>
+    </w:p>
+    <w:p>
+      <w:pPr>
+        <w:pStyle w:val="a7"/>
+        <w:numPr>
+          <w:ilvl w:val="0"/>
+          <w:numId w:val="1"/>
+        </w:numPr>
+        <w:ind w:firstLineChars="0"/>
+        <w:rPr>
+          <w:sz w:val="28"/>
+          <w:szCs w:val="28"/>
+        </w:rPr>
+      </w:pPr>
+      <w:r>
+        <w:rPr>
+          <w:rFonts w:hint="eastAsia"/>
+          <w:sz w:val="28"/>
+          <w:szCs w:val="28"/>
+        </w:rPr>
+        <w:t>人物设置最大移动速度防滑，经测试大家更喜欢防滑版本。</w:t>
+      </w:r>
+    </w:p>
+    <w:p>
+      <w:pPr>
+        <w:pStyle w:val="a7"/>
+        <w:numPr>
+          <w:ilvl w:val="0"/>
+          <w:numId w:val="1"/>
+        </w:numPr>
+        <w:ind w:firstLineChars="0"/>
+        <w:rPr>
+          <w:sz w:val="28"/>
+          <w:szCs w:val="28"/>
+        </w:rPr>
+      </w:pPr>
+      <w:r>
+        <w:rPr>
+          <w:rFonts w:hint="eastAsia"/>
+          <w:sz w:val="28"/>
+          <w:szCs w:val="28"/>
+        </w:rPr>
+        <w:t>需要增加顶端优势，设计出类似“跳劈”这样的跳跃优势技能</w:t>
+      </w:r>
+    </w:p>
+    <w:p>
+      <w:pPr>
+        <w:pStyle w:val="a7"/>
+        <w:numPr>
+          <w:ilvl w:val="0"/>
+          <w:numId w:val="1"/>
+        </w:numPr>
+        <w:ind w:firstLineChars="0"/>
+        <w:rPr>
+          <w:rFonts w:hint="eastAsia"/>
+          <w:sz w:val="28"/>
+          <w:szCs w:val="28"/>
+        </w:rPr>
+      </w:pPr>
+      <w:r>
+        <w:rPr>
+          <w:rFonts w:hint="eastAsia"/>
+          <w:sz w:val="28"/>
+          <w:szCs w:val="28"/>
+        </w:rPr>
+        <w:t>考虑给磁场增加蓄力</w:t>
+      </w:r>
       <w:bookmarkStart w:id="0" w:name="_GoBack"/>
       <w:bookmarkEnd w:id="0"/>
-      <w:r>
-        <w:rPr>
-          <w:rFonts w:hint="eastAsia"/>
-          <w:sz w:val="28"/>
-          <w:szCs w:val="28"/>
-        </w:rPr>
-        <w:t>：磁力较适合多人合作，“推开”“拖拽”较适合大乱斗</w:t>
-      </w:r>
-      <w:r>
-        <w:rPr>
-          <w:rFonts w:hint="eastAsia"/>
-          <w:sz w:val="28"/>
-          <w:szCs w:val="28"/>
-        </w:rPr>
-        <w:t>。</w:t>
-      </w:r>
-    </w:p>
-    <w:p>
-      <w:pPr>
-        <w:rPr>
-          <w:sz w:val="28"/>
-          <w:szCs w:val="28"/>
-        </w:rPr>
-      </w:pPr>
-      <w:r>
-        <w:rPr>
-          <w:rFonts w:hint="eastAsia"/>
-          <w:sz w:val="28"/>
-          <w:szCs w:val="28"/>
-        </w:rPr>
-        <w:t>8</w:t>
-      </w:r>
-      <w:r>
-        <w:rPr>
-          <w:sz w:val="28"/>
-          <w:szCs w:val="28"/>
-        </w:rPr>
-        <w:t>.</w:t>
-      </w:r>
-      <w:r>
-        <w:rPr>
-          <w:rFonts w:hint="eastAsia"/>
-          <w:sz w:val="28"/>
-          <w:szCs w:val="28"/>
-        </w:rPr>
-        <w:t>镜头跟随与缩放</w:t>
-      </w:r>
-      <w:r>
-        <w:rPr>
-          <w:rFonts w:hint="eastAsia"/>
-          <w:sz w:val="28"/>
-          <w:szCs w:val="28"/>
-        </w:rPr>
-        <w:t>需要制作</w:t>
-      </w:r>
-    </w:p>
-    <w:p>
-      <w:pPr>
-        <w:rPr>
-          <w:sz w:val="28"/>
-          <w:szCs w:val="28"/>
-        </w:rPr>
-      </w:pPr>
-      <w:r>
-        <w:rPr>
-          <w:rFonts w:hint="eastAsia"/>
-          <w:sz w:val="28"/>
-          <w:szCs w:val="28"/>
-        </w:rPr>
-        <w:t>9</w:t>
-      </w:r>
-      <w:r>
-        <w:rPr>
-          <w:sz w:val="28"/>
-          <w:szCs w:val="28"/>
-        </w:rPr>
-        <w:t>.</w:t>
-      </w:r>
-      <w:r>
-        <w:rPr>
-          <w:rFonts w:hint="eastAsia"/>
-          <w:sz w:val="28"/>
-          <w:szCs w:val="28"/>
-        </w:rPr>
-        <w:t>可以考虑在不改变</w:t>
-      </w:r>
-      <w:r>
-        <w:rPr>
-          <w:rFonts w:hint="eastAsia"/>
-          <w:sz w:val="28"/>
-          <w:szCs w:val="28"/>
-        </w:rPr>
-        <w:t>程序与美术现有工作的情况下将游戏改为多人合作</w:t>
-      </w:r>
-      <w:r>
-        <w:rPr>
-          <w:rFonts w:hint="eastAsia"/>
-          <w:sz w:val="28"/>
-          <w:szCs w:val="28"/>
-        </w:rPr>
-        <w:t>。</w:t>
-      </w:r>
-    </w:p>
-    <w:p>
-      <w:pPr>
-        <w:rPr>
-          <w:rFonts w:hint="eastAsia"/>
-          <w:sz w:val="28"/>
-          <w:szCs w:val="28"/>
-        </w:rPr>
-      </w:pPr>
-      <w:r>
-        <w:rPr>
-          <w:rFonts w:hint="eastAsia"/>
-          <w:sz w:val="28"/>
-          <w:szCs w:val="28"/>
-        </w:rPr>
-        <w:t>1</w:t>
-      </w:r>
-      <w:r>
-        <w:rPr>
-          <w:sz w:val="28"/>
-          <w:szCs w:val="28"/>
-        </w:rPr>
-        <w:t>0.</w:t>
-      </w:r>
-      <w:r>
-        <w:rPr>
-          <w:rFonts w:hint="eastAsia"/>
-          <w:sz w:val="28"/>
-          <w:szCs w:val="28"/>
-        </w:rPr>
-        <w:t>可以考虑圆圈蓄力加伤害加攻击范围</w:t>
-      </w:r>
-      <w:r>
-        <w:rPr>
-          <w:rFonts w:hint="eastAsia"/>
-          <w:sz w:val="28"/>
-          <w:szCs w:val="28"/>
-        </w:rPr>
-        <w:t>，但这个也会存在磁性问题</w:t>
-      </w:r>
-      <w:r>
-        <w:rPr>
-          <w:rFonts w:hint="eastAsia"/>
-          <w:sz w:val="28"/>
-          <w:szCs w:val="28"/>
-        </w:rPr>
-        <w:t>。</w:t>
-      </w:r>
-    </w:p>
-    <w:p/>
-    <w:p>
-      <w:pPr>
-        <w:rPr>
-          <w:rFonts w:hint="eastAsia"/>
-        </w:rPr>
-      </w:pPr>
     </w:p>
     <w:sectPr>
       <w:pgSz w:w="11906" w:h="16838"/>
@@ -766,6 +964,233 @@
     </w:sectPr>
   </w:body>
 </w:document>
+</file>
+
+<file path=word/endnotes.xml><?xml version="1.0" encoding="utf-8"?>
+<w:endnotes xmlns:wpc="http://schemas.microsoft.com/office/word/2010/wordprocessingCanvas" xmlns:cx="http://schemas.microsoft.com/office/drawing/2014/chartex" xmlns:cx1="http://schemas.microsoft.com/office/drawing/2015/9/8/chartex" xmlns:cx2="http://schemas.microsoft.com/office/drawing/2015/10/21/chartex" xmlns:cx3="http://schemas.microsoft.com/office/drawing/2016/5/9/chartex" xmlns:cx4="http://schemas.microsoft.com/office/drawing/2016/5/10/chartex" xmlns:cx5="http://schemas.microsoft.com/office/drawing/2016/5/11/chartex" xmlns:cx6="http://schemas.microsoft.com/office/drawing/2016/5/12/chartex" xmlns:cx7="http://schemas.microsoft.com/office/drawing/2016/5/13/chartex" xmlns:cx8="http://schemas.microsoft.com/office/drawing/2016/5/14/chartex" xmlns:mc="http://schemas.openxmlformats.org/markup-compatibility/2006" xmlns:aink="http://schemas.microsoft.com/office/drawing/2016/ink" xmlns:am3d="http://schemas.microsoft.com/office/drawing/2017/model3d" xmlns:o="urn:schemas-microsoft-com:office:office" xmlns:r="http://schemas.openxmlformats.org/officeDocument/2006/relationships" xmlns:m="http://schemas.openxmlformats.org/officeDocument/2006/math" xmlns:v="urn:schemas-microsoft-com:vml" xmlns:wp14="http://schemas.microsoft.com/office/word/2010/wordprocessingDrawing" xmlns:wp="http://schemas.openxmlformats.org/drawingml/2006/wordprocessingDrawing" xmlns:w10="urn:schemas-microsoft-com:office:word" xmlns:w="http://schemas.openxmlformats.org/wordprocessingml/2006/main" xmlns:w14="http://schemas.microsoft.com/office/word/2010/wordml" xmlns:w15="http://schemas.microsoft.com/office/word/2012/wordml" xmlns:w16cid="http://schemas.microsoft.com/office/word/2016/wordml/cid" xmlns:w16se="http://schemas.microsoft.com/office/word/2015/wordml/symex" xmlns:wpg="http://schemas.microsoft.com/office/word/2010/wordprocessingGroup" xmlns:wpi="http://schemas.microsoft.com/office/word/2010/wordprocessingInk" xmlns:wne="http://schemas.microsoft.com/office/word/2006/wordml" xmlns:wps="http://schemas.microsoft.com/office/word/2010/wordprocessingShape" mc:Ignorable="w14 w15 w16se w16cid wp14">
+  <w:endnote w:type="separator" w:id="-1">
+    <w:p>
+      <w:r>
+        <w:separator/>
+      </w:r>
+    </w:p>
+  </w:endnote>
+  <w:endnote w:type="continuationSeparator" w:id="0">
+    <w:p>
+      <w:r>
+        <w:continuationSeparator/>
+      </w:r>
+    </w:p>
+  </w:endnote>
+</w:endnotes>
+</file>
+
+<file path=word/footnotes.xml><?xml version="1.0" encoding="utf-8"?>
+<w:footnotes xmlns:wpc="http://schemas.microsoft.com/office/word/2010/wordprocessingCanvas" xmlns:cx="http://schemas.microsoft.com/office/drawing/2014/chartex" xmlns:cx1="http://schemas.microsoft.com/office/drawing/2015/9/8/chartex" xmlns:cx2="http://schemas.microsoft.com/office/drawing/2015/10/21/chartex" xmlns:cx3="http://schemas.microsoft.com/office/drawing/2016/5/9/chartex" xmlns:cx4="http://schemas.microsoft.com/office/drawing/2016/5/10/chartex" xmlns:cx5="http://schemas.microsoft.com/office/drawing/2016/5/11/chartex" xmlns:cx6="http://schemas.microsoft.com/office/drawing/2016/5/12/chartex" xmlns:cx7="http://schemas.microsoft.com/office/drawing/2016/5/13/chartex" xmlns:cx8="http://schemas.microsoft.com/office/drawing/2016/5/14/chartex" xmlns:mc="http://schemas.openxmlformats.org/markup-compatibility/2006" xmlns:aink="http://schemas.microsoft.com/office/drawing/2016/ink" xmlns:am3d="http://schemas.microsoft.com/office/drawing/2017/model3d" xmlns:o="urn:schemas-microsoft-com:office:office" xmlns:r="http://schemas.openxmlformats.org/officeDocument/2006/relationships" xmlns:m="http://schemas.openxmlformats.org/officeDocument/2006/math" xmlns:v="urn:schemas-microsoft-com:vml" xmlns:wp14="http://schemas.microsoft.com/office/word/2010/wordprocessingDrawing" xmlns:wp="http://schemas.openxmlformats.org/drawingml/2006/wordprocessingDrawing" xmlns:w10="urn:schemas-microsoft-com:office:word" xmlns:w="http://schemas.openxmlformats.org/wordprocessingml/2006/main" xmlns:w14="http://schemas.microsoft.com/office/word/2010/wordml" xmlns:w15="http://schemas.microsoft.com/office/word/2012/wordml" xmlns:w16cid="http://schemas.microsoft.com/office/word/2016/wordml/cid" xmlns:w16se="http://schemas.microsoft.com/office/word/2015/wordml/symex" xmlns:wpg="http://schemas.microsoft.com/office/word/2010/wordprocessingGroup" xmlns:wpi="http://schemas.microsoft.com/office/word/2010/wordprocessingInk" xmlns:wne="http://schemas.microsoft.com/office/word/2006/wordml" xmlns:wps="http://schemas.microsoft.com/office/word/2010/wordprocessingShape" mc:Ignorable="w14 w15 w16se w16cid wp14">
+  <w:footnote w:type="separator" w:id="-1">
+    <w:p>
+      <w:r>
+        <w:separator/>
+      </w:r>
+    </w:p>
+  </w:footnote>
+  <w:footnote w:type="continuationSeparator" w:id="0">
+    <w:p>
+      <w:r>
+        <w:continuationSeparator/>
+      </w:r>
+    </w:p>
+  </w:footnote>
+</w:footnotes>
+</file>
+
+<file path=word/numbering.xml><?xml version="1.0" encoding="utf-8"?>
+<w:numbering xmlns:wpc="http://schemas.microsoft.com/office/word/2010/wordprocessingCanvas" xmlns:cx="http://schemas.microsoft.com/office/drawing/2014/chartex" xmlns:cx1="http://schemas.microsoft.com/office/drawing/2015/9/8/chartex" xmlns:cx2="http://schemas.microsoft.com/office/drawing/2015/10/21/chartex" xmlns:cx3="http://schemas.microsoft.com/office/drawing/2016/5/9/chartex" xmlns:cx4="http://schemas.microsoft.com/office/drawing/2016/5/10/chartex" xmlns:cx5="http://schemas.microsoft.com/office/drawing/2016/5/11/chartex" xmlns:cx6="http://schemas.microsoft.com/office/drawing/2016/5/12/chartex" xmlns:cx7="http://schemas.microsoft.com/office/drawing/2016/5/13/chartex" xmlns:cx8="http://schemas.microsoft.com/office/drawing/2016/5/14/chartex" xmlns:mc="http://schemas.openxmlformats.org/markup-compatibility/2006" xmlns:aink="http://schemas.microsoft.com/office/drawing/2016/ink" xmlns:am3d="http://schemas.microsoft.com/office/drawing/2017/model3d" xmlns:o="urn:schemas-microsoft-com:office:office" xmlns:r="http://schemas.openxmlformats.org/officeDocument/2006/relationships" xmlns:m="http://schemas.openxmlformats.org/officeDocument/2006/math" xmlns:v="urn:schemas-microsoft-com:vml" xmlns:wp14="http://schemas.microsoft.com/office/word/2010/wordprocessingDrawing" xmlns:wp="http://schemas.openxmlformats.org/drawingml/2006/wordprocessingDrawing" xmlns:w10="urn:schemas-microsoft-com:office:word" xmlns:w="http://schemas.openxmlformats.org/wordprocessingml/2006/main" xmlns:w14="http://schemas.microsoft.com/office/word/2010/wordml" xmlns:w15="http://schemas.microsoft.com/office/word/2012/wordml" xmlns:w16cid="http://schemas.microsoft.com/office/word/2016/wordml/cid" xmlns:w16se="http://schemas.microsoft.com/office/word/2015/wordml/symex" xmlns:wpg="http://schemas.microsoft.com/office/word/2010/wordprocessingGroup" xmlns:wpi="http://schemas.microsoft.com/office/word/2010/wordprocessingInk" xmlns:wne="http://schemas.microsoft.com/office/word/2006/wordml" xmlns:wps="http://schemas.microsoft.com/office/word/2010/wordprocessingShape" mc:Ignorable="w14 w15 w16se w16cid wp14">
+  <w:abstractNum w:abstractNumId="0" w15:restartNumberingAfterBreak="0">
+    <w:nsid w:val="712146F4"/>
+    <w:multiLevelType w:val="hybridMultilevel"/>
+    <w:tmpl w:val="633EB0A8"/>
+    <w:lvl w:ilvl="0" w:tplc="6C2EC0B4">
+      <w:start w:val="1"/>
+      <w:numFmt w:val="decimal"/>
+      <w:lvlText w:val="%1."/>
+      <w:lvlJc w:val="left"/>
+      <w:pPr>
+        <w:ind w:left="360" w:hanging="360"/>
+      </w:pPr>
+      <w:rPr>
+        <w:rFonts w:hint="default"/>
+      </w:rPr>
+    </w:lvl>
+    <w:lvl w:ilvl="1" w:tplc="04090019" w:tentative="1">
+      <w:start w:val="1"/>
+      <w:numFmt w:val="lowerLetter"/>
+      <w:lvlText w:val="%2)"/>
+      <w:lvlJc w:val="left"/>
+      <w:pPr>
+        <w:ind w:left="840" w:hanging="420"/>
+      </w:pPr>
+    </w:lvl>
+    <w:lvl w:ilvl="2" w:tplc="0409001B" w:tentative="1">
+      <w:start w:val="1"/>
+      <w:numFmt w:val="lowerRoman"/>
+      <w:lvlText w:val="%3."/>
+      <w:lvlJc w:val="right"/>
+      <w:pPr>
+        <w:ind w:left="1260" w:hanging="420"/>
+      </w:pPr>
+    </w:lvl>
+    <w:lvl w:ilvl="3" w:tplc="0409000F" w:tentative="1">
+      <w:start w:val="1"/>
+      <w:numFmt w:val="decimal"/>
+      <w:lvlText w:val="%4."/>
+      <w:lvlJc w:val="left"/>
+      <w:pPr>
+        <w:ind w:left="1680" w:hanging="420"/>
+      </w:pPr>
+    </w:lvl>
+    <w:lvl w:ilvl="4" w:tplc="04090019" w:tentative="1">
+      <w:start w:val="1"/>
+      <w:numFmt w:val="lowerLetter"/>
+      <w:lvlText w:val="%5)"/>
+      <w:lvlJc w:val="left"/>
+      <w:pPr>
+        <w:ind w:left="2100" w:hanging="420"/>
+      </w:pPr>
+    </w:lvl>
+    <w:lvl w:ilvl="5" w:tplc="0409001B" w:tentative="1">
+      <w:start w:val="1"/>
+      <w:numFmt w:val="lowerRoman"/>
+      <w:lvlText w:val="%6."/>
+      <w:lvlJc w:val="right"/>
+      <w:pPr>
+        <w:ind w:left="2520" w:hanging="420"/>
+      </w:pPr>
+    </w:lvl>
+    <w:lvl w:ilvl="6" w:tplc="0409000F" w:tentative="1">
+      <w:start w:val="1"/>
+      <w:numFmt w:val="decimal"/>
+      <w:lvlText w:val="%7."/>
+      <w:lvlJc w:val="left"/>
+      <w:pPr>
+        <w:ind w:left="2940" w:hanging="420"/>
+      </w:pPr>
+    </w:lvl>
+    <w:lvl w:ilvl="7" w:tplc="04090019" w:tentative="1">
+      <w:start w:val="1"/>
+      <w:numFmt w:val="lowerLetter"/>
+      <w:lvlText w:val="%8)"/>
+      <w:lvlJc w:val="left"/>
+      <w:pPr>
+        <w:ind w:left="3360" w:hanging="420"/>
+      </w:pPr>
+    </w:lvl>
+    <w:lvl w:ilvl="8" w:tplc="0409001B" w:tentative="1">
+      <w:start w:val="1"/>
+      <w:numFmt w:val="lowerRoman"/>
+      <w:lvlText w:val="%9."/>
+      <w:lvlJc w:val="right"/>
+      <w:pPr>
+        <w:ind w:left="3780" w:hanging="420"/>
+      </w:pPr>
+    </w:lvl>
+  </w:abstractNum>
+  <w:abstractNum w:abstractNumId="1" w15:restartNumberingAfterBreak="0">
+    <w:nsid w:val="7F175A43"/>
+    <w:multiLevelType w:val="hybridMultilevel"/>
+    <w:tmpl w:val="FC48F1D6"/>
+    <w:lvl w:ilvl="0" w:tplc="4C62E3A0">
+      <w:start w:val="1"/>
+      <w:numFmt w:val="decimal"/>
+      <w:lvlText w:val="%1."/>
+      <w:lvlJc w:val="left"/>
+      <w:pPr>
+        <w:ind w:left="570" w:hanging="360"/>
+      </w:pPr>
+      <w:rPr>
+        <w:rFonts w:hint="default"/>
+      </w:rPr>
+    </w:lvl>
+    <w:lvl w:ilvl="1" w:tplc="04090019" w:tentative="1">
+      <w:start w:val="1"/>
+      <w:numFmt w:val="lowerLetter"/>
+      <w:lvlText w:val="%2)"/>
+      <w:lvlJc w:val="left"/>
+      <w:pPr>
+        <w:ind w:left="1050" w:hanging="420"/>
+      </w:pPr>
+    </w:lvl>
+    <w:lvl w:ilvl="2" w:tplc="0409001B" w:tentative="1">
+      <w:start w:val="1"/>
+      <w:numFmt w:val="lowerRoman"/>
+      <w:lvlText w:val="%3."/>
+      <w:lvlJc w:val="right"/>
+      <w:pPr>
+        <w:ind w:left="1470" w:hanging="420"/>
+      </w:pPr>
+    </w:lvl>
+    <w:lvl w:ilvl="3" w:tplc="0409000F" w:tentative="1">
+      <w:start w:val="1"/>
+      <w:numFmt w:val="decimal"/>
+      <w:lvlText w:val="%4."/>
+      <w:lvlJc w:val="left"/>
+      <w:pPr>
+        <w:ind w:left="1890" w:hanging="420"/>
+      </w:pPr>
+    </w:lvl>
+    <w:lvl w:ilvl="4" w:tplc="04090019" w:tentative="1">
+      <w:start w:val="1"/>
+      <w:numFmt w:val="lowerLetter"/>
+      <w:lvlText w:val="%5)"/>
+      <w:lvlJc w:val="left"/>
+      <w:pPr>
+        <w:ind w:left="2310" w:hanging="420"/>
+      </w:pPr>
+    </w:lvl>
+    <w:lvl w:ilvl="5" w:tplc="0409001B" w:tentative="1">
+      <w:start w:val="1"/>
+      <w:numFmt w:val="lowerRoman"/>
+      <w:lvlText w:val="%6."/>
+      <w:lvlJc w:val="right"/>
+      <w:pPr>
+        <w:ind w:left="2730" w:hanging="420"/>
+      </w:pPr>
+    </w:lvl>
+    <w:lvl w:ilvl="6" w:tplc="0409000F" w:tentative="1">
+      <w:start w:val="1"/>
+      <w:numFmt w:val="decimal"/>
+      <w:lvlText w:val="%7."/>
+      <w:lvlJc w:val="left"/>
+      <w:pPr>
+        <w:ind w:left="3150" w:hanging="420"/>
+      </w:pPr>
+    </w:lvl>
+    <w:lvl w:ilvl="7" w:tplc="04090019" w:tentative="1">
+      <w:start w:val="1"/>
+      <w:numFmt w:val="lowerLetter"/>
+      <w:lvlText w:val="%8)"/>
+      <w:lvlJc w:val="left"/>
+      <w:pPr>
+        <w:ind w:left="3570" w:hanging="420"/>
+      </w:pPr>
+    </w:lvl>
+    <w:lvl w:ilvl="8" w:tplc="0409001B" w:tentative="1">
+      <w:start w:val="1"/>
+      <w:numFmt w:val="lowerRoman"/>
+      <w:lvlText w:val="%9."/>
+      <w:lvlJc w:val="right"/>
+      <w:pPr>
+        <w:ind w:left="3990" w:hanging="420"/>
+      </w:pPr>
+    </w:lvl>
+  </w:abstractNum>
+  <w:num w:numId="1">
+    <w:abstractNumId w:val="0"/>
+  </w:num>
+  <w:num w:numId="2">
+    <w:abstractNumId w:val="1"/>
+  </w:num>
+</w:numbering>
 </file>
 
 <file path=word/styles.xml><?xml version="1.0" encoding="utf-8"?>
@@ -1194,6 +1619,81 @@
     <w:semiHidden/>
     <w:unhideWhenUsed/>
   </w:style>
+  <w:style w:type="paragraph" w:styleId="a3">
+    <w:name w:val="header"/>
+    <w:basedOn w:val="a"/>
+    <w:link w:val="a4"/>
+    <w:uiPriority w:val="99"/>
+    <w:unhideWhenUsed/>
+    <w:rsid w:val="00C31F4E"/>
+    <w:pPr>
+      <w:pBdr>
+        <w:bottom w:val="single" w:sz="6" w:space="1" w:color="auto"/>
+      </w:pBdr>
+      <w:tabs>
+        <w:tab w:val="center" w:pos="4153"/>
+        <w:tab w:val="right" w:pos="8306"/>
+      </w:tabs>
+      <w:snapToGrid w:val="0"/>
+      <w:jc w:val="center"/>
+    </w:pPr>
+    <w:rPr>
+      <w:sz w:val="18"/>
+      <w:szCs w:val="18"/>
+    </w:rPr>
+  </w:style>
+  <w:style w:type="character" w:customStyle="1" w:styleId="a4">
+    <w:name w:val="页眉 字符"/>
+    <w:basedOn w:val="a0"/>
+    <w:link w:val="a3"/>
+    <w:uiPriority w:val="99"/>
+    <w:rsid w:val="00C31F4E"/>
+    <w:rPr>
+      <w:sz w:val="18"/>
+      <w:szCs w:val="18"/>
+    </w:rPr>
+  </w:style>
+  <w:style w:type="paragraph" w:styleId="a5">
+    <w:name w:val="footer"/>
+    <w:basedOn w:val="a"/>
+    <w:link w:val="a6"/>
+    <w:uiPriority w:val="99"/>
+    <w:unhideWhenUsed/>
+    <w:rsid w:val="00C31F4E"/>
+    <w:pPr>
+      <w:tabs>
+        <w:tab w:val="center" w:pos="4153"/>
+        <w:tab w:val="right" w:pos="8306"/>
+      </w:tabs>
+      <w:snapToGrid w:val="0"/>
+      <w:jc w:val="left"/>
+    </w:pPr>
+    <w:rPr>
+      <w:sz w:val="18"/>
+      <w:szCs w:val="18"/>
+    </w:rPr>
+  </w:style>
+  <w:style w:type="character" w:customStyle="1" w:styleId="a6">
+    <w:name w:val="页脚 字符"/>
+    <w:basedOn w:val="a0"/>
+    <w:link w:val="a5"/>
+    <w:uiPriority w:val="99"/>
+    <w:rsid w:val="00C31F4E"/>
+    <w:rPr>
+      <w:sz w:val="18"/>
+      <w:szCs w:val="18"/>
+    </w:rPr>
+  </w:style>
+  <w:style w:type="paragraph" w:styleId="a7">
+    <w:name w:val="List Paragraph"/>
+    <w:basedOn w:val="a"/>
+    <w:uiPriority w:val="34"/>
+    <w:qFormat/>
+    <w:rsid w:val="00C31F4E"/>
+    <w:pPr>
+      <w:ind w:firstLineChars="200" w:firstLine="420"/>
+    </w:pPr>
+  </w:style>
 </w:styles>
 </file>
 

--- a/Doc/测试报告.docx
+++ b/Doc/测试报告.docx
@@ -17,7 +17,7 @@
           <w:sz w:val="32"/>
           <w:szCs w:val="32"/>
         </w:rPr>
-        <w:t>一月十七</w:t>
+        <w:t>一月七</w:t>
       </w:r>
       <w:r>
         <w:rPr>
@@ -791,7 +791,6 @@
         </w:numPr>
         <w:ind w:firstLineChars="0"/>
         <w:rPr>
-          <w:rFonts w:hint="eastAsia"/>
           <w:sz w:val="28"/>
           <w:szCs w:val="28"/>
         </w:rPr>
@@ -827,13 +826,13 @@
       <w:pPr>
         <w:ind w:firstLineChars="100" w:firstLine="280"/>
         <w:rPr>
-          <w:rFonts w:hint="eastAsia"/>
-          <w:sz w:val="28"/>
-          <w:szCs w:val="28"/>
-        </w:rPr>
-      </w:pPr>
-      <w:r>
-        <w:rPr>
+          <w:sz w:val="28"/>
+          <w:szCs w:val="28"/>
+        </w:rPr>
+      </w:pPr>
+      <w:r>
+        <w:rPr>
+          <w:noProof/>
           <w:sz w:val="28"/>
           <w:szCs w:val="28"/>
         </w:rPr>
@@ -940,7 +939,6 @@
         </w:numPr>
         <w:ind w:firstLineChars="0"/>
         <w:rPr>
-          <w:rFonts w:hint="eastAsia"/>
           <w:sz w:val="28"/>
           <w:szCs w:val="28"/>
         </w:rPr>
@@ -952,6 +950,387 @@
           <w:szCs w:val="28"/>
         </w:rPr>
         <w:t>考虑给磁场增加蓄力</w:t>
+      </w:r>
+    </w:p>
+    <w:p>
+      <w:pPr>
+        <w:rPr>
+          <w:b/>
+          <w:sz w:val="32"/>
+          <w:szCs w:val="32"/>
+        </w:rPr>
+      </w:pPr>
+      <w:r>
+        <w:rPr>
+          <w:rFonts w:hint="eastAsia"/>
+          <w:b/>
+          <w:sz w:val="32"/>
+          <w:szCs w:val="32"/>
+        </w:rPr>
+        <w:lastRenderedPageBreak/>
+        <w:t>一月</w:t>
+      </w:r>
+      <w:r>
+        <w:rPr>
+          <w:rFonts w:hint="eastAsia"/>
+          <w:b/>
+          <w:sz w:val="32"/>
+          <w:szCs w:val="32"/>
+        </w:rPr>
+        <w:t>十</w:t>
+      </w:r>
+      <w:r>
+        <w:rPr>
+          <w:rFonts w:hint="eastAsia"/>
+          <w:b/>
+          <w:sz w:val="32"/>
+          <w:szCs w:val="32"/>
+        </w:rPr>
+        <w:t>日测试报告</w:t>
+      </w:r>
+    </w:p>
+    <w:p>
+      <w:pPr>
+        <w:pStyle w:val="a7"/>
+        <w:numPr>
+          <w:ilvl w:val="0"/>
+          <w:numId w:val="5"/>
+        </w:numPr>
+        <w:ind w:firstLineChars="0"/>
+        <w:rPr>
+          <w:sz w:val="28"/>
+          <w:szCs w:val="28"/>
+        </w:rPr>
+      </w:pPr>
+      <w:r>
+        <w:rPr>
+          <w:rFonts w:hint="eastAsia"/>
+          <w:sz w:val="28"/>
+          <w:szCs w:val="28"/>
+        </w:rPr>
+        <w:t>从游戏机制上来说，人物之间不碰撞比较好</w:t>
+      </w:r>
+      <w:r>
+        <w:rPr>
+          <w:rFonts w:hint="eastAsia"/>
+          <w:sz w:val="28"/>
+          <w:szCs w:val="28"/>
+        </w:rPr>
+        <w:t>，当A被B逼入绝境时，A可以通过将自己的磁极由正极改变为负极，和B交换位置，形成反杀，但是这样的表现不像“吸引”。</w:t>
+      </w:r>
+      <w:r>
+        <w:rPr>
+          <w:rFonts w:hint="eastAsia"/>
+          <w:sz w:val="28"/>
+          <w:szCs w:val="28"/>
+        </w:rPr>
+        <w:t>若A和B有碰撞，两人碰撞停下，这样像“吸引”，但是未找到玩法。</w:t>
+      </w:r>
+    </w:p>
+    <w:p>
+      <w:pPr>
+        <w:pStyle w:val="a7"/>
+        <w:ind w:left="360" w:firstLineChars="0" w:firstLine="0"/>
+        <w:rPr>
+          <w:sz w:val="28"/>
+          <w:szCs w:val="28"/>
+        </w:rPr>
+      </w:pPr>
+      <w:r>
+        <w:rPr>
+          <w:noProof/>
+        </w:rPr>
+        <w:drawing>
+          <wp:inline distT="0" distB="0" distL="0" distR="0" wp14:anchorId="69D453BE" wp14:editId="19E620D1">
+            <wp:extent cx="4800000" cy="2990476"/>
+            <wp:effectExtent l="0" t="0" r="635" b="635"/>
+            <wp:docPr id="3" name="图片 3"/>
+            <wp:cNvGraphicFramePr>
+              <a:graphicFrameLocks xmlns:a="http://schemas.openxmlformats.org/drawingml/2006/main" noChangeAspect="1"/>
+            </wp:cNvGraphicFramePr>
+            <a:graphic xmlns:a="http://schemas.openxmlformats.org/drawingml/2006/main">
+              <a:graphicData uri="http://schemas.openxmlformats.org/drawingml/2006/picture">
+                <pic:pic xmlns:pic="http://schemas.openxmlformats.org/drawingml/2006/picture">
+                  <pic:nvPicPr>
+                    <pic:cNvPr id="1" name=""/>
+                    <pic:cNvPicPr/>
+                  </pic:nvPicPr>
+                  <pic:blipFill>
+                    <a:blip r:embed="rId8"/>
+                    <a:stretch>
+                      <a:fillRect/>
+                    </a:stretch>
+                  </pic:blipFill>
+                  <pic:spPr>
+                    <a:xfrm>
+                      <a:off x="0" y="0"/>
+                      <a:ext cx="4800000" cy="2990476"/>
+                    </a:xfrm>
+                    <a:prstGeom prst="rect">
+                      <a:avLst/>
+                    </a:prstGeom>
+                  </pic:spPr>
+                </pic:pic>
+              </a:graphicData>
+            </a:graphic>
+          </wp:inline>
+        </w:drawing>
+      </w:r>
+    </w:p>
+    <w:p>
+      <w:pPr>
+        <w:pStyle w:val="a7"/>
+        <w:ind w:left="360" w:firstLineChars="0" w:firstLine="0"/>
+        <w:jc w:val="center"/>
+        <w:rPr>
+          <w:sz w:val="24"/>
+          <w:szCs w:val="28"/>
+        </w:rPr>
+      </w:pPr>
+      <w:r>
+        <w:rPr>
+          <w:rFonts w:hint="eastAsia"/>
+          <w:sz w:val="24"/>
+          <w:szCs w:val="28"/>
+        </w:rPr>
+        <w:t>A被B逼入绝境，A转换磁极，和B吸引</w:t>
+      </w:r>
+    </w:p>
+    <w:p>
+      <w:pPr>
+        <w:pStyle w:val="a7"/>
+        <w:ind w:left="360" w:firstLineChars="0" w:firstLine="0"/>
+        <w:rPr>
+          <w:sz w:val="28"/>
+          <w:szCs w:val="28"/>
+        </w:rPr>
+      </w:pPr>
+      <w:r>
+        <w:rPr>
+          <w:noProof/>
+        </w:rPr>
+        <w:drawing>
+          <wp:inline distT="0" distB="0" distL="0" distR="0" wp14:anchorId="7518D339" wp14:editId="086E4C8C">
+            <wp:extent cx="5274310" cy="3235325"/>
+            <wp:effectExtent l="0" t="0" r="2540" b="3175"/>
+            <wp:docPr id="4" name="图片 4"/>
+            <wp:cNvGraphicFramePr>
+              <a:graphicFrameLocks xmlns:a="http://schemas.openxmlformats.org/drawingml/2006/main" noChangeAspect="1"/>
+            </wp:cNvGraphicFramePr>
+            <a:graphic xmlns:a="http://schemas.openxmlformats.org/drawingml/2006/main">
+              <a:graphicData uri="http://schemas.openxmlformats.org/drawingml/2006/picture">
+                <pic:pic xmlns:pic="http://schemas.openxmlformats.org/drawingml/2006/picture">
+                  <pic:nvPicPr>
+                    <pic:cNvPr id="1" name=""/>
+                    <pic:cNvPicPr/>
+                  </pic:nvPicPr>
+                  <pic:blipFill>
+                    <a:blip r:embed="rId9"/>
+                    <a:stretch>
+                      <a:fillRect/>
+                    </a:stretch>
+                  </pic:blipFill>
+                  <pic:spPr>
+                    <a:xfrm>
+                      <a:off x="0" y="0"/>
+                      <a:ext cx="5274310" cy="3235325"/>
+                    </a:xfrm>
+                    <a:prstGeom prst="rect">
+                      <a:avLst/>
+                    </a:prstGeom>
+                  </pic:spPr>
+                </pic:pic>
+              </a:graphicData>
+            </a:graphic>
+          </wp:inline>
+        </w:drawing>
+      </w:r>
+    </w:p>
+    <w:p>
+      <w:pPr>
+        <w:pStyle w:val="a7"/>
+        <w:ind w:left="360" w:firstLineChars="0" w:firstLine="0"/>
+        <w:jc w:val="center"/>
+        <w:rPr>
+          <w:sz w:val="24"/>
+          <w:szCs w:val="28"/>
+        </w:rPr>
+      </w:pPr>
+      <w:r>
+        <w:rPr>
+          <w:rFonts w:hint="eastAsia"/>
+          <w:sz w:val="24"/>
+          <w:szCs w:val="28"/>
+        </w:rPr>
+        <w:lastRenderedPageBreak/>
+        <w:t>人物无碰撞，A和B互相穿过，A反杀，但这样不像“吸引”</w:t>
+      </w:r>
+    </w:p>
+    <w:p>
+      <w:pPr>
+        <w:pStyle w:val="a7"/>
+        <w:ind w:left="360" w:firstLineChars="0" w:firstLine="0"/>
+        <w:rPr>
+          <w:sz w:val="28"/>
+          <w:szCs w:val="28"/>
+        </w:rPr>
+      </w:pPr>
+      <w:r>
+        <w:rPr>
+          <w:noProof/>
+        </w:rPr>
+        <w:drawing>
+          <wp:inline distT="0" distB="0" distL="0" distR="0" wp14:anchorId="45E6BC1B" wp14:editId="79EF6B45">
+            <wp:extent cx="5274310" cy="1764030"/>
+            <wp:effectExtent l="0" t="0" r="2540" b="7620"/>
+            <wp:docPr id="5" name="图片 5"/>
+            <wp:cNvGraphicFramePr>
+              <a:graphicFrameLocks xmlns:a="http://schemas.openxmlformats.org/drawingml/2006/main" noChangeAspect="1"/>
+            </wp:cNvGraphicFramePr>
+            <a:graphic xmlns:a="http://schemas.openxmlformats.org/drawingml/2006/main">
+              <a:graphicData uri="http://schemas.openxmlformats.org/drawingml/2006/picture">
+                <pic:pic xmlns:pic="http://schemas.openxmlformats.org/drawingml/2006/picture">
+                  <pic:nvPicPr>
+                    <pic:cNvPr id="1" name=""/>
+                    <pic:cNvPicPr/>
+                  </pic:nvPicPr>
+                  <pic:blipFill>
+                    <a:blip r:embed="rId10"/>
+                    <a:stretch>
+                      <a:fillRect/>
+                    </a:stretch>
+                  </pic:blipFill>
+                  <pic:spPr>
+                    <a:xfrm>
+                      <a:off x="0" y="0"/>
+                      <a:ext cx="5274310" cy="1764030"/>
+                    </a:xfrm>
+                    <a:prstGeom prst="rect">
+                      <a:avLst/>
+                    </a:prstGeom>
+                  </pic:spPr>
+                </pic:pic>
+              </a:graphicData>
+            </a:graphic>
+          </wp:inline>
+        </w:drawing>
+      </w:r>
+    </w:p>
+    <w:p>
+      <w:pPr>
+        <w:pStyle w:val="a7"/>
+        <w:ind w:left="360" w:firstLineChars="0" w:firstLine="0"/>
+        <w:jc w:val="center"/>
+        <w:rPr>
+          <w:sz w:val="24"/>
+          <w:szCs w:val="28"/>
+        </w:rPr>
+      </w:pPr>
+      <w:r>
+        <w:rPr>
+          <w:rFonts w:hint="eastAsia"/>
+          <w:sz w:val="24"/>
+          <w:szCs w:val="28"/>
+        </w:rPr>
+        <w:t>人物有碰撞，A撞到了</w:t>
+      </w:r>
+      <w:r>
+        <w:rPr>
+          <w:sz w:val="24"/>
+          <w:szCs w:val="28"/>
+        </w:rPr>
+        <w:t>B</w:t>
+      </w:r>
+      <w:r>
+        <w:rPr>
+          <w:rFonts w:hint="eastAsia"/>
+          <w:sz w:val="24"/>
+          <w:szCs w:val="28"/>
+        </w:rPr>
+        <w:t>，两人停下，这样更像“吸引”，但从游戏的机制角度暂未找到该玩法的意义</w:t>
+      </w:r>
+    </w:p>
+    <w:p>
+      <w:pPr>
+        <w:pStyle w:val="a7"/>
+        <w:numPr>
+          <w:ilvl w:val="0"/>
+          <w:numId w:val="5"/>
+        </w:numPr>
+        <w:ind w:firstLineChars="0"/>
+        <w:rPr>
+          <w:sz w:val="28"/>
+          <w:szCs w:val="28"/>
+        </w:rPr>
+      </w:pPr>
+      <w:r>
+        <w:rPr>
+          <w:rFonts w:hint="eastAsia"/>
+          <w:sz w:val="28"/>
+          <w:szCs w:val="28"/>
+        </w:rPr>
+        <w:t>测试了</w:t>
+      </w:r>
+      <w:r>
+        <w:rPr>
+          <w:rFonts w:hint="eastAsia"/>
+          <w:sz w:val="28"/>
+          <w:szCs w:val="28"/>
+        </w:rPr>
+        <w:t>“</w:t>
+      </w:r>
+      <w:r>
+        <w:rPr>
+          <w:rFonts w:hint="eastAsia"/>
+          <w:sz w:val="28"/>
+          <w:szCs w:val="28"/>
+        </w:rPr>
+        <w:t>按住左肩键玩家可以保持负极状态，最多三秒，结束后有三秒C</w:t>
+      </w:r>
+      <w:r>
+        <w:rPr>
+          <w:sz w:val="28"/>
+          <w:szCs w:val="28"/>
+        </w:rPr>
+        <w:t>D</w:t>
+      </w:r>
+      <w:r>
+        <w:rPr>
+          <w:rFonts w:hint="eastAsia"/>
+          <w:sz w:val="28"/>
+          <w:szCs w:val="28"/>
+        </w:rPr>
+        <w:t>”</w:t>
+      </w:r>
+      <w:r>
+        <w:rPr>
+          <w:rFonts w:hint="eastAsia"/>
+          <w:sz w:val="28"/>
+          <w:szCs w:val="28"/>
+        </w:rPr>
+        <w:t>这一功能，该功能可用，但是需要美术方面提供素材，具体素材后面会详细列举。</w:t>
+      </w:r>
+    </w:p>
+    <w:p>
+      <w:pPr>
+        <w:pStyle w:val="a7"/>
+        <w:numPr>
+          <w:ilvl w:val="0"/>
+          <w:numId w:val="5"/>
+        </w:numPr>
+        <w:ind w:firstLineChars="0"/>
+        <w:rPr>
+          <w:sz w:val="28"/>
+          <w:szCs w:val="28"/>
+        </w:rPr>
+      </w:pPr>
+      <w:r>
+        <w:rPr>
+          <w:rFonts w:hint="eastAsia"/>
+          <w:sz w:val="28"/>
+          <w:szCs w:val="28"/>
+        </w:rPr>
+        <w:t>由于地图地板是可以从下往上直接跳的，且地板左右两边是可以挡住玩家的，所以目前玩出的操作有：从下一层吸引上一层的人来让自己到上一层，通过地板挡住自己来推或者吸引别人。</w:t>
       </w:r>
       <w:bookmarkStart w:id="0" w:name="_GoBack"/>
       <w:bookmarkEnd w:id="0"/>
@@ -1007,6 +1386,273 @@
 <file path=word/numbering.xml><?xml version="1.0" encoding="utf-8"?>
 <w:numbering xmlns:wpc="http://schemas.microsoft.com/office/word/2010/wordprocessingCanvas" xmlns:cx="http://schemas.microsoft.com/office/drawing/2014/chartex" xmlns:cx1="http://schemas.microsoft.com/office/drawing/2015/9/8/chartex" xmlns:cx2="http://schemas.microsoft.com/office/drawing/2015/10/21/chartex" xmlns:cx3="http://schemas.microsoft.com/office/drawing/2016/5/9/chartex" xmlns:cx4="http://schemas.microsoft.com/office/drawing/2016/5/10/chartex" xmlns:cx5="http://schemas.microsoft.com/office/drawing/2016/5/11/chartex" xmlns:cx6="http://schemas.microsoft.com/office/drawing/2016/5/12/chartex" xmlns:cx7="http://schemas.microsoft.com/office/drawing/2016/5/13/chartex" xmlns:cx8="http://schemas.microsoft.com/office/drawing/2016/5/14/chartex" xmlns:mc="http://schemas.openxmlformats.org/markup-compatibility/2006" xmlns:aink="http://schemas.microsoft.com/office/drawing/2016/ink" xmlns:am3d="http://schemas.microsoft.com/office/drawing/2017/model3d" xmlns:o="urn:schemas-microsoft-com:office:office" xmlns:r="http://schemas.openxmlformats.org/officeDocument/2006/relationships" xmlns:m="http://schemas.openxmlformats.org/officeDocument/2006/math" xmlns:v="urn:schemas-microsoft-com:vml" xmlns:wp14="http://schemas.microsoft.com/office/word/2010/wordprocessingDrawing" xmlns:wp="http://schemas.openxmlformats.org/drawingml/2006/wordprocessingDrawing" xmlns:w10="urn:schemas-microsoft-com:office:word" xmlns:w="http://schemas.openxmlformats.org/wordprocessingml/2006/main" xmlns:w14="http://schemas.microsoft.com/office/word/2010/wordml" xmlns:w15="http://schemas.microsoft.com/office/word/2012/wordml" xmlns:w16cid="http://schemas.microsoft.com/office/word/2016/wordml/cid" xmlns:w16se="http://schemas.microsoft.com/office/word/2015/wordml/symex" xmlns:wpg="http://schemas.microsoft.com/office/word/2010/wordprocessingGroup" xmlns:wpi="http://schemas.microsoft.com/office/word/2010/wordprocessingInk" xmlns:wne="http://schemas.microsoft.com/office/word/2006/wordml" xmlns:wps="http://schemas.microsoft.com/office/word/2010/wordprocessingShape" mc:Ignorable="w14 w15 w16se w16cid wp14">
   <w:abstractNum w:abstractNumId="0" w15:restartNumberingAfterBreak="0">
+    <w:nsid w:val="0188710B"/>
+    <w:multiLevelType w:val="hybridMultilevel"/>
+    <w:tmpl w:val="5746769C"/>
+    <w:lvl w:ilvl="0" w:tplc="A7AE41BC">
+      <w:start w:val="1"/>
+      <w:numFmt w:val="decimal"/>
+      <w:lvlText w:val="%1."/>
+      <w:lvlJc w:val="left"/>
+      <w:pPr>
+        <w:ind w:left="360" w:hanging="360"/>
+      </w:pPr>
+      <w:rPr>
+        <w:rFonts w:hint="default"/>
+      </w:rPr>
+    </w:lvl>
+    <w:lvl w:ilvl="1" w:tplc="04090019" w:tentative="1">
+      <w:start w:val="1"/>
+      <w:numFmt w:val="lowerLetter"/>
+      <w:lvlText w:val="%2)"/>
+      <w:lvlJc w:val="left"/>
+      <w:pPr>
+        <w:ind w:left="840" w:hanging="420"/>
+      </w:pPr>
+    </w:lvl>
+    <w:lvl w:ilvl="2" w:tplc="0409001B" w:tentative="1">
+      <w:start w:val="1"/>
+      <w:numFmt w:val="lowerRoman"/>
+      <w:lvlText w:val="%3."/>
+      <w:lvlJc w:val="right"/>
+      <w:pPr>
+        <w:ind w:left="1260" w:hanging="420"/>
+      </w:pPr>
+    </w:lvl>
+    <w:lvl w:ilvl="3" w:tplc="0409000F" w:tentative="1">
+      <w:start w:val="1"/>
+      <w:numFmt w:val="decimal"/>
+      <w:lvlText w:val="%4."/>
+      <w:lvlJc w:val="left"/>
+      <w:pPr>
+        <w:ind w:left="1680" w:hanging="420"/>
+      </w:pPr>
+    </w:lvl>
+    <w:lvl w:ilvl="4" w:tplc="04090019" w:tentative="1">
+      <w:start w:val="1"/>
+      <w:numFmt w:val="lowerLetter"/>
+      <w:lvlText w:val="%5)"/>
+      <w:lvlJc w:val="left"/>
+      <w:pPr>
+        <w:ind w:left="2100" w:hanging="420"/>
+      </w:pPr>
+    </w:lvl>
+    <w:lvl w:ilvl="5" w:tplc="0409001B" w:tentative="1">
+      <w:start w:val="1"/>
+      <w:numFmt w:val="lowerRoman"/>
+      <w:lvlText w:val="%6."/>
+      <w:lvlJc w:val="right"/>
+      <w:pPr>
+        <w:ind w:left="2520" w:hanging="420"/>
+      </w:pPr>
+    </w:lvl>
+    <w:lvl w:ilvl="6" w:tplc="0409000F" w:tentative="1">
+      <w:start w:val="1"/>
+      <w:numFmt w:val="decimal"/>
+      <w:lvlText w:val="%7."/>
+      <w:lvlJc w:val="left"/>
+      <w:pPr>
+        <w:ind w:left="2940" w:hanging="420"/>
+      </w:pPr>
+    </w:lvl>
+    <w:lvl w:ilvl="7" w:tplc="04090019" w:tentative="1">
+      <w:start w:val="1"/>
+      <w:numFmt w:val="lowerLetter"/>
+      <w:lvlText w:val="%8)"/>
+      <w:lvlJc w:val="left"/>
+      <w:pPr>
+        <w:ind w:left="3360" w:hanging="420"/>
+      </w:pPr>
+    </w:lvl>
+    <w:lvl w:ilvl="8" w:tplc="0409001B" w:tentative="1">
+      <w:start w:val="1"/>
+      <w:numFmt w:val="lowerRoman"/>
+      <w:lvlText w:val="%9."/>
+      <w:lvlJc w:val="right"/>
+      <w:pPr>
+        <w:ind w:left="3780" w:hanging="420"/>
+      </w:pPr>
+    </w:lvl>
+  </w:abstractNum>
+  <w:abstractNum w:abstractNumId="1" w15:restartNumberingAfterBreak="0">
+    <w:nsid w:val="39646646"/>
+    <w:multiLevelType w:val="hybridMultilevel"/>
+    <w:tmpl w:val="4E16F99C"/>
+    <w:lvl w:ilvl="0" w:tplc="0B18EA68">
+      <w:start w:val="1"/>
+      <w:numFmt w:val="decimal"/>
+      <w:lvlText w:val="%1."/>
+      <w:lvlJc w:val="left"/>
+      <w:pPr>
+        <w:ind w:left="360" w:hanging="360"/>
+      </w:pPr>
+      <w:rPr>
+        <w:rFonts w:hint="default"/>
+      </w:rPr>
+    </w:lvl>
+    <w:lvl w:ilvl="1" w:tplc="04090019" w:tentative="1">
+      <w:start w:val="1"/>
+      <w:numFmt w:val="lowerLetter"/>
+      <w:lvlText w:val="%2)"/>
+      <w:lvlJc w:val="left"/>
+      <w:pPr>
+        <w:ind w:left="840" w:hanging="420"/>
+      </w:pPr>
+    </w:lvl>
+    <w:lvl w:ilvl="2" w:tplc="0409001B" w:tentative="1">
+      <w:start w:val="1"/>
+      <w:numFmt w:val="lowerRoman"/>
+      <w:lvlText w:val="%3."/>
+      <w:lvlJc w:val="right"/>
+      <w:pPr>
+        <w:ind w:left="1260" w:hanging="420"/>
+      </w:pPr>
+    </w:lvl>
+    <w:lvl w:ilvl="3" w:tplc="0409000F" w:tentative="1">
+      <w:start w:val="1"/>
+      <w:numFmt w:val="decimal"/>
+      <w:lvlText w:val="%4."/>
+      <w:lvlJc w:val="left"/>
+      <w:pPr>
+        <w:ind w:left="1680" w:hanging="420"/>
+      </w:pPr>
+    </w:lvl>
+    <w:lvl w:ilvl="4" w:tplc="04090019" w:tentative="1">
+      <w:start w:val="1"/>
+      <w:numFmt w:val="lowerLetter"/>
+      <w:lvlText w:val="%5)"/>
+      <w:lvlJc w:val="left"/>
+      <w:pPr>
+        <w:ind w:left="2100" w:hanging="420"/>
+      </w:pPr>
+    </w:lvl>
+    <w:lvl w:ilvl="5" w:tplc="0409001B" w:tentative="1">
+      <w:start w:val="1"/>
+      <w:numFmt w:val="lowerRoman"/>
+      <w:lvlText w:val="%6."/>
+      <w:lvlJc w:val="right"/>
+      <w:pPr>
+        <w:ind w:left="2520" w:hanging="420"/>
+      </w:pPr>
+    </w:lvl>
+    <w:lvl w:ilvl="6" w:tplc="0409000F" w:tentative="1">
+      <w:start w:val="1"/>
+      <w:numFmt w:val="decimal"/>
+      <w:lvlText w:val="%7."/>
+      <w:lvlJc w:val="left"/>
+      <w:pPr>
+        <w:ind w:left="2940" w:hanging="420"/>
+      </w:pPr>
+    </w:lvl>
+    <w:lvl w:ilvl="7" w:tplc="04090019" w:tentative="1">
+      <w:start w:val="1"/>
+      <w:numFmt w:val="lowerLetter"/>
+      <w:lvlText w:val="%8)"/>
+      <w:lvlJc w:val="left"/>
+      <w:pPr>
+        <w:ind w:left="3360" w:hanging="420"/>
+      </w:pPr>
+    </w:lvl>
+    <w:lvl w:ilvl="8" w:tplc="0409001B" w:tentative="1">
+      <w:start w:val="1"/>
+      <w:numFmt w:val="lowerRoman"/>
+      <w:lvlText w:val="%9."/>
+      <w:lvlJc w:val="right"/>
+      <w:pPr>
+        <w:ind w:left="3780" w:hanging="420"/>
+      </w:pPr>
+    </w:lvl>
+  </w:abstractNum>
+  <w:abstractNum w:abstractNumId="2" w15:restartNumberingAfterBreak="0">
+    <w:nsid w:val="6B600D86"/>
+    <w:multiLevelType w:val="hybridMultilevel"/>
+    <w:tmpl w:val="18C4A0D6"/>
+    <w:lvl w:ilvl="0" w:tplc="52D87D1C">
+      <w:start w:val="1"/>
+      <w:numFmt w:val="decimal"/>
+      <w:lvlText w:val="%1."/>
+      <w:lvlJc w:val="left"/>
+      <w:pPr>
+        <w:ind w:left="360" w:hanging="360"/>
+      </w:pPr>
+      <w:rPr>
+        <w:rFonts w:hint="default"/>
+      </w:rPr>
+    </w:lvl>
+    <w:lvl w:ilvl="1" w:tplc="04090019" w:tentative="1">
+      <w:start w:val="1"/>
+      <w:numFmt w:val="lowerLetter"/>
+      <w:lvlText w:val="%2)"/>
+      <w:lvlJc w:val="left"/>
+      <w:pPr>
+        <w:ind w:left="840" w:hanging="420"/>
+      </w:pPr>
+    </w:lvl>
+    <w:lvl w:ilvl="2" w:tplc="0409001B" w:tentative="1">
+      <w:start w:val="1"/>
+      <w:numFmt w:val="lowerRoman"/>
+      <w:lvlText w:val="%3."/>
+      <w:lvlJc w:val="right"/>
+      <w:pPr>
+        <w:ind w:left="1260" w:hanging="420"/>
+      </w:pPr>
+    </w:lvl>
+    <w:lvl w:ilvl="3" w:tplc="0409000F" w:tentative="1">
+      <w:start w:val="1"/>
+      <w:numFmt w:val="decimal"/>
+      <w:lvlText w:val="%4."/>
+      <w:lvlJc w:val="left"/>
+      <w:pPr>
+        <w:ind w:left="1680" w:hanging="420"/>
+      </w:pPr>
+    </w:lvl>
+    <w:lvl w:ilvl="4" w:tplc="04090019" w:tentative="1">
+      <w:start w:val="1"/>
+      <w:numFmt w:val="lowerLetter"/>
+      <w:lvlText w:val="%5)"/>
+      <w:lvlJc w:val="left"/>
+      <w:pPr>
+        <w:ind w:left="2100" w:hanging="420"/>
+      </w:pPr>
+    </w:lvl>
+    <w:lvl w:ilvl="5" w:tplc="0409001B" w:tentative="1">
+      <w:start w:val="1"/>
+      <w:numFmt w:val="lowerRoman"/>
+      <w:lvlText w:val="%6."/>
+      <w:lvlJc w:val="right"/>
+      <w:pPr>
+        <w:ind w:left="2520" w:hanging="420"/>
+      </w:pPr>
+    </w:lvl>
+    <w:lvl w:ilvl="6" w:tplc="0409000F" w:tentative="1">
+      <w:start w:val="1"/>
+      <w:numFmt w:val="decimal"/>
+      <w:lvlText w:val="%7."/>
+      <w:lvlJc w:val="left"/>
+      <w:pPr>
+        <w:ind w:left="2940" w:hanging="420"/>
+      </w:pPr>
+    </w:lvl>
+    <w:lvl w:ilvl="7" w:tplc="04090019" w:tentative="1">
+      <w:start w:val="1"/>
+      <w:numFmt w:val="lowerLetter"/>
+      <w:lvlText w:val="%8)"/>
+      <w:lvlJc w:val="left"/>
+      <w:pPr>
+        <w:ind w:left="3360" w:hanging="420"/>
+      </w:pPr>
+    </w:lvl>
+    <w:lvl w:ilvl="8" w:tplc="0409001B" w:tentative="1">
+      <w:start w:val="1"/>
+      <w:numFmt w:val="lowerRoman"/>
+      <w:lvlText w:val="%9."/>
+      <w:lvlJc w:val="right"/>
+      <w:pPr>
+        <w:ind w:left="3780" w:hanging="420"/>
+      </w:pPr>
+    </w:lvl>
+  </w:abstractNum>
+  <w:abstractNum w:abstractNumId="3" w15:restartNumberingAfterBreak="0">
     <w:nsid w:val="712146F4"/>
     <w:multiLevelType w:val="hybridMultilevel"/>
     <w:tmpl w:val="633EB0A8"/>
@@ -1095,7 +1741,7 @@
       </w:pPr>
     </w:lvl>
   </w:abstractNum>
-  <w:abstractNum w:abstractNumId="1" w15:restartNumberingAfterBreak="0">
+  <w:abstractNum w:abstractNumId="4" w15:restartNumberingAfterBreak="0">
     <w:nsid w:val="7F175A43"/>
     <w:multiLevelType w:val="hybridMultilevel"/>
     <w:tmpl w:val="FC48F1D6"/>
@@ -1185,10 +1831,19 @@
     </w:lvl>
   </w:abstractNum>
   <w:num w:numId="1">
-    <w:abstractNumId w:val="0"/>
+    <w:abstractNumId w:val="3"/>
   </w:num>
   <w:num w:numId="2">
+    <w:abstractNumId w:val="4"/>
+  </w:num>
+  <w:num w:numId="3">
+    <w:abstractNumId w:val="2"/>
+  </w:num>
+  <w:num w:numId="4">
     <w:abstractNumId w:val="1"/>
+  </w:num>
+  <w:num w:numId="5">
+    <w:abstractNumId w:val="0"/>
   </w:num>
 </w:numbering>
 </file>

--- a/Doc/测试报告.docx
+++ b/Doc/测试报告.docx
@@ -1330,10 +1330,162 @@
           <w:sz w:val="28"/>
           <w:szCs w:val="28"/>
         </w:rPr>
-        <w:t>由于地图地板是可以从下往上直接跳的，且地板左右两边是可以挡住玩家的，所以目前玩出的操作有：从下一层吸引上一层的人来让自己到上一层，通过地板挡住自己来推或者吸引别人。</w:t>
+        <w:t>由于地图地板是可以从下往上直接跳的，且地板左右两边是可以挡住玩家的，所以目前玩出的操作有：从下一层吸引上一层的人来让自己到上一层，通过地板挡住自己来</w:t>
+      </w:r>
+      <w:proofErr w:type="gramStart"/>
+      <w:r>
+        <w:rPr>
+          <w:rFonts w:hint="eastAsia"/>
+          <w:sz w:val="28"/>
+          <w:szCs w:val="28"/>
+        </w:rPr>
+        <w:t>推或者</w:t>
+      </w:r>
+      <w:proofErr w:type="gramEnd"/>
+      <w:r>
+        <w:rPr>
+          <w:rFonts w:hint="eastAsia"/>
+          <w:sz w:val="28"/>
+          <w:szCs w:val="28"/>
+        </w:rPr>
+        <w:t>吸引别人。</w:t>
+      </w:r>
+    </w:p>
+    <w:p>
+      <w:pPr>
+        <w:rPr>
+          <w:b/>
+          <w:sz w:val="32"/>
+          <w:szCs w:val="32"/>
+        </w:rPr>
+      </w:pPr>
+      <w:r>
+        <w:rPr>
+          <w:rFonts w:hint="eastAsia"/>
+          <w:b/>
+          <w:sz w:val="32"/>
+          <w:szCs w:val="32"/>
+        </w:rPr>
+        <w:t>一月十二日测试报告</w:t>
+      </w:r>
+    </w:p>
+    <w:p>
+      <w:pPr>
+        <w:pStyle w:val="a7"/>
+        <w:numPr>
+          <w:ilvl w:val="0"/>
+          <w:numId w:val="6"/>
+        </w:numPr>
+        <w:ind w:firstLineChars="0"/>
+        <w:rPr>
+          <w:sz w:val="28"/>
+          <w:szCs w:val="28"/>
+        </w:rPr>
+      </w:pPr>
+      <w:r>
+        <w:rPr>
+          <w:rFonts w:hint="eastAsia"/>
+          <w:sz w:val="28"/>
+          <w:szCs w:val="28"/>
+        </w:rPr>
+        <w:t>即便削弱了底层优势，底层优势也依然太强，需要的不再是削弱，而是设计顶层优势。</w:t>
+      </w:r>
+    </w:p>
+    <w:p>
+      <w:pPr>
+        <w:pStyle w:val="a7"/>
+        <w:numPr>
+          <w:ilvl w:val="0"/>
+          <w:numId w:val="6"/>
+        </w:numPr>
+        <w:ind w:firstLineChars="0"/>
+        <w:rPr>
+          <w:sz w:val="28"/>
+          <w:szCs w:val="28"/>
+        </w:rPr>
+      </w:pPr>
+      <w:r>
+        <w:rPr>
+          <w:rFonts w:hint="eastAsia"/>
+          <w:sz w:val="28"/>
+          <w:szCs w:val="28"/>
+        </w:rPr>
+        <w:t>游戏机制构思，如下图</w:t>
+      </w:r>
+    </w:p>
+    <w:p>
+      <w:pPr>
+        <w:pStyle w:val="a7"/>
+        <w:ind w:left="360" w:firstLineChars="0" w:firstLine="0"/>
+        <w:rPr>
+          <w:sz w:val="28"/>
+          <w:szCs w:val="28"/>
+        </w:rPr>
+      </w:pPr>
+      <w:r>
+        <w:rPr>
+          <w:rFonts w:hint="eastAsia"/>
+          <w:noProof/>
+        </w:rPr>
+        <w:lastRenderedPageBreak/>
+        <w:drawing>
+          <wp:inline distT="0" distB="0" distL="0" distR="0" wp14:anchorId="54D8EA3F" wp14:editId="209F5964">
+            <wp:extent cx="5274310" cy="3076575"/>
+            <wp:effectExtent l="0" t="0" r="40640" b="0"/>
+            <wp:docPr id="6" name="图示 6"/>
+            <wp:cNvGraphicFramePr/>
+            <a:graphic xmlns:a="http://schemas.openxmlformats.org/drawingml/2006/main">
+              <a:graphicData uri="http://schemas.openxmlformats.org/drawingml/2006/diagram">
+                <dgm:relIds xmlns:dgm="http://schemas.openxmlformats.org/drawingml/2006/diagram" xmlns:r="http://schemas.openxmlformats.org/officeDocument/2006/relationships" r:dm="rId11" r:lo="rId12" r:qs="rId13" r:cs="rId14"/>
+              </a:graphicData>
+            </a:graphic>
+          </wp:inline>
+        </w:drawing>
+      </w:r>
+    </w:p>
+    <w:p>
+      <w:pPr>
+        <w:pStyle w:val="a7"/>
+        <w:ind w:left="360" w:firstLineChars="0" w:firstLine="0"/>
+        <w:rPr>
+          <w:rFonts w:hint="eastAsia"/>
+          <w:sz w:val="28"/>
+          <w:szCs w:val="28"/>
+        </w:rPr>
+      </w:pPr>
+      <w:r>
+        <w:rPr>
+          <w:rFonts w:hint="eastAsia"/>
+          <w:sz w:val="28"/>
+          <w:szCs w:val="28"/>
+        </w:rPr>
+        <w:t>3</w:t>
+      </w:r>
+      <w:r>
+        <w:rPr>
+          <w:sz w:val="28"/>
+          <w:szCs w:val="28"/>
+        </w:rPr>
+        <w:t>.</w:t>
+      </w:r>
+      <w:r>
+        <w:rPr>
+          <w:rFonts w:hint="eastAsia"/>
+          <w:sz w:val="28"/>
+          <w:szCs w:val="28"/>
+        </w:rPr>
+        <w:t>外圈测试感觉还好，可能需要进一步完善才可评判</w:t>
       </w:r>
       <w:bookmarkStart w:id="0" w:name="_GoBack"/>
       <w:bookmarkEnd w:id="0"/>
+      <w:r>
+        <w:rPr>
+          <w:rFonts w:hint="eastAsia"/>
+          <w:sz w:val="28"/>
+          <w:szCs w:val="28"/>
+        </w:rPr>
+        <w:t>高下</w:t>
+      </w:r>
     </w:p>
     <w:sectPr>
       <w:pgSz w:w="11906" w:h="16838"/>
@@ -1742,16 +1894,16 @@
     </w:lvl>
   </w:abstractNum>
   <w:abstractNum w:abstractNumId="4" w15:restartNumberingAfterBreak="0">
-    <w:nsid w:val="7F175A43"/>
+    <w:nsid w:val="7B5A7E1B"/>
     <w:multiLevelType w:val="hybridMultilevel"/>
-    <w:tmpl w:val="FC48F1D6"/>
-    <w:lvl w:ilvl="0" w:tplc="4C62E3A0">
+    <w:tmpl w:val="E0443838"/>
+    <w:lvl w:ilvl="0" w:tplc="66729300">
       <w:start w:val="1"/>
       <w:numFmt w:val="decimal"/>
       <w:lvlText w:val="%1."/>
       <w:lvlJc w:val="left"/>
       <w:pPr>
-        <w:ind w:left="570" w:hanging="360"/>
+        <w:ind w:left="360" w:hanging="360"/>
       </w:pPr>
       <w:rPr>
         <w:rFonts w:hint="default"/>
@@ -1763,7 +1915,7 @@
       <w:lvlText w:val="%2)"/>
       <w:lvlJc w:val="left"/>
       <w:pPr>
-        <w:ind w:left="1050" w:hanging="420"/>
+        <w:ind w:left="840" w:hanging="420"/>
       </w:pPr>
     </w:lvl>
     <w:lvl w:ilvl="2" w:tplc="0409001B" w:tentative="1">
@@ -1772,7 +1924,7 @@
       <w:lvlText w:val="%3."/>
       <w:lvlJc w:val="right"/>
       <w:pPr>
-        <w:ind w:left="1470" w:hanging="420"/>
+        <w:ind w:left="1260" w:hanging="420"/>
       </w:pPr>
     </w:lvl>
     <w:lvl w:ilvl="3" w:tplc="0409000F" w:tentative="1">
@@ -1781,7 +1933,7 @@
       <w:lvlText w:val="%4."/>
       <w:lvlJc w:val="left"/>
       <w:pPr>
-        <w:ind w:left="1890" w:hanging="420"/>
+        <w:ind w:left="1680" w:hanging="420"/>
       </w:pPr>
     </w:lvl>
     <w:lvl w:ilvl="4" w:tplc="04090019" w:tentative="1">
@@ -1790,7 +1942,7 @@
       <w:lvlText w:val="%5)"/>
       <w:lvlJc w:val="left"/>
       <w:pPr>
-        <w:ind w:left="2310" w:hanging="420"/>
+        <w:ind w:left="2100" w:hanging="420"/>
       </w:pPr>
     </w:lvl>
     <w:lvl w:ilvl="5" w:tplc="0409001B" w:tentative="1">
@@ -1799,7 +1951,7 @@
       <w:lvlText w:val="%6."/>
       <w:lvlJc w:val="right"/>
       <w:pPr>
-        <w:ind w:left="2730" w:hanging="420"/>
+        <w:ind w:left="2520" w:hanging="420"/>
       </w:pPr>
     </w:lvl>
     <w:lvl w:ilvl="6" w:tplc="0409000F" w:tentative="1">
@@ -1808,7 +1960,7 @@
       <w:lvlText w:val="%7."/>
       <w:lvlJc w:val="left"/>
       <w:pPr>
-        <w:ind w:left="3150" w:hanging="420"/>
+        <w:ind w:left="2940" w:hanging="420"/>
       </w:pPr>
     </w:lvl>
     <w:lvl w:ilvl="7" w:tplc="04090019" w:tentative="1">
@@ -1817,7 +1969,7 @@
       <w:lvlText w:val="%8)"/>
       <w:lvlJc w:val="left"/>
       <w:pPr>
-        <w:ind w:left="3570" w:hanging="420"/>
+        <w:ind w:left="3360" w:hanging="420"/>
       </w:pPr>
     </w:lvl>
     <w:lvl w:ilvl="8" w:tplc="0409001B" w:tentative="1">
@@ -1826,6 +1978,95 @@
       <w:lvlText w:val="%9."/>
       <w:lvlJc w:val="right"/>
       <w:pPr>
+        <w:ind w:left="3780" w:hanging="420"/>
+      </w:pPr>
+    </w:lvl>
+  </w:abstractNum>
+  <w:abstractNum w:abstractNumId="5" w15:restartNumberingAfterBreak="0">
+    <w:nsid w:val="7F175A43"/>
+    <w:multiLevelType w:val="hybridMultilevel"/>
+    <w:tmpl w:val="FC48F1D6"/>
+    <w:lvl w:ilvl="0" w:tplc="4C62E3A0">
+      <w:start w:val="1"/>
+      <w:numFmt w:val="decimal"/>
+      <w:lvlText w:val="%1."/>
+      <w:lvlJc w:val="left"/>
+      <w:pPr>
+        <w:ind w:left="570" w:hanging="360"/>
+      </w:pPr>
+      <w:rPr>
+        <w:rFonts w:hint="default"/>
+      </w:rPr>
+    </w:lvl>
+    <w:lvl w:ilvl="1" w:tplc="04090019" w:tentative="1">
+      <w:start w:val="1"/>
+      <w:numFmt w:val="lowerLetter"/>
+      <w:lvlText w:val="%2)"/>
+      <w:lvlJc w:val="left"/>
+      <w:pPr>
+        <w:ind w:left="1050" w:hanging="420"/>
+      </w:pPr>
+    </w:lvl>
+    <w:lvl w:ilvl="2" w:tplc="0409001B" w:tentative="1">
+      <w:start w:val="1"/>
+      <w:numFmt w:val="lowerRoman"/>
+      <w:lvlText w:val="%3."/>
+      <w:lvlJc w:val="right"/>
+      <w:pPr>
+        <w:ind w:left="1470" w:hanging="420"/>
+      </w:pPr>
+    </w:lvl>
+    <w:lvl w:ilvl="3" w:tplc="0409000F" w:tentative="1">
+      <w:start w:val="1"/>
+      <w:numFmt w:val="decimal"/>
+      <w:lvlText w:val="%4."/>
+      <w:lvlJc w:val="left"/>
+      <w:pPr>
+        <w:ind w:left="1890" w:hanging="420"/>
+      </w:pPr>
+    </w:lvl>
+    <w:lvl w:ilvl="4" w:tplc="04090019" w:tentative="1">
+      <w:start w:val="1"/>
+      <w:numFmt w:val="lowerLetter"/>
+      <w:lvlText w:val="%5)"/>
+      <w:lvlJc w:val="left"/>
+      <w:pPr>
+        <w:ind w:left="2310" w:hanging="420"/>
+      </w:pPr>
+    </w:lvl>
+    <w:lvl w:ilvl="5" w:tplc="0409001B" w:tentative="1">
+      <w:start w:val="1"/>
+      <w:numFmt w:val="lowerRoman"/>
+      <w:lvlText w:val="%6."/>
+      <w:lvlJc w:val="right"/>
+      <w:pPr>
+        <w:ind w:left="2730" w:hanging="420"/>
+      </w:pPr>
+    </w:lvl>
+    <w:lvl w:ilvl="6" w:tplc="0409000F" w:tentative="1">
+      <w:start w:val="1"/>
+      <w:numFmt w:val="decimal"/>
+      <w:lvlText w:val="%7."/>
+      <w:lvlJc w:val="left"/>
+      <w:pPr>
+        <w:ind w:left="3150" w:hanging="420"/>
+      </w:pPr>
+    </w:lvl>
+    <w:lvl w:ilvl="7" w:tplc="04090019" w:tentative="1">
+      <w:start w:val="1"/>
+      <w:numFmt w:val="lowerLetter"/>
+      <w:lvlText w:val="%8)"/>
+      <w:lvlJc w:val="left"/>
+      <w:pPr>
+        <w:ind w:left="3570" w:hanging="420"/>
+      </w:pPr>
+    </w:lvl>
+    <w:lvl w:ilvl="8" w:tplc="0409001B" w:tentative="1">
+      <w:start w:val="1"/>
+      <w:numFmt w:val="lowerRoman"/>
+      <w:lvlText w:val="%9."/>
+      <w:lvlJc w:val="right"/>
+      <w:pPr>
         <w:ind w:left="3990" w:hanging="420"/>
       </w:pPr>
     </w:lvl>
@@ -1834,7 +2075,7 @@
     <w:abstractNumId w:val="3"/>
   </w:num>
   <w:num w:numId="2">
-    <w:abstractNumId w:val="4"/>
+    <w:abstractNumId w:val="5"/>
   </w:num>
   <w:num w:numId="3">
     <w:abstractNumId w:val="2"/>
@@ -1844,6 +2085,9 @@
   </w:num>
   <w:num w:numId="5">
     <w:abstractNumId w:val="0"/>
+  </w:num>
+  <w:num w:numId="6">
+    <w:abstractNumId w:val="4"/>
   </w:num>
 </w:numbering>
 </file>
@@ -2352,6 +2596,3938 @@
 </w:styles>
 </file>
 
+<file path=word/diagrams/colors1.xml><?xml version="1.0" encoding="utf-8"?>
+<dgm:colorsDef xmlns:dgm="http://schemas.openxmlformats.org/drawingml/2006/diagram" xmlns:a="http://schemas.openxmlformats.org/drawingml/2006/main" uniqueId="urn:microsoft.com/office/officeart/2005/8/colors/accent1_2">
+  <dgm:title val=""/>
+  <dgm:desc val=""/>
+  <dgm:catLst>
+    <dgm:cat type="accent1" pri="11200"/>
+  </dgm:catLst>
+  <dgm:styleLbl name="node0">
+    <dgm:fillClrLst meth="repeat">
+      <a:schemeClr val="accent1"/>
+    </dgm:fillClrLst>
+    <dgm:linClrLst meth="repeat">
+      <a:schemeClr val="lt1"/>
+    </dgm:linClrLst>
+    <dgm:effectClrLst/>
+    <dgm:txLinClrLst/>
+    <dgm:txFillClrLst/>
+    <dgm:txEffectClrLst/>
+  </dgm:styleLbl>
+  <dgm:styleLbl name="alignNode1">
+    <dgm:fillClrLst meth="repeat">
+      <a:schemeClr val="accent1"/>
+    </dgm:fillClrLst>
+    <dgm:linClrLst meth="repeat">
+      <a:schemeClr val="accent1"/>
+    </dgm:linClrLst>
+    <dgm:effectClrLst/>
+    <dgm:txLinClrLst/>
+    <dgm:txFillClrLst/>
+    <dgm:txEffectClrLst/>
+  </dgm:styleLbl>
+  <dgm:styleLbl name="node1">
+    <dgm:fillClrLst meth="repeat">
+      <a:schemeClr val="accent1"/>
+    </dgm:fillClrLst>
+    <dgm:linClrLst meth="repeat">
+      <a:schemeClr val="lt1"/>
+    </dgm:linClrLst>
+    <dgm:effectClrLst/>
+    <dgm:txLinClrLst/>
+    <dgm:txFillClrLst/>
+    <dgm:txEffectClrLst/>
+  </dgm:styleLbl>
+  <dgm:styleLbl name="lnNode1">
+    <dgm:fillClrLst meth="repeat">
+      <a:schemeClr val="accent1"/>
+    </dgm:fillClrLst>
+    <dgm:linClrLst meth="repeat">
+      <a:schemeClr val="lt1"/>
+    </dgm:linClrLst>
+    <dgm:effectClrLst/>
+    <dgm:txLinClrLst/>
+    <dgm:txFillClrLst/>
+    <dgm:txEffectClrLst/>
+  </dgm:styleLbl>
+  <dgm:styleLbl name="vennNode1">
+    <dgm:fillClrLst meth="repeat">
+      <a:schemeClr val="accent1">
+        <a:alpha val="50000"/>
+      </a:schemeClr>
+    </dgm:fillClrLst>
+    <dgm:linClrLst meth="repeat">
+      <a:schemeClr val="lt1"/>
+    </dgm:linClrLst>
+    <dgm:effectClrLst/>
+    <dgm:txLinClrLst/>
+    <dgm:txFillClrLst/>
+    <dgm:txEffectClrLst/>
+  </dgm:styleLbl>
+  <dgm:styleLbl name="node2">
+    <dgm:fillClrLst meth="repeat">
+      <a:schemeClr val="accent1"/>
+    </dgm:fillClrLst>
+    <dgm:linClrLst meth="repeat">
+      <a:schemeClr val="lt1"/>
+    </dgm:linClrLst>
+    <dgm:effectClrLst/>
+    <dgm:txLinClrLst/>
+    <dgm:txFillClrLst/>
+    <dgm:txEffectClrLst/>
+  </dgm:styleLbl>
+  <dgm:styleLbl name="node3">
+    <dgm:fillClrLst meth="repeat">
+      <a:schemeClr val="accent1"/>
+    </dgm:fillClrLst>
+    <dgm:linClrLst meth="repeat">
+      <a:schemeClr val="lt1"/>
+    </dgm:linClrLst>
+    <dgm:effectClrLst/>
+    <dgm:txLinClrLst/>
+    <dgm:txFillClrLst/>
+    <dgm:txEffectClrLst/>
+  </dgm:styleLbl>
+  <dgm:styleLbl name="node4">
+    <dgm:fillClrLst meth="repeat">
+      <a:schemeClr val="accent1"/>
+    </dgm:fillClrLst>
+    <dgm:linClrLst meth="repeat">
+      <a:schemeClr val="lt1"/>
+    </dgm:linClrLst>
+    <dgm:effectClrLst/>
+    <dgm:txLinClrLst/>
+    <dgm:txFillClrLst/>
+    <dgm:txEffectClrLst/>
+  </dgm:styleLbl>
+  <dgm:styleLbl name="fgImgPlace1">
+    <dgm:fillClrLst meth="repeat">
+      <a:schemeClr val="accent1">
+        <a:tint val="50000"/>
+      </a:schemeClr>
+    </dgm:fillClrLst>
+    <dgm:linClrLst meth="repeat">
+      <a:schemeClr val="lt1"/>
+    </dgm:linClrLst>
+    <dgm:effectClrLst/>
+    <dgm:txLinClrLst/>
+    <dgm:txFillClrLst meth="repeat">
+      <a:schemeClr val="lt1"/>
+    </dgm:txFillClrLst>
+    <dgm:txEffectClrLst/>
+  </dgm:styleLbl>
+  <dgm:styleLbl name="alignImgPlace1">
+    <dgm:fillClrLst meth="repeat">
+      <a:schemeClr val="accent1">
+        <a:tint val="50000"/>
+      </a:schemeClr>
+    </dgm:fillClrLst>
+    <dgm:linClrLst meth="repeat">
+      <a:schemeClr val="lt1"/>
+    </dgm:linClrLst>
+    <dgm:effectClrLst/>
+    <dgm:txLinClrLst/>
+    <dgm:txFillClrLst meth="repeat">
+      <a:schemeClr val="lt1"/>
+    </dgm:txFillClrLst>
+    <dgm:txEffectClrLst/>
+  </dgm:styleLbl>
+  <dgm:styleLbl name="bgImgPlace1">
+    <dgm:fillClrLst meth="repeat">
+      <a:schemeClr val="accent1">
+        <a:tint val="50000"/>
+      </a:schemeClr>
+    </dgm:fillClrLst>
+    <dgm:linClrLst meth="repeat">
+      <a:schemeClr val="lt1"/>
+    </dgm:linClrLst>
+    <dgm:effectClrLst/>
+    <dgm:txLinClrLst/>
+    <dgm:txFillClrLst meth="repeat">
+      <a:schemeClr val="lt1"/>
+    </dgm:txFillClrLst>
+    <dgm:txEffectClrLst/>
+  </dgm:styleLbl>
+  <dgm:styleLbl name="sibTrans2D1">
+    <dgm:fillClrLst meth="repeat">
+      <a:schemeClr val="accent1">
+        <a:tint val="60000"/>
+      </a:schemeClr>
+    </dgm:fillClrLst>
+    <dgm:linClrLst meth="repeat">
+      <a:schemeClr val="accent1">
+        <a:tint val="60000"/>
+      </a:schemeClr>
+    </dgm:linClrLst>
+    <dgm:effectClrLst/>
+    <dgm:txLinClrLst/>
+    <dgm:txFillClrLst/>
+    <dgm:txEffectClrLst/>
+  </dgm:styleLbl>
+  <dgm:styleLbl name="fgSibTrans2D1">
+    <dgm:fillClrLst meth="repeat">
+      <a:schemeClr val="accent1">
+        <a:tint val="60000"/>
+      </a:schemeClr>
+    </dgm:fillClrLst>
+    <dgm:linClrLst meth="repeat">
+      <a:schemeClr val="accent1">
+        <a:tint val="60000"/>
+      </a:schemeClr>
+    </dgm:linClrLst>
+    <dgm:effectClrLst/>
+    <dgm:txLinClrLst/>
+    <dgm:txFillClrLst/>
+    <dgm:txEffectClrLst/>
+  </dgm:styleLbl>
+  <dgm:styleLbl name="bgSibTrans2D1">
+    <dgm:fillClrLst meth="repeat">
+      <a:schemeClr val="accent1">
+        <a:tint val="60000"/>
+      </a:schemeClr>
+    </dgm:fillClrLst>
+    <dgm:linClrLst meth="repeat">
+      <a:schemeClr val="accent1">
+        <a:tint val="60000"/>
+      </a:schemeClr>
+    </dgm:linClrLst>
+    <dgm:effectClrLst/>
+    <dgm:txLinClrLst/>
+    <dgm:txFillClrLst/>
+    <dgm:txEffectClrLst/>
+  </dgm:styleLbl>
+  <dgm:styleLbl name="sibTrans1D1">
+    <dgm:fillClrLst meth="repeat">
+      <a:schemeClr val="accent1"/>
+    </dgm:fillClrLst>
+    <dgm:linClrLst meth="repeat">
+      <a:schemeClr val="accent1"/>
+    </dgm:linClrLst>
+    <dgm:effectClrLst/>
+    <dgm:txLinClrLst/>
+    <dgm:txFillClrLst meth="repeat">
+      <a:schemeClr val="tx1"/>
+    </dgm:txFillClrLst>
+    <dgm:txEffectClrLst/>
+  </dgm:styleLbl>
+  <dgm:styleLbl name="callout">
+    <dgm:fillClrLst meth="repeat">
+      <a:schemeClr val="accent1"/>
+    </dgm:fillClrLst>
+    <dgm:linClrLst meth="repeat">
+      <a:schemeClr val="accent1">
+        <a:tint val="50000"/>
+      </a:schemeClr>
+    </dgm:linClrLst>
+    <dgm:effectClrLst/>
+    <dgm:txLinClrLst/>
+    <dgm:txFillClrLst meth="repeat">
+      <a:schemeClr val="tx1"/>
+    </dgm:txFillClrLst>
+    <dgm:txEffectClrLst/>
+  </dgm:styleLbl>
+  <dgm:styleLbl name="asst0">
+    <dgm:fillClrLst meth="repeat">
+      <a:schemeClr val="accent1"/>
+    </dgm:fillClrLst>
+    <dgm:linClrLst meth="repeat">
+      <a:schemeClr val="lt1"/>
+    </dgm:linClrLst>
+    <dgm:effectClrLst/>
+    <dgm:txLinClrLst/>
+    <dgm:txFillClrLst/>
+    <dgm:txEffectClrLst/>
+  </dgm:styleLbl>
+  <dgm:styleLbl name="asst1">
+    <dgm:fillClrLst meth="repeat">
+      <a:schemeClr val="accent1"/>
+    </dgm:fillClrLst>
+    <dgm:linClrLst meth="repeat">
+      <a:schemeClr val="lt1"/>
+    </dgm:linClrLst>
+    <dgm:effectClrLst/>
+    <dgm:txLinClrLst/>
+    <dgm:txFillClrLst/>
+    <dgm:txEffectClrLst/>
+  </dgm:styleLbl>
+  <dgm:styleLbl name="asst2">
+    <dgm:fillClrLst meth="repeat">
+      <a:schemeClr val="accent1"/>
+    </dgm:fillClrLst>
+    <dgm:linClrLst meth="repeat">
+      <a:schemeClr val="lt1"/>
+    </dgm:linClrLst>
+    <dgm:effectClrLst/>
+    <dgm:txLinClrLst/>
+    <dgm:txFillClrLst/>
+    <dgm:txEffectClrLst/>
+  </dgm:styleLbl>
+  <dgm:styleLbl name="asst3">
+    <dgm:fillClrLst meth="repeat">
+      <a:schemeClr val="accent1"/>
+    </dgm:fillClrLst>
+    <dgm:linClrLst meth="repeat">
+      <a:schemeClr val="lt1"/>
+    </dgm:linClrLst>
+    <dgm:effectClrLst/>
+    <dgm:txLinClrLst/>
+    <dgm:txFillClrLst/>
+    <dgm:txEffectClrLst/>
+  </dgm:styleLbl>
+  <dgm:styleLbl name="asst4">
+    <dgm:fillClrLst meth="repeat">
+      <a:schemeClr val="accent1"/>
+    </dgm:fillClrLst>
+    <dgm:linClrLst meth="repeat">
+      <a:schemeClr val="lt1"/>
+    </dgm:linClrLst>
+    <dgm:effectClrLst/>
+    <dgm:txLinClrLst/>
+    <dgm:txFillClrLst/>
+    <dgm:txEffectClrLst/>
+  </dgm:styleLbl>
+  <dgm:styleLbl name="parChTrans2D1">
+    <dgm:fillClrLst meth="repeat">
+      <a:schemeClr val="accent1">
+        <a:tint val="60000"/>
+      </a:schemeClr>
+    </dgm:fillClrLst>
+    <dgm:linClrLst meth="repeat">
+      <a:schemeClr val="accent1">
+        <a:tint val="60000"/>
+      </a:schemeClr>
+    </dgm:linClrLst>
+    <dgm:effectClrLst/>
+    <dgm:txLinClrLst/>
+    <dgm:txFillClrLst meth="repeat">
+      <a:schemeClr val="lt1"/>
+    </dgm:txFillClrLst>
+    <dgm:txEffectClrLst/>
+  </dgm:styleLbl>
+  <dgm:styleLbl name="parChTrans2D2">
+    <dgm:fillClrLst meth="repeat">
+      <a:schemeClr val="accent1"/>
+    </dgm:fillClrLst>
+    <dgm:linClrLst meth="repeat">
+      <a:schemeClr val="accent1"/>
+    </dgm:linClrLst>
+    <dgm:effectClrLst/>
+    <dgm:txLinClrLst/>
+    <dgm:txFillClrLst meth="repeat">
+      <a:schemeClr val="lt1"/>
+    </dgm:txFillClrLst>
+    <dgm:txEffectClrLst/>
+  </dgm:styleLbl>
+  <dgm:styleLbl name="parChTrans2D3">
+    <dgm:fillClrLst meth="repeat">
+      <a:schemeClr val="accent1"/>
+    </dgm:fillClrLst>
+    <dgm:linClrLst meth="repeat">
+      <a:schemeClr val="accent1"/>
+    </dgm:linClrLst>
+    <dgm:effectClrLst/>
+    <dgm:txLinClrLst/>
+    <dgm:txFillClrLst meth="repeat">
+      <a:schemeClr val="lt1"/>
+    </dgm:txFillClrLst>
+    <dgm:txEffectClrLst/>
+  </dgm:styleLbl>
+  <dgm:styleLbl name="parChTrans2D4">
+    <dgm:fillClrLst meth="repeat">
+      <a:schemeClr val="accent1"/>
+    </dgm:fillClrLst>
+    <dgm:linClrLst meth="repeat">
+      <a:schemeClr val="accent1"/>
+    </dgm:linClrLst>
+    <dgm:effectClrLst/>
+    <dgm:txLinClrLst/>
+    <dgm:txFillClrLst meth="repeat">
+      <a:schemeClr val="lt1"/>
+    </dgm:txFillClrLst>
+    <dgm:txEffectClrLst/>
+  </dgm:styleLbl>
+  <dgm:styleLbl name="parChTrans1D1">
+    <dgm:fillClrLst meth="repeat">
+      <a:schemeClr val="accent1"/>
+    </dgm:fillClrLst>
+    <dgm:linClrLst meth="repeat">
+      <a:schemeClr val="accent1">
+        <a:shade val="60000"/>
+      </a:schemeClr>
+    </dgm:linClrLst>
+    <dgm:effectClrLst/>
+    <dgm:txLinClrLst/>
+    <dgm:txFillClrLst meth="repeat">
+      <a:schemeClr val="tx1"/>
+    </dgm:txFillClrLst>
+    <dgm:txEffectClrLst/>
+  </dgm:styleLbl>
+  <dgm:styleLbl name="parChTrans1D2">
+    <dgm:fillClrLst meth="repeat">
+      <a:schemeClr val="accent1"/>
+    </dgm:fillClrLst>
+    <dgm:linClrLst meth="repeat">
+      <a:schemeClr val="accent1">
+        <a:shade val="60000"/>
+      </a:schemeClr>
+    </dgm:linClrLst>
+    <dgm:effectClrLst/>
+    <dgm:txLinClrLst/>
+    <dgm:txFillClrLst meth="repeat">
+      <a:schemeClr val="tx1"/>
+    </dgm:txFillClrLst>
+    <dgm:txEffectClrLst/>
+  </dgm:styleLbl>
+  <dgm:styleLbl name="parChTrans1D3">
+    <dgm:fillClrLst meth="repeat">
+      <a:schemeClr val="accent1"/>
+    </dgm:fillClrLst>
+    <dgm:linClrLst meth="repeat">
+      <a:schemeClr val="accent1">
+        <a:shade val="80000"/>
+      </a:schemeClr>
+    </dgm:linClrLst>
+    <dgm:effectClrLst/>
+    <dgm:txLinClrLst/>
+    <dgm:txFillClrLst meth="repeat">
+      <a:schemeClr val="tx1"/>
+    </dgm:txFillClrLst>
+    <dgm:txEffectClrLst/>
+  </dgm:styleLbl>
+  <dgm:styleLbl name="parChTrans1D4">
+    <dgm:fillClrLst meth="repeat">
+      <a:schemeClr val="accent1"/>
+    </dgm:fillClrLst>
+    <dgm:linClrLst meth="repeat">
+      <a:schemeClr val="accent1">
+        <a:shade val="80000"/>
+      </a:schemeClr>
+    </dgm:linClrLst>
+    <dgm:effectClrLst/>
+    <dgm:txLinClrLst/>
+    <dgm:txFillClrLst meth="repeat">
+      <a:schemeClr val="tx1"/>
+    </dgm:txFillClrLst>
+    <dgm:txEffectClrLst/>
+  </dgm:styleLbl>
+  <dgm:styleLbl name="fgAcc1">
+    <dgm:fillClrLst meth="repeat">
+      <a:schemeClr val="lt1">
+        <a:alpha val="90000"/>
+      </a:schemeClr>
+    </dgm:fillClrLst>
+    <dgm:linClrLst meth="repeat">
+      <a:schemeClr val="accent1"/>
+    </dgm:linClrLst>
+    <dgm:effectClrLst/>
+    <dgm:txLinClrLst/>
+    <dgm:txFillClrLst meth="repeat">
+      <a:schemeClr val="dk1"/>
+    </dgm:txFillClrLst>
+    <dgm:txEffectClrLst/>
+  </dgm:styleLbl>
+  <dgm:styleLbl name="conFgAcc1">
+    <dgm:fillClrLst meth="repeat">
+      <a:schemeClr val="lt1">
+        <a:alpha val="90000"/>
+      </a:schemeClr>
+    </dgm:fillClrLst>
+    <dgm:linClrLst meth="repeat">
+      <a:schemeClr val="accent1"/>
+    </dgm:linClrLst>
+    <dgm:effectClrLst/>
+    <dgm:txLinClrLst/>
+    <dgm:txFillClrLst meth="repeat">
+      <a:schemeClr val="dk1"/>
+    </dgm:txFillClrLst>
+    <dgm:txEffectClrLst/>
+  </dgm:styleLbl>
+  <dgm:styleLbl name="alignAcc1">
+    <dgm:fillClrLst meth="repeat">
+      <a:schemeClr val="lt1">
+        <a:alpha val="90000"/>
+      </a:schemeClr>
+    </dgm:fillClrLst>
+    <dgm:linClrLst meth="repeat">
+      <a:schemeClr val="accent1"/>
+    </dgm:linClrLst>
+    <dgm:effectClrLst/>
+    <dgm:txLinClrLst/>
+    <dgm:txFillClrLst meth="repeat">
+      <a:schemeClr val="dk1"/>
+    </dgm:txFillClrLst>
+    <dgm:txEffectClrLst/>
+  </dgm:styleLbl>
+  <dgm:styleLbl name="trAlignAcc1">
+    <dgm:fillClrLst meth="repeat">
+      <a:schemeClr val="lt1">
+        <a:alpha val="40000"/>
+      </a:schemeClr>
+    </dgm:fillClrLst>
+    <dgm:linClrLst meth="repeat">
+      <a:schemeClr val="accent1"/>
+    </dgm:linClrLst>
+    <dgm:effectClrLst/>
+    <dgm:txLinClrLst/>
+    <dgm:txFillClrLst meth="repeat">
+      <a:schemeClr val="dk1"/>
+    </dgm:txFillClrLst>
+    <dgm:txEffectClrLst/>
+  </dgm:styleLbl>
+  <dgm:styleLbl name="bgAcc1">
+    <dgm:fillClrLst meth="repeat">
+      <a:schemeClr val="lt1">
+        <a:alpha val="90000"/>
+      </a:schemeClr>
+    </dgm:fillClrLst>
+    <dgm:linClrLst meth="repeat">
+      <a:schemeClr val="accent1"/>
+    </dgm:linClrLst>
+    <dgm:effectClrLst/>
+    <dgm:txLinClrLst/>
+    <dgm:txFillClrLst meth="repeat">
+      <a:schemeClr val="dk1"/>
+    </dgm:txFillClrLst>
+    <dgm:txEffectClrLst/>
+  </dgm:styleLbl>
+  <dgm:styleLbl name="solidFgAcc1">
+    <dgm:fillClrLst meth="repeat">
+      <a:schemeClr val="lt1"/>
+    </dgm:fillClrLst>
+    <dgm:linClrLst meth="repeat">
+      <a:schemeClr val="accent1"/>
+    </dgm:linClrLst>
+    <dgm:effectClrLst/>
+    <dgm:txLinClrLst/>
+    <dgm:txFillClrLst meth="repeat">
+      <a:schemeClr val="dk1"/>
+    </dgm:txFillClrLst>
+    <dgm:txEffectClrLst/>
+  </dgm:styleLbl>
+  <dgm:styleLbl name="solidAlignAcc1">
+    <dgm:fillClrLst meth="repeat">
+      <a:schemeClr val="lt1"/>
+    </dgm:fillClrLst>
+    <dgm:linClrLst meth="repeat">
+      <a:schemeClr val="accent1"/>
+    </dgm:linClrLst>
+    <dgm:effectClrLst/>
+    <dgm:txLinClrLst/>
+    <dgm:txFillClrLst meth="repeat">
+      <a:schemeClr val="dk1"/>
+    </dgm:txFillClrLst>
+    <dgm:txEffectClrLst/>
+  </dgm:styleLbl>
+  <dgm:styleLbl name="solidBgAcc1">
+    <dgm:fillClrLst meth="repeat">
+      <a:schemeClr val="lt1"/>
+    </dgm:fillClrLst>
+    <dgm:linClrLst meth="repeat">
+      <a:schemeClr val="accent1"/>
+    </dgm:linClrLst>
+    <dgm:effectClrLst/>
+    <dgm:txLinClrLst/>
+    <dgm:txFillClrLst meth="repeat">
+      <a:schemeClr val="dk1"/>
+    </dgm:txFillClrLst>
+    <dgm:txEffectClrLst/>
+  </dgm:styleLbl>
+  <dgm:styleLbl name="fgAccFollowNode1">
+    <dgm:fillClrLst meth="repeat">
+      <a:schemeClr val="accent1">
+        <a:alpha val="90000"/>
+        <a:tint val="40000"/>
+      </a:schemeClr>
+    </dgm:fillClrLst>
+    <dgm:linClrLst meth="repeat">
+      <a:schemeClr val="accent1">
+        <a:alpha val="90000"/>
+        <a:tint val="40000"/>
+      </a:schemeClr>
+    </dgm:linClrLst>
+    <dgm:effectClrLst/>
+    <dgm:txLinClrLst/>
+    <dgm:txFillClrLst meth="repeat">
+      <a:schemeClr val="dk1"/>
+    </dgm:txFillClrLst>
+    <dgm:txEffectClrLst/>
+  </dgm:styleLbl>
+  <dgm:styleLbl name="alignAccFollowNode1">
+    <dgm:fillClrLst meth="repeat">
+      <a:schemeClr val="accent1">
+        <a:alpha val="90000"/>
+        <a:tint val="40000"/>
+      </a:schemeClr>
+    </dgm:fillClrLst>
+    <dgm:linClrLst meth="repeat">
+      <a:schemeClr val="accent1">
+        <a:alpha val="90000"/>
+        <a:tint val="40000"/>
+      </a:schemeClr>
+    </dgm:linClrLst>
+    <dgm:effectClrLst/>
+    <dgm:txLinClrLst/>
+    <dgm:txFillClrLst meth="repeat">
+      <a:schemeClr val="dk1"/>
+    </dgm:txFillClrLst>
+    <dgm:txEffectClrLst/>
+  </dgm:styleLbl>
+  <dgm:styleLbl name="bgAccFollowNode1">
+    <dgm:fillClrLst meth="repeat">
+      <a:schemeClr val="accent1">
+        <a:alpha val="90000"/>
+        <a:tint val="40000"/>
+      </a:schemeClr>
+    </dgm:fillClrLst>
+    <dgm:linClrLst meth="repeat">
+      <a:schemeClr val="accent1">
+        <a:alpha val="90000"/>
+        <a:tint val="40000"/>
+      </a:schemeClr>
+    </dgm:linClrLst>
+    <dgm:effectClrLst/>
+    <dgm:txLinClrLst/>
+    <dgm:txFillClrLst meth="repeat">
+      <a:schemeClr val="dk1"/>
+    </dgm:txFillClrLst>
+    <dgm:txEffectClrLst/>
+  </dgm:styleLbl>
+  <dgm:styleLbl name="fgAcc0">
+    <dgm:fillClrLst meth="repeat">
+      <a:schemeClr val="lt1">
+        <a:alpha val="90000"/>
+      </a:schemeClr>
+    </dgm:fillClrLst>
+    <dgm:linClrLst meth="repeat">
+      <a:schemeClr val="accent1"/>
+    </dgm:linClrLst>
+    <dgm:effectClrLst/>
+    <dgm:txLinClrLst/>
+    <dgm:txFillClrLst meth="repeat">
+      <a:schemeClr val="dk1"/>
+    </dgm:txFillClrLst>
+    <dgm:txEffectClrLst/>
+  </dgm:styleLbl>
+  <dgm:styleLbl name="fgAcc2">
+    <dgm:fillClrLst meth="repeat">
+      <a:schemeClr val="lt1">
+        <a:alpha val="90000"/>
+      </a:schemeClr>
+    </dgm:fillClrLst>
+    <dgm:linClrLst meth="repeat">
+      <a:schemeClr val="accent1"/>
+    </dgm:linClrLst>
+    <dgm:effectClrLst/>
+    <dgm:txLinClrLst/>
+    <dgm:txFillClrLst meth="repeat">
+      <a:schemeClr val="dk1"/>
+    </dgm:txFillClrLst>
+    <dgm:txEffectClrLst/>
+  </dgm:styleLbl>
+  <dgm:styleLbl name="fgAcc3">
+    <dgm:fillClrLst meth="repeat">
+      <a:schemeClr val="lt1">
+        <a:alpha val="90000"/>
+      </a:schemeClr>
+    </dgm:fillClrLst>
+    <dgm:linClrLst meth="repeat">
+      <a:schemeClr val="accent1"/>
+    </dgm:linClrLst>
+    <dgm:effectClrLst/>
+    <dgm:txLinClrLst/>
+    <dgm:txFillClrLst meth="repeat">
+      <a:schemeClr val="dk1"/>
+    </dgm:txFillClrLst>
+    <dgm:txEffectClrLst/>
+  </dgm:styleLbl>
+  <dgm:styleLbl name="fgAcc4">
+    <dgm:fillClrLst meth="repeat">
+      <a:schemeClr val="lt1">
+        <a:alpha val="90000"/>
+      </a:schemeClr>
+    </dgm:fillClrLst>
+    <dgm:linClrLst meth="repeat">
+      <a:schemeClr val="accent1"/>
+    </dgm:linClrLst>
+    <dgm:effectClrLst/>
+    <dgm:txLinClrLst/>
+    <dgm:txFillClrLst meth="repeat">
+      <a:schemeClr val="dk1"/>
+    </dgm:txFillClrLst>
+    <dgm:txEffectClrLst/>
+  </dgm:styleLbl>
+  <dgm:styleLbl name="bgShp">
+    <dgm:fillClrLst meth="repeat">
+      <a:schemeClr val="accent1">
+        <a:tint val="40000"/>
+      </a:schemeClr>
+    </dgm:fillClrLst>
+    <dgm:linClrLst meth="repeat">
+      <a:schemeClr val="accent1"/>
+    </dgm:linClrLst>
+    <dgm:effectClrLst/>
+    <dgm:txLinClrLst/>
+    <dgm:txFillClrLst meth="repeat">
+      <a:schemeClr val="dk1"/>
+    </dgm:txFillClrLst>
+    <dgm:txEffectClrLst/>
+  </dgm:styleLbl>
+  <dgm:styleLbl name="dkBgShp">
+    <dgm:fillClrLst meth="repeat">
+      <a:schemeClr val="accent1">
+        <a:shade val="80000"/>
+      </a:schemeClr>
+    </dgm:fillClrLst>
+    <dgm:linClrLst meth="repeat">
+      <a:schemeClr val="accent1"/>
+    </dgm:linClrLst>
+    <dgm:effectClrLst/>
+    <dgm:txLinClrLst/>
+    <dgm:txFillClrLst meth="repeat">
+      <a:schemeClr val="lt1"/>
+    </dgm:txFillClrLst>
+    <dgm:txEffectClrLst/>
+  </dgm:styleLbl>
+  <dgm:styleLbl name="trBgShp">
+    <dgm:fillClrLst meth="repeat">
+      <a:schemeClr val="accent1">
+        <a:tint val="50000"/>
+        <a:alpha val="40000"/>
+      </a:schemeClr>
+    </dgm:fillClrLst>
+    <dgm:linClrLst meth="repeat">
+      <a:schemeClr val="accent1"/>
+    </dgm:linClrLst>
+    <dgm:effectClrLst/>
+    <dgm:txLinClrLst/>
+    <dgm:txFillClrLst meth="repeat">
+      <a:schemeClr val="lt1"/>
+    </dgm:txFillClrLst>
+    <dgm:txEffectClrLst/>
+  </dgm:styleLbl>
+  <dgm:styleLbl name="fgShp">
+    <dgm:fillClrLst meth="repeat">
+      <a:schemeClr val="accent1">
+        <a:tint val="60000"/>
+      </a:schemeClr>
+    </dgm:fillClrLst>
+    <dgm:linClrLst meth="repeat">
+      <a:schemeClr val="lt1"/>
+    </dgm:linClrLst>
+    <dgm:effectClrLst/>
+    <dgm:txLinClrLst/>
+    <dgm:txFillClrLst meth="repeat">
+      <a:schemeClr val="dk1"/>
+    </dgm:txFillClrLst>
+    <dgm:txEffectClrLst/>
+  </dgm:styleLbl>
+  <dgm:styleLbl name="revTx">
+    <dgm:fillClrLst meth="repeat">
+      <a:schemeClr val="lt1">
+        <a:alpha val="0"/>
+      </a:schemeClr>
+    </dgm:fillClrLst>
+    <dgm:linClrLst meth="repeat">
+      <a:schemeClr val="dk1">
+        <a:alpha val="0"/>
+      </a:schemeClr>
+    </dgm:linClrLst>
+    <dgm:effectClrLst/>
+    <dgm:txLinClrLst/>
+    <dgm:txFillClrLst meth="repeat">
+      <a:schemeClr val="tx1"/>
+    </dgm:txFillClrLst>
+    <dgm:txEffectClrLst/>
+  </dgm:styleLbl>
+</dgm:colorsDef>
+</file>
+
+<file path=word/diagrams/data1.xml><?xml version="1.0" encoding="utf-8"?>
+<dgm:dataModel xmlns:dgm="http://schemas.openxmlformats.org/drawingml/2006/diagram" xmlns:a="http://schemas.openxmlformats.org/drawingml/2006/main">
+  <dgm:ptLst>
+    <dgm:pt modelId="{9D1D16C5-7A65-4C11-85B9-476B873B2640}" type="doc">
+      <dgm:prSet loTypeId="urn:microsoft.com/office/officeart/2005/8/layout/hierarchy2" loCatId="hierarchy" qsTypeId="urn:microsoft.com/office/officeart/2005/8/quickstyle/simple1" qsCatId="simple" csTypeId="urn:microsoft.com/office/officeart/2005/8/colors/accent1_2" csCatId="accent1" phldr="1"/>
+      <dgm:spPr/>
+      <dgm:t>
+        <a:bodyPr/>
+        <a:lstStyle/>
+        <a:p>
+          <a:endParaRPr lang="zh-CN" altLang="en-US"/>
+        </a:p>
+      </dgm:t>
+    </dgm:pt>
+    <dgm:pt modelId="{CB3050AE-F42C-4F36-873E-82B2D33F8ED3}">
+      <dgm:prSet phldrT="[文本]"/>
+      <dgm:spPr/>
+      <dgm:t>
+        <a:bodyPr/>
+        <a:lstStyle/>
+        <a:p>
+          <a:r>
+            <a:rPr lang="zh-CN" altLang="en-US"/>
+            <a:t>游戏机制</a:t>
+          </a:r>
+        </a:p>
+      </dgm:t>
+    </dgm:pt>
+    <dgm:pt modelId="{1B812DBF-179D-41E4-A4AE-14832DD15581}" type="parTrans" cxnId="{1EFB285B-B23A-43E6-9521-60CF8ECB768C}">
+      <dgm:prSet/>
+      <dgm:spPr/>
+      <dgm:t>
+        <a:bodyPr/>
+        <a:lstStyle/>
+        <a:p>
+          <a:endParaRPr lang="zh-CN" altLang="en-US"/>
+        </a:p>
+      </dgm:t>
+    </dgm:pt>
+    <dgm:pt modelId="{9CA21BA0-9B36-4165-9CE6-E509AE59C43E}" type="sibTrans" cxnId="{1EFB285B-B23A-43E6-9521-60CF8ECB768C}">
+      <dgm:prSet/>
+      <dgm:spPr/>
+      <dgm:t>
+        <a:bodyPr/>
+        <a:lstStyle/>
+        <a:p>
+          <a:endParaRPr lang="zh-CN" altLang="en-US"/>
+        </a:p>
+      </dgm:t>
+    </dgm:pt>
+    <dgm:pt modelId="{92AED2D8-8844-4BFE-963F-54E16AE89B77}">
+      <dgm:prSet phldrT="[文本]"/>
+      <dgm:spPr/>
+      <dgm:t>
+        <a:bodyPr/>
+        <a:lstStyle/>
+        <a:p>
+          <a:r>
+            <a:rPr lang="zh-CN" altLang="en-US"/>
+            <a:t>淘汰制</a:t>
+          </a:r>
+        </a:p>
+      </dgm:t>
+    </dgm:pt>
+    <dgm:pt modelId="{89932EDD-A997-4CD0-9402-12C60193345E}" type="parTrans" cxnId="{7D34882E-2AE2-4D6C-915A-93E15132ADEE}">
+      <dgm:prSet/>
+      <dgm:spPr/>
+      <dgm:t>
+        <a:bodyPr/>
+        <a:lstStyle/>
+        <a:p>
+          <a:endParaRPr lang="zh-CN" altLang="en-US"/>
+        </a:p>
+      </dgm:t>
+    </dgm:pt>
+    <dgm:pt modelId="{A2788769-556E-48F2-83F9-8F1CFCD23E11}" type="sibTrans" cxnId="{7D34882E-2AE2-4D6C-915A-93E15132ADEE}">
+      <dgm:prSet/>
+      <dgm:spPr/>
+      <dgm:t>
+        <a:bodyPr/>
+        <a:lstStyle/>
+        <a:p>
+          <a:endParaRPr lang="zh-CN" altLang="en-US"/>
+        </a:p>
+      </dgm:t>
+    </dgm:pt>
+    <dgm:pt modelId="{CEA4B98D-63C1-473D-9358-FC4FCFD15860}">
+      <dgm:prSet phldrT="[文本]"/>
+      <dgm:spPr/>
+      <dgm:t>
+        <a:bodyPr/>
+        <a:lstStyle/>
+        <a:p>
+          <a:r>
+            <a:rPr lang="zh-CN" altLang="en-US"/>
+            <a:t>有外圈</a:t>
+          </a:r>
+        </a:p>
+      </dgm:t>
+    </dgm:pt>
+    <dgm:pt modelId="{6DCEB86A-71A9-44C5-9DC5-1EE859F77E2C}" type="parTrans" cxnId="{8060E861-FF01-448D-A145-F667E258B9DB}">
+      <dgm:prSet/>
+      <dgm:spPr/>
+      <dgm:t>
+        <a:bodyPr/>
+        <a:lstStyle/>
+        <a:p>
+          <a:endParaRPr lang="zh-CN" altLang="en-US"/>
+        </a:p>
+      </dgm:t>
+    </dgm:pt>
+    <dgm:pt modelId="{29E4AB7A-C1A1-4F5B-8304-EA745F3AD925}" type="sibTrans" cxnId="{8060E861-FF01-448D-A145-F667E258B9DB}">
+      <dgm:prSet/>
+      <dgm:spPr/>
+      <dgm:t>
+        <a:bodyPr/>
+        <a:lstStyle/>
+        <a:p>
+          <a:endParaRPr lang="zh-CN" altLang="en-US"/>
+        </a:p>
+      </dgm:t>
+    </dgm:pt>
+    <dgm:pt modelId="{69D4F700-BA3D-4569-AB5D-E334BAF5B99B}">
+      <dgm:prSet phldrT="[文本]"/>
+      <dgm:spPr/>
+      <dgm:t>
+        <a:bodyPr/>
+        <a:lstStyle/>
+        <a:p>
+          <a:r>
+            <a:rPr lang="zh-CN" altLang="en-US"/>
+            <a:t>积分制</a:t>
+          </a:r>
+        </a:p>
+      </dgm:t>
+    </dgm:pt>
+    <dgm:pt modelId="{F1F1B0D3-4519-45C6-BC66-BA38248E7DB1}" type="parTrans" cxnId="{F72F1262-9D33-483D-A86E-3B9768DFB22C}">
+      <dgm:prSet/>
+      <dgm:spPr/>
+      <dgm:t>
+        <a:bodyPr/>
+        <a:lstStyle/>
+        <a:p>
+          <a:endParaRPr lang="zh-CN" altLang="en-US"/>
+        </a:p>
+      </dgm:t>
+    </dgm:pt>
+    <dgm:pt modelId="{C7552272-701F-42C3-B39E-A57DF7BB0B42}" type="sibTrans" cxnId="{F72F1262-9D33-483D-A86E-3B9768DFB22C}">
+      <dgm:prSet/>
+      <dgm:spPr/>
+      <dgm:t>
+        <a:bodyPr/>
+        <a:lstStyle/>
+        <a:p>
+          <a:endParaRPr lang="zh-CN" altLang="en-US"/>
+        </a:p>
+      </dgm:t>
+    </dgm:pt>
+    <dgm:pt modelId="{6C2E1C0B-DCA3-4AE6-BD15-3413AA16714A}">
+      <dgm:prSet phldrT="[文本]"/>
+      <dgm:spPr/>
+      <dgm:t>
+        <a:bodyPr/>
+        <a:lstStyle/>
+        <a:p>
+          <a:r>
+            <a:rPr lang="zh-CN" altLang="en-US"/>
+            <a:t>无外圈</a:t>
+          </a:r>
+        </a:p>
+      </dgm:t>
+    </dgm:pt>
+    <dgm:pt modelId="{197C7306-E99C-4585-B03B-31FD8B4D321D}" type="parTrans" cxnId="{79DAF0BE-3E44-4E97-97B6-A256A285D341}">
+      <dgm:prSet/>
+      <dgm:spPr/>
+      <dgm:t>
+        <a:bodyPr/>
+        <a:lstStyle/>
+        <a:p>
+          <a:endParaRPr lang="zh-CN" altLang="en-US"/>
+        </a:p>
+      </dgm:t>
+    </dgm:pt>
+    <dgm:pt modelId="{A1EB36F1-1DE9-4BDD-9EA6-B6431CDED645}" type="sibTrans" cxnId="{79DAF0BE-3E44-4E97-97B6-A256A285D341}">
+      <dgm:prSet/>
+      <dgm:spPr/>
+      <dgm:t>
+        <a:bodyPr/>
+        <a:lstStyle/>
+        <a:p>
+          <a:endParaRPr lang="zh-CN" altLang="en-US"/>
+        </a:p>
+      </dgm:t>
+    </dgm:pt>
+    <dgm:pt modelId="{19DB8978-B7AD-4BE3-8E07-E7BAAF62150E}">
+      <dgm:prSet/>
+      <dgm:spPr/>
+      <dgm:t>
+        <a:bodyPr/>
+        <a:lstStyle/>
+        <a:p>
+          <a:r>
+            <a:rPr lang="zh-CN" altLang="en-US"/>
+            <a:t>能量条为</a:t>
+          </a:r>
+          <a:r>
+            <a:rPr lang="en-US" altLang="zh-CN"/>
+            <a:t>0</a:t>
+          </a:r>
+          <a:r>
+            <a:rPr lang="zh-CN" altLang="en-US"/>
+            <a:t>掉出圈</a:t>
+          </a:r>
+        </a:p>
+      </dgm:t>
+    </dgm:pt>
+    <dgm:pt modelId="{A2F0CCFF-B82C-453B-9D00-555A92A2C83F}" type="parTrans" cxnId="{97870813-4402-4704-8B38-B859C815A9C1}">
+      <dgm:prSet/>
+      <dgm:spPr/>
+      <dgm:t>
+        <a:bodyPr/>
+        <a:lstStyle/>
+        <a:p>
+          <a:endParaRPr lang="zh-CN" altLang="en-US"/>
+        </a:p>
+      </dgm:t>
+    </dgm:pt>
+    <dgm:pt modelId="{99679868-B164-4962-A1E5-5891C6931354}" type="sibTrans" cxnId="{97870813-4402-4704-8B38-B859C815A9C1}">
+      <dgm:prSet/>
+      <dgm:spPr/>
+      <dgm:t>
+        <a:bodyPr/>
+        <a:lstStyle/>
+        <a:p>
+          <a:endParaRPr lang="zh-CN" altLang="en-US"/>
+        </a:p>
+      </dgm:t>
+    </dgm:pt>
+    <dgm:pt modelId="{535B0509-0774-4F9B-9F85-F93052D51974}">
+      <dgm:prSet/>
+      <dgm:spPr/>
+      <dgm:t>
+        <a:bodyPr/>
+        <a:lstStyle/>
+        <a:p>
+          <a:r>
+            <a:rPr lang="zh-CN" altLang="en-US"/>
+            <a:t>血条为</a:t>
+          </a:r>
+          <a:r>
+            <a:rPr lang="en-US" altLang="zh-CN"/>
+            <a:t>0</a:t>
+          </a:r>
+          <a:r>
+            <a:rPr lang="zh-CN" altLang="en-US"/>
+            <a:t>掉出圈</a:t>
+          </a:r>
+        </a:p>
+      </dgm:t>
+    </dgm:pt>
+    <dgm:pt modelId="{5B1F22EB-2367-4566-9C85-C180099DCD76}" type="parTrans" cxnId="{432976F2-6938-46F1-B9BA-602F28532443}">
+      <dgm:prSet/>
+      <dgm:spPr/>
+      <dgm:t>
+        <a:bodyPr/>
+        <a:lstStyle/>
+        <a:p>
+          <a:endParaRPr lang="zh-CN" altLang="en-US"/>
+        </a:p>
+      </dgm:t>
+    </dgm:pt>
+    <dgm:pt modelId="{92F3660A-E166-4151-801D-CA89AF56BB2A}" type="sibTrans" cxnId="{432976F2-6938-46F1-B9BA-602F28532443}">
+      <dgm:prSet/>
+      <dgm:spPr/>
+      <dgm:t>
+        <a:bodyPr/>
+        <a:lstStyle/>
+        <a:p>
+          <a:endParaRPr lang="zh-CN" altLang="en-US"/>
+        </a:p>
+      </dgm:t>
+    </dgm:pt>
+    <dgm:pt modelId="{88EE8933-611D-4734-B7A7-BFCB91DCC1C8}">
+      <dgm:prSet/>
+      <dgm:spPr/>
+      <dgm:t>
+        <a:bodyPr/>
+        <a:lstStyle/>
+        <a:p>
+          <a:r>
+            <a:rPr lang="zh-CN" altLang="en-US"/>
+            <a:t>同一地方撞三次碎一个口</a:t>
+          </a:r>
+        </a:p>
+      </dgm:t>
+    </dgm:pt>
+    <dgm:pt modelId="{99AFD3AF-3DE7-429E-8E6B-C3FF42CDD636}" type="parTrans" cxnId="{4CE868FD-FCF8-4676-A43C-6C9E454F3917}">
+      <dgm:prSet/>
+      <dgm:spPr/>
+      <dgm:t>
+        <a:bodyPr/>
+        <a:lstStyle/>
+        <a:p>
+          <a:endParaRPr lang="zh-CN" altLang="en-US"/>
+        </a:p>
+      </dgm:t>
+    </dgm:pt>
+    <dgm:pt modelId="{D86D1985-DF70-418E-8940-EBF1D4356F81}" type="sibTrans" cxnId="{4CE868FD-FCF8-4676-A43C-6C9E454F3917}">
+      <dgm:prSet/>
+      <dgm:spPr/>
+      <dgm:t>
+        <a:bodyPr/>
+        <a:lstStyle/>
+        <a:p>
+          <a:endParaRPr lang="zh-CN" altLang="en-US"/>
+        </a:p>
+      </dgm:t>
+    </dgm:pt>
+    <dgm:pt modelId="{F1421584-60D3-407C-ABCE-5B3DE57F21E2}" type="pres">
+      <dgm:prSet presAssocID="{9D1D16C5-7A65-4C11-85B9-476B873B2640}" presName="diagram" presStyleCnt="0">
+        <dgm:presLayoutVars>
+          <dgm:chPref val="1"/>
+          <dgm:dir/>
+          <dgm:animOne val="branch"/>
+          <dgm:animLvl val="lvl"/>
+          <dgm:resizeHandles val="exact"/>
+        </dgm:presLayoutVars>
+      </dgm:prSet>
+      <dgm:spPr/>
+    </dgm:pt>
+    <dgm:pt modelId="{BF59CD2E-0BEE-48CC-A585-D457B0DF1C96}" type="pres">
+      <dgm:prSet presAssocID="{CB3050AE-F42C-4F36-873E-82B2D33F8ED3}" presName="root1" presStyleCnt="0"/>
+      <dgm:spPr/>
+    </dgm:pt>
+    <dgm:pt modelId="{377BF93F-75C7-4B3D-BA49-219B36EC4231}" type="pres">
+      <dgm:prSet presAssocID="{CB3050AE-F42C-4F36-873E-82B2D33F8ED3}" presName="LevelOneTextNode" presStyleLbl="node0" presStyleIdx="0" presStyleCnt="1">
+        <dgm:presLayoutVars>
+          <dgm:chPref val="3"/>
+        </dgm:presLayoutVars>
+      </dgm:prSet>
+      <dgm:spPr/>
+    </dgm:pt>
+    <dgm:pt modelId="{7EB03848-8001-4B25-9DA0-8EF2BAF00DD6}" type="pres">
+      <dgm:prSet presAssocID="{CB3050AE-F42C-4F36-873E-82B2D33F8ED3}" presName="level2hierChild" presStyleCnt="0"/>
+      <dgm:spPr/>
+    </dgm:pt>
+    <dgm:pt modelId="{79904EC4-705C-41F4-BE7A-39BFF1CACE46}" type="pres">
+      <dgm:prSet presAssocID="{89932EDD-A997-4CD0-9402-12C60193345E}" presName="conn2-1" presStyleLbl="parChTrans1D2" presStyleIdx="0" presStyleCnt="2"/>
+      <dgm:spPr/>
+    </dgm:pt>
+    <dgm:pt modelId="{EDA8D1A6-A778-41F6-B393-C78F114DC7D5}" type="pres">
+      <dgm:prSet presAssocID="{89932EDD-A997-4CD0-9402-12C60193345E}" presName="connTx" presStyleLbl="parChTrans1D2" presStyleIdx="0" presStyleCnt="2"/>
+      <dgm:spPr/>
+    </dgm:pt>
+    <dgm:pt modelId="{A6F320F2-4073-4CE8-AD37-B538B6EB7DEF}" type="pres">
+      <dgm:prSet presAssocID="{92AED2D8-8844-4BFE-963F-54E16AE89B77}" presName="root2" presStyleCnt="0"/>
+      <dgm:spPr/>
+    </dgm:pt>
+    <dgm:pt modelId="{81036B5C-4A1D-4644-8B69-BCF9F0CB0670}" type="pres">
+      <dgm:prSet presAssocID="{92AED2D8-8844-4BFE-963F-54E16AE89B77}" presName="LevelTwoTextNode" presStyleLbl="node2" presStyleIdx="0" presStyleCnt="2">
+        <dgm:presLayoutVars>
+          <dgm:chPref val="3"/>
+        </dgm:presLayoutVars>
+      </dgm:prSet>
+      <dgm:spPr/>
+    </dgm:pt>
+    <dgm:pt modelId="{17228306-387E-4756-B554-8A294D92FC12}" type="pres">
+      <dgm:prSet presAssocID="{92AED2D8-8844-4BFE-963F-54E16AE89B77}" presName="level3hierChild" presStyleCnt="0"/>
+      <dgm:spPr/>
+    </dgm:pt>
+    <dgm:pt modelId="{438DEEAA-C59D-49CE-8D6C-5FC22ECB2614}" type="pres">
+      <dgm:prSet presAssocID="{6DCEB86A-71A9-44C5-9DC5-1EE859F77E2C}" presName="conn2-1" presStyleLbl="parChTrans1D3" presStyleIdx="0" presStyleCnt="2"/>
+      <dgm:spPr/>
+    </dgm:pt>
+    <dgm:pt modelId="{D4B936C0-C045-42D0-8B0A-2BFD7C480A0F}" type="pres">
+      <dgm:prSet presAssocID="{6DCEB86A-71A9-44C5-9DC5-1EE859F77E2C}" presName="connTx" presStyleLbl="parChTrans1D3" presStyleIdx="0" presStyleCnt="2"/>
+      <dgm:spPr/>
+    </dgm:pt>
+    <dgm:pt modelId="{FD213F88-A3A6-45BE-B76A-6CA6899B1EBD}" type="pres">
+      <dgm:prSet presAssocID="{CEA4B98D-63C1-473D-9358-FC4FCFD15860}" presName="root2" presStyleCnt="0"/>
+      <dgm:spPr/>
+    </dgm:pt>
+    <dgm:pt modelId="{84BB1A7C-FE4F-48B9-B395-882836508750}" type="pres">
+      <dgm:prSet presAssocID="{CEA4B98D-63C1-473D-9358-FC4FCFD15860}" presName="LevelTwoTextNode" presStyleLbl="node3" presStyleIdx="0" presStyleCnt="2">
+        <dgm:presLayoutVars>
+          <dgm:chPref val="3"/>
+        </dgm:presLayoutVars>
+      </dgm:prSet>
+      <dgm:spPr/>
+    </dgm:pt>
+    <dgm:pt modelId="{2EFC761D-0647-4551-9FBD-5558AD5BE4FD}" type="pres">
+      <dgm:prSet presAssocID="{CEA4B98D-63C1-473D-9358-FC4FCFD15860}" presName="level3hierChild" presStyleCnt="0"/>
+      <dgm:spPr/>
+    </dgm:pt>
+    <dgm:pt modelId="{0963718A-D881-4746-91C8-ECCAA8D3A07B}" type="pres">
+      <dgm:prSet presAssocID="{A2F0CCFF-B82C-453B-9D00-555A92A2C83F}" presName="conn2-1" presStyleLbl="parChTrans1D4" presStyleIdx="0" presStyleCnt="3"/>
+      <dgm:spPr/>
+    </dgm:pt>
+    <dgm:pt modelId="{87D6BE6B-A439-4224-BE1F-E90BE09CD4BC}" type="pres">
+      <dgm:prSet presAssocID="{A2F0CCFF-B82C-453B-9D00-555A92A2C83F}" presName="connTx" presStyleLbl="parChTrans1D4" presStyleIdx="0" presStyleCnt="3"/>
+      <dgm:spPr/>
+    </dgm:pt>
+    <dgm:pt modelId="{B1D1DBC4-D510-4C17-BCD3-D1D7D11FDC03}" type="pres">
+      <dgm:prSet presAssocID="{19DB8978-B7AD-4BE3-8E07-E7BAAF62150E}" presName="root2" presStyleCnt="0"/>
+      <dgm:spPr/>
+    </dgm:pt>
+    <dgm:pt modelId="{0C6BA553-4FFE-49BA-A2E4-C45A9BE43D4A}" type="pres">
+      <dgm:prSet presAssocID="{19DB8978-B7AD-4BE3-8E07-E7BAAF62150E}" presName="LevelTwoTextNode" presStyleLbl="node4" presStyleIdx="0" presStyleCnt="3">
+        <dgm:presLayoutVars>
+          <dgm:chPref val="3"/>
+        </dgm:presLayoutVars>
+      </dgm:prSet>
+      <dgm:spPr/>
+    </dgm:pt>
+    <dgm:pt modelId="{69A9F975-08C8-4267-8433-4B20449247F4}" type="pres">
+      <dgm:prSet presAssocID="{19DB8978-B7AD-4BE3-8E07-E7BAAF62150E}" presName="level3hierChild" presStyleCnt="0"/>
+      <dgm:spPr/>
+    </dgm:pt>
+    <dgm:pt modelId="{DED19844-F802-49E7-8201-6E250353C3C2}" type="pres">
+      <dgm:prSet presAssocID="{5B1F22EB-2367-4566-9C85-C180099DCD76}" presName="conn2-1" presStyleLbl="parChTrans1D4" presStyleIdx="1" presStyleCnt="3"/>
+      <dgm:spPr/>
+    </dgm:pt>
+    <dgm:pt modelId="{26BD099C-5FA4-4E3F-AFA0-9F122E7F25B4}" type="pres">
+      <dgm:prSet presAssocID="{5B1F22EB-2367-4566-9C85-C180099DCD76}" presName="connTx" presStyleLbl="parChTrans1D4" presStyleIdx="1" presStyleCnt="3"/>
+      <dgm:spPr/>
+    </dgm:pt>
+    <dgm:pt modelId="{CE63E1F2-6597-4ECB-ADE9-D8DCEEADE839}" type="pres">
+      <dgm:prSet presAssocID="{535B0509-0774-4F9B-9F85-F93052D51974}" presName="root2" presStyleCnt="0"/>
+      <dgm:spPr/>
+    </dgm:pt>
+    <dgm:pt modelId="{855D1A30-0563-4137-8349-EC5281E96CCD}" type="pres">
+      <dgm:prSet presAssocID="{535B0509-0774-4F9B-9F85-F93052D51974}" presName="LevelTwoTextNode" presStyleLbl="node4" presStyleIdx="1" presStyleCnt="3">
+        <dgm:presLayoutVars>
+          <dgm:chPref val="3"/>
+        </dgm:presLayoutVars>
+      </dgm:prSet>
+      <dgm:spPr/>
+    </dgm:pt>
+    <dgm:pt modelId="{08463A03-1658-4C8C-ACA1-39BBE2ED6D7E}" type="pres">
+      <dgm:prSet presAssocID="{535B0509-0774-4F9B-9F85-F93052D51974}" presName="level3hierChild" presStyleCnt="0"/>
+      <dgm:spPr/>
+    </dgm:pt>
+    <dgm:pt modelId="{D3E39FD3-F138-410F-9B7E-9B211DD911A8}" type="pres">
+      <dgm:prSet presAssocID="{99AFD3AF-3DE7-429E-8E6B-C3FF42CDD636}" presName="conn2-1" presStyleLbl="parChTrans1D4" presStyleIdx="2" presStyleCnt="3"/>
+      <dgm:spPr/>
+    </dgm:pt>
+    <dgm:pt modelId="{F5DBECDD-7A2B-41E9-AB56-222EB0D57901}" type="pres">
+      <dgm:prSet presAssocID="{99AFD3AF-3DE7-429E-8E6B-C3FF42CDD636}" presName="connTx" presStyleLbl="parChTrans1D4" presStyleIdx="2" presStyleCnt="3"/>
+      <dgm:spPr/>
+    </dgm:pt>
+    <dgm:pt modelId="{47CBA66A-BC50-4AAC-A650-C5D0FCAFE9FF}" type="pres">
+      <dgm:prSet presAssocID="{88EE8933-611D-4734-B7A7-BFCB91DCC1C8}" presName="root2" presStyleCnt="0"/>
+      <dgm:spPr/>
+    </dgm:pt>
+    <dgm:pt modelId="{5DCAC75F-C6B7-41C2-A575-51C3161D9C67}" type="pres">
+      <dgm:prSet presAssocID="{88EE8933-611D-4734-B7A7-BFCB91DCC1C8}" presName="LevelTwoTextNode" presStyleLbl="node4" presStyleIdx="2" presStyleCnt="3">
+        <dgm:presLayoutVars>
+          <dgm:chPref val="3"/>
+        </dgm:presLayoutVars>
+      </dgm:prSet>
+      <dgm:spPr/>
+    </dgm:pt>
+    <dgm:pt modelId="{2BC704DC-7669-4727-BCDD-5EC3F779EEF6}" type="pres">
+      <dgm:prSet presAssocID="{88EE8933-611D-4734-B7A7-BFCB91DCC1C8}" presName="level3hierChild" presStyleCnt="0"/>
+      <dgm:spPr/>
+    </dgm:pt>
+    <dgm:pt modelId="{3B2B9640-30D2-4FCB-BDC5-7B00E1016A57}" type="pres">
+      <dgm:prSet presAssocID="{F1F1B0D3-4519-45C6-BC66-BA38248E7DB1}" presName="conn2-1" presStyleLbl="parChTrans1D2" presStyleIdx="1" presStyleCnt="2"/>
+      <dgm:spPr/>
+    </dgm:pt>
+    <dgm:pt modelId="{D5572604-5AA1-40A4-B4A6-DD5BC951B59E}" type="pres">
+      <dgm:prSet presAssocID="{F1F1B0D3-4519-45C6-BC66-BA38248E7DB1}" presName="connTx" presStyleLbl="parChTrans1D2" presStyleIdx="1" presStyleCnt="2"/>
+      <dgm:spPr/>
+    </dgm:pt>
+    <dgm:pt modelId="{FD101D2C-89A2-4F24-93EB-2256B2533FE0}" type="pres">
+      <dgm:prSet presAssocID="{69D4F700-BA3D-4569-AB5D-E334BAF5B99B}" presName="root2" presStyleCnt="0"/>
+      <dgm:spPr/>
+    </dgm:pt>
+    <dgm:pt modelId="{173F8443-A065-4473-A43D-E7D5490DC9E0}" type="pres">
+      <dgm:prSet presAssocID="{69D4F700-BA3D-4569-AB5D-E334BAF5B99B}" presName="LevelTwoTextNode" presStyleLbl="node2" presStyleIdx="1" presStyleCnt="2">
+        <dgm:presLayoutVars>
+          <dgm:chPref val="3"/>
+        </dgm:presLayoutVars>
+      </dgm:prSet>
+      <dgm:spPr/>
+    </dgm:pt>
+    <dgm:pt modelId="{DE1D72CC-F835-4483-B2C9-28125FA2BEBD}" type="pres">
+      <dgm:prSet presAssocID="{69D4F700-BA3D-4569-AB5D-E334BAF5B99B}" presName="level3hierChild" presStyleCnt="0"/>
+      <dgm:spPr/>
+    </dgm:pt>
+    <dgm:pt modelId="{C30F597A-551C-4813-AF8B-49063B1F25BF}" type="pres">
+      <dgm:prSet presAssocID="{197C7306-E99C-4585-B03B-31FD8B4D321D}" presName="conn2-1" presStyleLbl="parChTrans1D3" presStyleIdx="1" presStyleCnt="2"/>
+      <dgm:spPr/>
+    </dgm:pt>
+    <dgm:pt modelId="{5B8BF70A-6171-49A0-AB1F-C0B3822B506F}" type="pres">
+      <dgm:prSet presAssocID="{197C7306-E99C-4585-B03B-31FD8B4D321D}" presName="connTx" presStyleLbl="parChTrans1D3" presStyleIdx="1" presStyleCnt="2"/>
+      <dgm:spPr/>
+    </dgm:pt>
+    <dgm:pt modelId="{0B1E04FD-DF64-4198-A575-94B225B5305A}" type="pres">
+      <dgm:prSet presAssocID="{6C2E1C0B-DCA3-4AE6-BD15-3413AA16714A}" presName="root2" presStyleCnt="0"/>
+      <dgm:spPr/>
+    </dgm:pt>
+    <dgm:pt modelId="{224BADA4-8E40-4F1C-AB18-BD8BA00A591E}" type="pres">
+      <dgm:prSet presAssocID="{6C2E1C0B-DCA3-4AE6-BD15-3413AA16714A}" presName="LevelTwoTextNode" presStyleLbl="node3" presStyleIdx="1" presStyleCnt="2">
+        <dgm:presLayoutVars>
+          <dgm:chPref val="3"/>
+        </dgm:presLayoutVars>
+      </dgm:prSet>
+      <dgm:spPr/>
+    </dgm:pt>
+    <dgm:pt modelId="{EC74332D-C634-49B4-B8C5-7728453C0D67}" type="pres">
+      <dgm:prSet presAssocID="{6C2E1C0B-DCA3-4AE6-BD15-3413AA16714A}" presName="level3hierChild" presStyleCnt="0"/>
+      <dgm:spPr/>
+    </dgm:pt>
+  </dgm:ptLst>
+  <dgm:cxnLst>
+    <dgm:cxn modelId="{83343E0A-425D-4320-A4EF-DD851B30EC42}" type="presOf" srcId="{99AFD3AF-3DE7-429E-8E6B-C3FF42CDD636}" destId="{F5DBECDD-7A2B-41E9-AB56-222EB0D57901}" srcOrd="1" destOrd="0" presId="urn:microsoft.com/office/officeart/2005/8/layout/hierarchy2"/>
+    <dgm:cxn modelId="{FF76830B-06D1-4150-B8B3-D5D2D054BD15}" type="presOf" srcId="{A2F0CCFF-B82C-453B-9D00-555A92A2C83F}" destId="{0963718A-D881-4746-91C8-ECCAA8D3A07B}" srcOrd="0" destOrd="0" presId="urn:microsoft.com/office/officeart/2005/8/layout/hierarchy2"/>
+    <dgm:cxn modelId="{80C0C10D-3B85-4ECC-9B65-F88686E4A97C}" type="presOf" srcId="{F1F1B0D3-4519-45C6-BC66-BA38248E7DB1}" destId="{3B2B9640-30D2-4FCB-BDC5-7B00E1016A57}" srcOrd="0" destOrd="0" presId="urn:microsoft.com/office/officeart/2005/8/layout/hierarchy2"/>
+    <dgm:cxn modelId="{97870813-4402-4704-8B38-B859C815A9C1}" srcId="{CEA4B98D-63C1-473D-9358-FC4FCFD15860}" destId="{19DB8978-B7AD-4BE3-8E07-E7BAAF62150E}" srcOrd="0" destOrd="0" parTransId="{A2F0CCFF-B82C-453B-9D00-555A92A2C83F}" sibTransId="{99679868-B164-4962-A1E5-5891C6931354}"/>
+    <dgm:cxn modelId="{79CD882A-05B7-40F5-A575-B70779904921}" type="presOf" srcId="{88EE8933-611D-4734-B7A7-BFCB91DCC1C8}" destId="{5DCAC75F-C6B7-41C2-A575-51C3161D9C67}" srcOrd="0" destOrd="0" presId="urn:microsoft.com/office/officeart/2005/8/layout/hierarchy2"/>
+    <dgm:cxn modelId="{A769332D-48EB-4380-869E-016877B7BAD1}" type="presOf" srcId="{CEA4B98D-63C1-473D-9358-FC4FCFD15860}" destId="{84BB1A7C-FE4F-48B9-B395-882836508750}" srcOrd="0" destOrd="0" presId="urn:microsoft.com/office/officeart/2005/8/layout/hierarchy2"/>
+    <dgm:cxn modelId="{7D34882E-2AE2-4D6C-915A-93E15132ADEE}" srcId="{CB3050AE-F42C-4F36-873E-82B2D33F8ED3}" destId="{92AED2D8-8844-4BFE-963F-54E16AE89B77}" srcOrd="0" destOrd="0" parTransId="{89932EDD-A997-4CD0-9402-12C60193345E}" sibTransId="{A2788769-556E-48F2-83F9-8F1CFCD23E11}"/>
+    <dgm:cxn modelId="{C45C0336-D8C6-441D-B138-CDF47FF1197A}" type="presOf" srcId="{5B1F22EB-2367-4566-9C85-C180099DCD76}" destId="{DED19844-F802-49E7-8201-6E250353C3C2}" srcOrd="0" destOrd="0" presId="urn:microsoft.com/office/officeart/2005/8/layout/hierarchy2"/>
+    <dgm:cxn modelId="{452ABA36-A805-44A2-87D5-CA5B17C8D889}" type="presOf" srcId="{99AFD3AF-3DE7-429E-8E6B-C3FF42CDD636}" destId="{D3E39FD3-F138-410F-9B7E-9B211DD911A8}" srcOrd="0" destOrd="0" presId="urn:microsoft.com/office/officeart/2005/8/layout/hierarchy2"/>
+    <dgm:cxn modelId="{1428DD3B-DB35-4323-ABC0-A3988AED2540}" type="presOf" srcId="{92AED2D8-8844-4BFE-963F-54E16AE89B77}" destId="{81036B5C-4A1D-4644-8B69-BCF9F0CB0670}" srcOrd="0" destOrd="0" presId="urn:microsoft.com/office/officeart/2005/8/layout/hierarchy2"/>
+    <dgm:cxn modelId="{5824063D-2E0F-47CD-A8D9-2AB48AF46D68}" type="presOf" srcId="{89932EDD-A997-4CD0-9402-12C60193345E}" destId="{79904EC4-705C-41F4-BE7A-39BFF1CACE46}" srcOrd="0" destOrd="0" presId="urn:microsoft.com/office/officeart/2005/8/layout/hierarchy2"/>
+    <dgm:cxn modelId="{1EFB285B-B23A-43E6-9521-60CF8ECB768C}" srcId="{9D1D16C5-7A65-4C11-85B9-476B873B2640}" destId="{CB3050AE-F42C-4F36-873E-82B2D33F8ED3}" srcOrd="0" destOrd="0" parTransId="{1B812DBF-179D-41E4-A4AE-14832DD15581}" sibTransId="{9CA21BA0-9B36-4165-9CE6-E509AE59C43E}"/>
+    <dgm:cxn modelId="{84380F5F-2FBA-4057-B06F-DDCE4D897F36}" type="presOf" srcId="{197C7306-E99C-4585-B03B-31FD8B4D321D}" destId="{C30F597A-551C-4813-AF8B-49063B1F25BF}" srcOrd="0" destOrd="0" presId="urn:microsoft.com/office/officeart/2005/8/layout/hierarchy2"/>
+    <dgm:cxn modelId="{8060E861-FF01-448D-A145-F667E258B9DB}" srcId="{92AED2D8-8844-4BFE-963F-54E16AE89B77}" destId="{CEA4B98D-63C1-473D-9358-FC4FCFD15860}" srcOrd="0" destOrd="0" parTransId="{6DCEB86A-71A9-44C5-9DC5-1EE859F77E2C}" sibTransId="{29E4AB7A-C1A1-4F5B-8304-EA745F3AD925}"/>
+    <dgm:cxn modelId="{F72F1262-9D33-483D-A86E-3B9768DFB22C}" srcId="{CB3050AE-F42C-4F36-873E-82B2D33F8ED3}" destId="{69D4F700-BA3D-4569-AB5D-E334BAF5B99B}" srcOrd="1" destOrd="0" parTransId="{F1F1B0D3-4519-45C6-BC66-BA38248E7DB1}" sibTransId="{C7552272-701F-42C3-B39E-A57DF7BB0B42}"/>
+    <dgm:cxn modelId="{D28D5A50-1756-4972-B0D5-E0B47187D7F6}" type="presOf" srcId="{CB3050AE-F42C-4F36-873E-82B2D33F8ED3}" destId="{377BF93F-75C7-4B3D-BA49-219B36EC4231}" srcOrd="0" destOrd="0" presId="urn:microsoft.com/office/officeart/2005/8/layout/hierarchy2"/>
+    <dgm:cxn modelId="{AB21DA52-6A7D-409F-9557-700DDC715C03}" type="presOf" srcId="{535B0509-0774-4F9B-9F85-F93052D51974}" destId="{855D1A30-0563-4137-8349-EC5281E96CCD}" srcOrd="0" destOrd="0" presId="urn:microsoft.com/office/officeart/2005/8/layout/hierarchy2"/>
+    <dgm:cxn modelId="{1DB4A576-3B8A-4F65-9607-047CC1F1D89D}" type="presOf" srcId="{19DB8978-B7AD-4BE3-8E07-E7BAAF62150E}" destId="{0C6BA553-4FFE-49BA-A2E4-C45A9BE43D4A}" srcOrd="0" destOrd="0" presId="urn:microsoft.com/office/officeart/2005/8/layout/hierarchy2"/>
+    <dgm:cxn modelId="{6BF0F877-837B-498E-B848-A40F6BE6F1CA}" type="presOf" srcId="{9D1D16C5-7A65-4C11-85B9-476B873B2640}" destId="{F1421584-60D3-407C-ABCE-5B3DE57F21E2}" srcOrd="0" destOrd="0" presId="urn:microsoft.com/office/officeart/2005/8/layout/hierarchy2"/>
+    <dgm:cxn modelId="{AD34EA7C-F1C5-4F8C-A148-84EE20BE592A}" type="presOf" srcId="{A2F0CCFF-B82C-453B-9D00-555A92A2C83F}" destId="{87D6BE6B-A439-4224-BE1F-E90BE09CD4BC}" srcOrd="1" destOrd="0" presId="urn:microsoft.com/office/officeart/2005/8/layout/hierarchy2"/>
+    <dgm:cxn modelId="{6F090A81-48C5-4881-94FD-BF4CABCCB516}" type="presOf" srcId="{89932EDD-A997-4CD0-9402-12C60193345E}" destId="{EDA8D1A6-A778-41F6-B393-C78F114DC7D5}" srcOrd="1" destOrd="0" presId="urn:microsoft.com/office/officeart/2005/8/layout/hierarchy2"/>
+    <dgm:cxn modelId="{396AAD81-09E5-48EF-BE0D-016A7CD813A2}" type="presOf" srcId="{6DCEB86A-71A9-44C5-9DC5-1EE859F77E2C}" destId="{438DEEAA-C59D-49CE-8D6C-5FC22ECB2614}" srcOrd="0" destOrd="0" presId="urn:microsoft.com/office/officeart/2005/8/layout/hierarchy2"/>
+    <dgm:cxn modelId="{806DAE96-A85C-4F9A-AD8D-49E58F56498C}" type="presOf" srcId="{6C2E1C0B-DCA3-4AE6-BD15-3413AA16714A}" destId="{224BADA4-8E40-4F1C-AB18-BD8BA00A591E}" srcOrd="0" destOrd="0" presId="urn:microsoft.com/office/officeart/2005/8/layout/hierarchy2"/>
+    <dgm:cxn modelId="{7CDF809F-FE6F-48AA-BA39-48AF8D040CBD}" type="presOf" srcId="{F1F1B0D3-4519-45C6-BC66-BA38248E7DB1}" destId="{D5572604-5AA1-40A4-B4A6-DD5BC951B59E}" srcOrd="1" destOrd="0" presId="urn:microsoft.com/office/officeart/2005/8/layout/hierarchy2"/>
+    <dgm:cxn modelId="{BF09DDA1-32E5-4A4F-AC84-C86FE74B6020}" type="presOf" srcId="{197C7306-E99C-4585-B03B-31FD8B4D321D}" destId="{5B8BF70A-6171-49A0-AB1F-C0B3822B506F}" srcOrd="1" destOrd="0" presId="urn:microsoft.com/office/officeart/2005/8/layout/hierarchy2"/>
+    <dgm:cxn modelId="{79DAF0BE-3E44-4E97-97B6-A256A285D341}" srcId="{69D4F700-BA3D-4569-AB5D-E334BAF5B99B}" destId="{6C2E1C0B-DCA3-4AE6-BD15-3413AA16714A}" srcOrd="0" destOrd="0" parTransId="{197C7306-E99C-4585-B03B-31FD8B4D321D}" sibTransId="{A1EB36F1-1DE9-4BDD-9EA6-B6431CDED645}"/>
+    <dgm:cxn modelId="{B1A3D0C9-46B4-4194-8BE2-1B951CEAEBC7}" type="presOf" srcId="{69D4F700-BA3D-4569-AB5D-E334BAF5B99B}" destId="{173F8443-A065-4473-A43D-E7D5490DC9E0}" srcOrd="0" destOrd="0" presId="urn:microsoft.com/office/officeart/2005/8/layout/hierarchy2"/>
+    <dgm:cxn modelId="{2AB22CCE-080A-42B9-B172-AF919CC7CAFE}" type="presOf" srcId="{5B1F22EB-2367-4566-9C85-C180099DCD76}" destId="{26BD099C-5FA4-4E3F-AFA0-9F122E7F25B4}" srcOrd="1" destOrd="0" presId="urn:microsoft.com/office/officeart/2005/8/layout/hierarchy2"/>
+    <dgm:cxn modelId="{432976F2-6938-46F1-B9BA-602F28532443}" srcId="{CEA4B98D-63C1-473D-9358-FC4FCFD15860}" destId="{535B0509-0774-4F9B-9F85-F93052D51974}" srcOrd="1" destOrd="0" parTransId="{5B1F22EB-2367-4566-9C85-C180099DCD76}" sibTransId="{92F3660A-E166-4151-801D-CA89AF56BB2A}"/>
+    <dgm:cxn modelId="{AF1925FA-F167-48E0-9F13-D76D29CA5660}" type="presOf" srcId="{6DCEB86A-71A9-44C5-9DC5-1EE859F77E2C}" destId="{D4B936C0-C045-42D0-8B0A-2BFD7C480A0F}" srcOrd="1" destOrd="0" presId="urn:microsoft.com/office/officeart/2005/8/layout/hierarchy2"/>
+    <dgm:cxn modelId="{4CE868FD-FCF8-4676-A43C-6C9E454F3917}" srcId="{CEA4B98D-63C1-473D-9358-FC4FCFD15860}" destId="{88EE8933-611D-4734-B7A7-BFCB91DCC1C8}" srcOrd="2" destOrd="0" parTransId="{99AFD3AF-3DE7-429E-8E6B-C3FF42CDD636}" sibTransId="{D86D1985-DF70-418E-8940-EBF1D4356F81}"/>
+    <dgm:cxn modelId="{984B21F8-3992-4FA9-AAF2-F61298470E33}" type="presParOf" srcId="{F1421584-60D3-407C-ABCE-5B3DE57F21E2}" destId="{BF59CD2E-0BEE-48CC-A585-D457B0DF1C96}" srcOrd="0" destOrd="0" presId="urn:microsoft.com/office/officeart/2005/8/layout/hierarchy2"/>
+    <dgm:cxn modelId="{C8E138A4-B7CC-434A-BCB3-CAB20B343E3F}" type="presParOf" srcId="{BF59CD2E-0BEE-48CC-A585-D457B0DF1C96}" destId="{377BF93F-75C7-4B3D-BA49-219B36EC4231}" srcOrd="0" destOrd="0" presId="urn:microsoft.com/office/officeart/2005/8/layout/hierarchy2"/>
+    <dgm:cxn modelId="{185FAFAD-BD9B-4BC8-91FF-17109249BC1A}" type="presParOf" srcId="{BF59CD2E-0BEE-48CC-A585-D457B0DF1C96}" destId="{7EB03848-8001-4B25-9DA0-8EF2BAF00DD6}" srcOrd="1" destOrd="0" presId="urn:microsoft.com/office/officeart/2005/8/layout/hierarchy2"/>
+    <dgm:cxn modelId="{0D38FB72-B113-42A7-B10B-A6CAEF46B354}" type="presParOf" srcId="{7EB03848-8001-4B25-9DA0-8EF2BAF00DD6}" destId="{79904EC4-705C-41F4-BE7A-39BFF1CACE46}" srcOrd="0" destOrd="0" presId="urn:microsoft.com/office/officeart/2005/8/layout/hierarchy2"/>
+    <dgm:cxn modelId="{65491A4E-EC34-48A0-B70C-5BFB1932300A}" type="presParOf" srcId="{79904EC4-705C-41F4-BE7A-39BFF1CACE46}" destId="{EDA8D1A6-A778-41F6-B393-C78F114DC7D5}" srcOrd="0" destOrd="0" presId="urn:microsoft.com/office/officeart/2005/8/layout/hierarchy2"/>
+    <dgm:cxn modelId="{726859FA-7E5C-4696-A52F-E0055C6123A5}" type="presParOf" srcId="{7EB03848-8001-4B25-9DA0-8EF2BAF00DD6}" destId="{A6F320F2-4073-4CE8-AD37-B538B6EB7DEF}" srcOrd="1" destOrd="0" presId="urn:microsoft.com/office/officeart/2005/8/layout/hierarchy2"/>
+    <dgm:cxn modelId="{9B1BAFB3-3DD5-416E-850E-7C9A4ADD1495}" type="presParOf" srcId="{A6F320F2-4073-4CE8-AD37-B538B6EB7DEF}" destId="{81036B5C-4A1D-4644-8B69-BCF9F0CB0670}" srcOrd="0" destOrd="0" presId="urn:microsoft.com/office/officeart/2005/8/layout/hierarchy2"/>
+    <dgm:cxn modelId="{65F705E7-DC4D-4908-9618-C7B9319715F4}" type="presParOf" srcId="{A6F320F2-4073-4CE8-AD37-B538B6EB7DEF}" destId="{17228306-387E-4756-B554-8A294D92FC12}" srcOrd="1" destOrd="0" presId="urn:microsoft.com/office/officeart/2005/8/layout/hierarchy2"/>
+    <dgm:cxn modelId="{C651A115-D9CC-4360-9154-27D6888AC0EB}" type="presParOf" srcId="{17228306-387E-4756-B554-8A294D92FC12}" destId="{438DEEAA-C59D-49CE-8D6C-5FC22ECB2614}" srcOrd="0" destOrd="0" presId="urn:microsoft.com/office/officeart/2005/8/layout/hierarchy2"/>
+    <dgm:cxn modelId="{6833C194-4D57-4823-B8E3-863398AB3AEC}" type="presParOf" srcId="{438DEEAA-C59D-49CE-8D6C-5FC22ECB2614}" destId="{D4B936C0-C045-42D0-8B0A-2BFD7C480A0F}" srcOrd="0" destOrd="0" presId="urn:microsoft.com/office/officeart/2005/8/layout/hierarchy2"/>
+    <dgm:cxn modelId="{83951FB9-482D-4CB1-AEF4-69878A7CC484}" type="presParOf" srcId="{17228306-387E-4756-B554-8A294D92FC12}" destId="{FD213F88-A3A6-45BE-B76A-6CA6899B1EBD}" srcOrd="1" destOrd="0" presId="urn:microsoft.com/office/officeart/2005/8/layout/hierarchy2"/>
+    <dgm:cxn modelId="{94A74A41-4E9D-48A8-95CA-10A24DC25A3E}" type="presParOf" srcId="{FD213F88-A3A6-45BE-B76A-6CA6899B1EBD}" destId="{84BB1A7C-FE4F-48B9-B395-882836508750}" srcOrd="0" destOrd="0" presId="urn:microsoft.com/office/officeart/2005/8/layout/hierarchy2"/>
+    <dgm:cxn modelId="{4F169A1E-3684-426A-BCC6-6A1CE6BD823E}" type="presParOf" srcId="{FD213F88-A3A6-45BE-B76A-6CA6899B1EBD}" destId="{2EFC761D-0647-4551-9FBD-5558AD5BE4FD}" srcOrd="1" destOrd="0" presId="urn:microsoft.com/office/officeart/2005/8/layout/hierarchy2"/>
+    <dgm:cxn modelId="{53172FFD-2A8A-4232-9E43-7A26E99E4C3A}" type="presParOf" srcId="{2EFC761D-0647-4551-9FBD-5558AD5BE4FD}" destId="{0963718A-D881-4746-91C8-ECCAA8D3A07B}" srcOrd="0" destOrd="0" presId="urn:microsoft.com/office/officeart/2005/8/layout/hierarchy2"/>
+    <dgm:cxn modelId="{7A10BAF8-4981-4C90-8357-B46E6D395E6D}" type="presParOf" srcId="{0963718A-D881-4746-91C8-ECCAA8D3A07B}" destId="{87D6BE6B-A439-4224-BE1F-E90BE09CD4BC}" srcOrd="0" destOrd="0" presId="urn:microsoft.com/office/officeart/2005/8/layout/hierarchy2"/>
+    <dgm:cxn modelId="{C939D39B-616B-4ADF-9A97-36CE0EF8EE2C}" type="presParOf" srcId="{2EFC761D-0647-4551-9FBD-5558AD5BE4FD}" destId="{B1D1DBC4-D510-4C17-BCD3-D1D7D11FDC03}" srcOrd="1" destOrd="0" presId="urn:microsoft.com/office/officeart/2005/8/layout/hierarchy2"/>
+    <dgm:cxn modelId="{3AC6D41B-4941-4354-8EC7-7A2D26DE35ED}" type="presParOf" srcId="{B1D1DBC4-D510-4C17-BCD3-D1D7D11FDC03}" destId="{0C6BA553-4FFE-49BA-A2E4-C45A9BE43D4A}" srcOrd="0" destOrd="0" presId="urn:microsoft.com/office/officeart/2005/8/layout/hierarchy2"/>
+    <dgm:cxn modelId="{15AA9489-B9D0-4A32-BE97-C2C13CC55FE4}" type="presParOf" srcId="{B1D1DBC4-D510-4C17-BCD3-D1D7D11FDC03}" destId="{69A9F975-08C8-4267-8433-4B20449247F4}" srcOrd="1" destOrd="0" presId="urn:microsoft.com/office/officeart/2005/8/layout/hierarchy2"/>
+    <dgm:cxn modelId="{140204D7-E5D6-4C86-ADB8-109BE1934F00}" type="presParOf" srcId="{2EFC761D-0647-4551-9FBD-5558AD5BE4FD}" destId="{DED19844-F802-49E7-8201-6E250353C3C2}" srcOrd="2" destOrd="0" presId="urn:microsoft.com/office/officeart/2005/8/layout/hierarchy2"/>
+    <dgm:cxn modelId="{5398947A-035E-4465-A8F3-0F109E50598B}" type="presParOf" srcId="{DED19844-F802-49E7-8201-6E250353C3C2}" destId="{26BD099C-5FA4-4E3F-AFA0-9F122E7F25B4}" srcOrd="0" destOrd="0" presId="urn:microsoft.com/office/officeart/2005/8/layout/hierarchy2"/>
+    <dgm:cxn modelId="{0A204743-F12E-4368-A34B-9187085F90C6}" type="presParOf" srcId="{2EFC761D-0647-4551-9FBD-5558AD5BE4FD}" destId="{CE63E1F2-6597-4ECB-ADE9-D8DCEEADE839}" srcOrd="3" destOrd="0" presId="urn:microsoft.com/office/officeart/2005/8/layout/hierarchy2"/>
+    <dgm:cxn modelId="{4D5AA5E1-B776-471F-BAF3-801CB0E546F3}" type="presParOf" srcId="{CE63E1F2-6597-4ECB-ADE9-D8DCEEADE839}" destId="{855D1A30-0563-4137-8349-EC5281E96CCD}" srcOrd="0" destOrd="0" presId="urn:microsoft.com/office/officeart/2005/8/layout/hierarchy2"/>
+    <dgm:cxn modelId="{9E74D758-3B34-4618-A2E7-8927428E470A}" type="presParOf" srcId="{CE63E1F2-6597-4ECB-ADE9-D8DCEEADE839}" destId="{08463A03-1658-4C8C-ACA1-39BBE2ED6D7E}" srcOrd="1" destOrd="0" presId="urn:microsoft.com/office/officeart/2005/8/layout/hierarchy2"/>
+    <dgm:cxn modelId="{245CC113-C976-421A-AF24-67C50014C457}" type="presParOf" srcId="{2EFC761D-0647-4551-9FBD-5558AD5BE4FD}" destId="{D3E39FD3-F138-410F-9B7E-9B211DD911A8}" srcOrd="4" destOrd="0" presId="urn:microsoft.com/office/officeart/2005/8/layout/hierarchy2"/>
+    <dgm:cxn modelId="{4C92EEBE-381F-4B0B-AD35-4BAF84261A52}" type="presParOf" srcId="{D3E39FD3-F138-410F-9B7E-9B211DD911A8}" destId="{F5DBECDD-7A2B-41E9-AB56-222EB0D57901}" srcOrd="0" destOrd="0" presId="urn:microsoft.com/office/officeart/2005/8/layout/hierarchy2"/>
+    <dgm:cxn modelId="{3006DFFF-5019-44E3-A2E4-A488CF0B5DD3}" type="presParOf" srcId="{2EFC761D-0647-4551-9FBD-5558AD5BE4FD}" destId="{47CBA66A-BC50-4AAC-A650-C5D0FCAFE9FF}" srcOrd="5" destOrd="0" presId="urn:microsoft.com/office/officeart/2005/8/layout/hierarchy2"/>
+    <dgm:cxn modelId="{F69769D4-596F-4EF0-954F-8EFDB91F2A21}" type="presParOf" srcId="{47CBA66A-BC50-4AAC-A650-C5D0FCAFE9FF}" destId="{5DCAC75F-C6B7-41C2-A575-51C3161D9C67}" srcOrd="0" destOrd="0" presId="urn:microsoft.com/office/officeart/2005/8/layout/hierarchy2"/>
+    <dgm:cxn modelId="{0EB682C7-FE06-4C06-AB41-8A9D4146C54D}" type="presParOf" srcId="{47CBA66A-BC50-4AAC-A650-C5D0FCAFE9FF}" destId="{2BC704DC-7669-4727-BCDD-5EC3F779EEF6}" srcOrd="1" destOrd="0" presId="urn:microsoft.com/office/officeart/2005/8/layout/hierarchy2"/>
+    <dgm:cxn modelId="{466F05D1-072E-4C69-9715-12829B7B0641}" type="presParOf" srcId="{7EB03848-8001-4B25-9DA0-8EF2BAF00DD6}" destId="{3B2B9640-30D2-4FCB-BDC5-7B00E1016A57}" srcOrd="2" destOrd="0" presId="urn:microsoft.com/office/officeart/2005/8/layout/hierarchy2"/>
+    <dgm:cxn modelId="{8254772D-F369-4AC3-922C-67699EA377E7}" type="presParOf" srcId="{3B2B9640-30D2-4FCB-BDC5-7B00E1016A57}" destId="{D5572604-5AA1-40A4-B4A6-DD5BC951B59E}" srcOrd="0" destOrd="0" presId="urn:microsoft.com/office/officeart/2005/8/layout/hierarchy2"/>
+    <dgm:cxn modelId="{A3AD053C-D1A4-4D1F-A72E-EA9564FF7D08}" type="presParOf" srcId="{7EB03848-8001-4B25-9DA0-8EF2BAF00DD6}" destId="{FD101D2C-89A2-4F24-93EB-2256B2533FE0}" srcOrd="3" destOrd="0" presId="urn:microsoft.com/office/officeart/2005/8/layout/hierarchy2"/>
+    <dgm:cxn modelId="{DD34C821-739A-42BD-B39B-54C16F9B0E1D}" type="presParOf" srcId="{FD101D2C-89A2-4F24-93EB-2256B2533FE0}" destId="{173F8443-A065-4473-A43D-E7D5490DC9E0}" srcOrd="0" destOrd="0" presId="urn:microsoft.com/office/officeart/2005/8/layout/hierarchy2"/>
+    <dgm:cxn modelId="{26552CFE-A99E-4E5F-A7D0-7220F8176DCA}" type="presParOf" srcId="{FD101D2C-89A2-4F24-93EB-2256B2533FE0}" destId="{DE1D72CC-F835-4483-B2C9-28125FA2BEBD}" srcOrd="1" destOrd="0" presId="urn:microsoft.com/office/officeart/2005/8/layout/hierarchy2"/>
+    <dgm:cxn modelId="{321A10BE-9388-4780-9A8C-46BA0A218C25}" type="presParOf" srcId="{DE1D72CC-F835-4483-B2C9-28125FA2BEBD}" destId="{C30F597A-551C-4813-AF8B-49063B1F25BF}" srcOrd="0" destOrd="0" presId="urn:microsoft.com/office/officeart/2005/8/layout/hierarchy2"/>
+    <dgm:cxn modelId="{21B5C87C-9F1D-4E6A-9949-2005313D06B4}" type="presParOf" srcId="{C30F597A-551C-4813-AF8B-49063B1F25BF}" destId="{5B8BF70A-6171-49A0-AB1F-C0B3822B506F}" srcOrd="0" destOrd="0" presId="urn:microsoft.com/office/officeart/2005/8/layout/hierarchy2"/>
+    <dgm:cxn modelId="{3B201C9E-D90D-4449-AEF9-C197F9C7FC05}" type="presParOf" srcId="{DE1D72CC-F835-4483-B2C9-28125FA2BEBD}" destId="{0B1E04FD-DF64-4198-A575-94B225B5305A}" srcOrd="1" destOrd="0" presId="urn:microsoft.com/office/officeart/2005/8/layout/hierarchy2"/>
+    <dgm:cxn modelId="{FBCE56AB-B722-4D70-81E8-948EA297CEC6}" type="presParOf" srcId="{0B1E04FD-DF64-4198-A575-94B225B5305A}" destId="{224BADA4-8E40-4F1C-AB18-BD8BA00A591E}" srcOrd="0" destOrd="0" presId="urn:microsoft.com/office/officeart/2005/8/layout/hierarchy2"/>
+    <dgm:cxn modelId="{9119E780-C21F-4987-BD82-FE844755B170}" type="presParOf" srcId="{0B1E04FD-DF64-4198-A575-94B225B5305A}" destId="{EC74332D-C634-49B4-B8C5-7728453C0D67}" srcOrd="1" destOrd="0" presId="urn:microsoft.com/office/officeart/2005/8/layout/hierarchy2"/>
+  </dgm:cxnLst>
+  <dgm:bg/>
+  <dgm:whole/>
+  <dgm:extLst>
+    <a:ext uri="http://schemas.microsoft.com/office/drawing/2008/diagram">
+      <dsp:dataModelExt xmlns:dsp="http://schemas.microsoft.com/office/drawing/2008/diagram" relId="rId15" minVer="http://schemas.openxmlformats.org/drawingml/2006/diagram"/>
+    </a:ext>
+  </dgm:extLst>
+</dgm:dataModel>
+</file>
+
+<file path=word/diagrams/drawing1.xml><?xml version="1.0" encoding="utf-8"?>
+<dsp:drawing xmlns:dgm="http://schemas.openxmlformats.org/drawingml/2006/diagram" xmlns:dsp="http://schemas.microsoft.com/office/drawing/2008/diagram" xmlns:a="http://schemas.openxmlformats.org/drawingml/2006/main">
+  <dsp:spTree>
+    <dsp:nvGrpSpPr>
+      <dsp:cNvPr id="0" name=""/>
+      <dsp:cNvGrpSpPr/>
+    </dsp:nvGrpSpPr>
+    <dsp:grpSpPr/>
+    <dsp:sp modelId="{377BF93F-75C7-4B3D-BA49-219B36EC4231}">
+      <dsp:nvSpPr>
+        <dsp:cNvPr id="0" name=""/>
+        <dsp:cNvSpPr/>
+      </dsp:nvSpPr>
+      <dsp:spPr>
+        <a:xfrm>
+          <a:off x="734" y="1576312"/>
+          <a:ext cx="1014007" cy="507003"/>
+        </a:xfrm>
+        <a:prstGeom prst="roundRect">
+          <a:avLst>
+            <a:gd name="adj" fmla="val 10000"/>
+          </a:avLst>
+        </a:prstGeom>
+        <a:solidFill>
+          <a:schemeClr val="accent1">
+            <a:hueOff val="0"/>
+            <a:satOff val="0"/>
+            <a:lumOff val="0"/>
+            <a:alphaOff val="0"/>
+          </a:schemeClr>
+        </a:solidFill>
+        <a:ln w="12700" cap="flat" cmpd="sng" algn="ctr">
+          <a:solidFill>
+            <a:schemeClr val="lt1">
+              <a:hueOff val="0"/>
+              <a:satOff val="0"/>
+              <a:lumOff val="0"/>
+              <a:alphaOff val="0"/>
+            </a:schemeClr>
+          </a:solidFill>
+          <a:prstDash val="solid"/>
+          <a:miter lim="800000"/>
+        </a:ln>
+        <a:effectLst/>
+      </dsp:spPr>
+      <dsp:style>
+        <a:lnRef idx="2">
+          <a:scrgbClr r="0" g="0" b="0"/>
+        </a:lnRef>
+        <a:fillRef idx="1">
+          <a:scrgbClr r="0" g="0" b="0"/>
+        </a:fillRef>
+        <a:effectRef idx="0">
+          <a:scrgbClr r="0" g="0" b="0"/>
+        </a:effectRef>
+        <a:fontRef idx="minor">
+          <a:schemeClr val="lt1"/>
+        </a:fontRef>
+      </dsp:style>
+      <dsp:txBody>
+        <a:bodyPr spcFirstLastPara="0" vert="horz" wrap="square" lIns="7620" tIns="7620" rIns="7620" bIns="7620" numCol="1" spcCol="1270" anchor="ctr" anchorCtr="0">
+          <a:noAutofit/>
+        </a:bodyPr>
+        <a:lstStyle/>
+        <a:p>
+          <a:pPr marL="0" lvl="0" indent="0" algn="ctr" defTabSz="533400">
+            <a:lnSpc>
+              <a:spcPct val="90000"/>
+            </a:lnSpc>
+            <a:spcBef>
+              <a:spcPct val="0"/>
+            </a:spcBef>
+            <a:spcAft>
+              <a:spcPct val="35000"/>
+            </a:spcAft>
+            <a:buNone/>
+          </a:pPr>
+          <a:r>
+            <a:rPr lang="zh-CN" altLang="en-US" sz="1200" kern="1200"/>
+            <a:t>游戏机制</a:t>
+          </a:r>
+        </a:p>
+      </dsp:txBody>
+      <dsp:txXfrm>
+        <a:off x="15584" y="1591162"/>
+        <a:ext cx="984307" cy="477303"/>
+      </dsp:txXfrm>
+    </dsp:sp>
+    <dsp:sp modelId="{79904EC4-705C-41F4-BE7A-39BFF1CACE46}">
+      <dsp:nvSpPr>
+        <dsp:cNvPr id="0" name=""/>
+        <dsp:cNvSpPr/>
+      </dsp:nvSpPr>
+      <dsp:spPr>
+        <a:xfrm rot="19457599">
+          <a:off x="967793" y="1669219"/>
+          <a:ext cx="499501" cy="29663"/>
+        </a:xfrm>
+        <a:custGeom>
+          <a:avLst/>
+          <a:gdLst/>
+          <a:ahLst/>
+          <a:cxnLst/>
+          <a:rect l="0" t="0" r="0" b="0"/>
+          <a:pathLst>
+            <a:path>
+              <a:moveTo>
+                <a:pt x="0" y="14831"/>
+              </a:moveTo>
+              <a:lnTo>
+                <a:pt x="499501" y="14831"/>
+              </a:lnTo>
+            </a:path>
+          </a:pathLst>
+        </a:custGeom>
+        <a:noFill/>
+        <a:ln w="12700" cap="flat" cmpd="sng" algn="ctr">
+          <a:solidFill>
+            <a:schemeClr val="accent1">
+              <a:shade val="60000"/>
+              <a:hueOff val="0"/>
+              <a:satOff val="0"/>
+              <a:lumOff val="0"/>
+              <a:alphaOff val="0"/>
+            </a:schemeClr>
+          </a:solidFill>
+          <a:prstDash val="solid"/>
+          <a:miter lim="800000"/>
+        </a:ln>
+        <a:effectLst/>
+      </dsp:spPr>
+      <dsp:style>
+        <a:lnRef idx="2">
+          <a:scrgbClr r="0" g="0" b="0"/>
+        </a:lnRef>
+        <a:fillRef idx="0">
+          <a:scrgbClr r="0" g="0" b="0"/>
+        </a:fillRef>
+        <a:effectRef idx="0">
+          <a:scrgbClr r="0" g="0" b="0"/>
+        </a:effectRef>
+        <a:fontRef idx="minor"/>
+      </dsp:style>
+      <dsp:txBody>
+        <a:bodyPr spcFirstLastPara="0" vert="horz" wrap="square" lIns="12700" tIns="0" rIns="12700" bIns="0" numCol="1" spcCol="1270" anchor="ctr" anchorCtr="0">
+          <a:noAutofit/>
+        </a:bodyPr>
+        <a:lstStyle/>
+        <a:p>
+          <a:pPr marL="0" lvl="0" indent="0" algn="ctr" defTabSz="222250">
+            <a:lnSpc>
+              <a:spcPct val="90000"/>
+            </a:lnSpc>
+            <a:spcBef>
+              <a:spcPct val="0"/>
+            </a:spcBef>
+            <a:spcAft>
+              <a:spcPct val="35000"/>
+            </a:spcAft>
+            <a:buNone/>
+          </a:pPr>
+          <a:endParaRPr lang="zh-CN" altLang="en-US" sz="500" kern="1200"/>
+        </a:p>
+      </dsp:txBody>
+      <dsp:txXfrm>
+        <a:off x="1205056" y="1671563"/>
+        <a:ext cx="24975" cy="24975"/>
+      </dsp:txXfrm>
+    </dsp:sp>
+    <dsp:sp modelId="{81036B5C-4A1D-4644-8B69-BCF9F0CB0670}">
+      <dsp:nvSpPr>
+        <dsp:cNvPr id="0" name=""/>
+        <dsp:cNvSpPr/>
+      </dsp:nvSpPr>
+      <dsp:spPr>
+        <a:xfrm>
+          <a:off x="1420345" y="1284785"/>
+          <a:ext cx="1014007" cy="507003"/>
+        </a:xfrm>
+        <a:prstGeom prst="roundRect">
+          <a:avLst>
+            <a:gd name="adj" fmla="val 10000"/>
+          </a:avLst>
+        </a:prstGeom>
+        <a:solidFill>
+          <a:schemeClr val="accent1">
+            <a:hueOff val="0"/>
+            <a:satOff val="0"/>
+            <a:lumOff val="0"/>
+            <a:alphaOff val="0"/>
+          </a:schemeClr>
+        </a:solidFill>
+        <a:ln w="12700" cap="flat" cmpd="sng" algn="ctr">
+          <a:solidFill>
+            <a:schemeClr val="lt1">
+              <a:hueOff val="0"/>
+              <a:satOff val="0"/>
+              <a:lumOff val="0"/>
+              <a:alphaOff val="0"/>
+            </a:schemeClr>
+          </a:solidFill>
+          <a:prstDash val="solid"/>
+          <a:miter lim="800000"/>
+        </a:ln>
+        <a:effectLst/>
+      </dsp:spPr>
+      <dsp:style>
+        <a:lnRef idx="2">
+          <a:scrgbClr r="0" g="0" b="0"/>
+        </a:lnRef>
+        <a:fillRef idx="1">
+          <a:scrgbClr r="0" g="0" b="0"/>
+        </a:fillRef>
+        <a:effectRef idx="0">
+          <a:scrgbClr r="0" g="0" b="0"/>
+        </a:effectRef>
+        <a:fontRef idx="minor">
+          <a:schemeClr val="lt1"/>
+        </a:fontRef>
+      </dsp:style>
+      <dsp:txBody>
+        <a:bodyPr spcFirstLastPara="0" vert="horz" wrap="square" lIns="7620" tIns="7620" rIns="7620" bIns="7620" numCol="1" spcCol="1270" anchor="ctr" anchorCtr="0">
+          <a:noAutofit/>
+        </a:bodyPr>
+        <a:lstStyle/>
+        <a:p>
+          <a:pPr marL="0" lvl="0" indent="0" algn="ctr" defTabSz="533400">
+            <a:lnSpc>
+              <a:spcPct val="90000"/>
+            </a:lnSpc>
+            <a:spcBef>
+              <a:spcPct val="0"/>
+            </a:spcBef>
+            <a:spcAft>
+              <a:spcPct val="35000"/>
+            </a:spcAft>
+            <a:buNone/>
+          </a:pPr>
+          <a:r>
+            <a:rPr lang="zh-CN" altLang="en-US" sz="1200" kern="1200"/>
+            <a:t>淘汰制</a:t>
+          </a:r>
+        </a:p>
+      </dsp:txBody>
+      <dsp:txXfrm>
+        <a:off x="1435195" y="1299635"/>
+        <a:ext cx="984307" cy="477303"/>
+      </dsp:txXfrm>
+    </dsp:sp>
+    <dsp:sp modelId="{438DEEAA-C59D-49CE-8D6C-5FC22ECB2614}">
+      <dsp:nvSpPr>
+        <dsp:cNvPr id="0" name=""/>
+        <dsp:cNvSpPr/>
+      </dsp:nvSpPr>
+      <dsp:spPr>
+        <a:xfrm>
+          <a:off x="2434353" y="1523455"/>
+          <a:ext cx="405603" cy="29663"/>
+        </a:xfrm>
+        <a:custGeom>
+          <a:avLst/>
+          <a:gdLst/>
+          <a:ahLst/>
+          <a:cxnLst/>
+          <a:rect l="0" t="0" r="0" b="0"/>
+          <a:pathLst>
+            <a:path>
+              <a:moveTo>
+                <a:pt x="0" y="14831"/>
+              </a:moveTo>
+              <a:lnTo>
+                <a:pt x="405603" y="14831"/>
+              </a:lnTo>
+            </a:path>
+          </a:pathLst>
+        </a:custGeom>
+        <a:noFill/>
+        <a:ln w="12700" cap="flat" cmpd="sng" algn="ctr">
+          <a:solidFill>
+            <a:schemeClr val="accent1">
+              <a:shade val="80000"/>
+              <a:hueOff val="0"/>
+              <a:satOff val="0"/>
+              <a:lumOff val="0"/>
+              <a:alphaOff val="0"/>
+            </a:schemeClr>
+          </a:solidFill>
+          <a:prstDash val="solid"/>
+          <a:miter lim="800000"/>
+        </a:ln>
+        <a:effectLst/>
+      </dsp:spPr>
+      <dsp:style>
+        <a:lnRef idx="2">
+          <a:scrgbClr r="0" g="0" b="0"/>
+        </a:lnRef>
+        <a:fillRef idx="0">
+          <a:scrgbClr r="0" g="0" b="0"/>
+        </a:fillRef>
+        <a:effectRef idx="0">
+          <a:scrgbClr r="0" g="0" b="0"/>
+        </a:effectRef>
+        <a:fontRef idx="minor"/>
+      </dsp:style>
+      <dsp:txBody>
+        <a:bodyPr spcFirstLastPara="0" vert="horz" wrap="square" lIns="12700" tIns="0" rIns="12700" bIns="0" numCol="1" spcCol="1270" anchor="ctr" anchorCtr="0">
+          <a:noAutofit/>
+        </a:bodyPr>
+        <a:lstStyle/>
+        <a:p>
+          <a:pPr marL="0" lvl="0" indent="0" algn="ctr" defTabSz="222250">
+            <a:lnSpc>
+              <a:spcPct val="90000"/>
+            </a:lnSpc>
+            <a:spcBef>
+              <a:spcPct val="0"/>
+            </a:spcBef>
+            <a:spcAft>
+              <a:spcPct val="35000"/>
+            </a:spcAft>
+            <a:buNone/>
+          </a:pPr>
+          <a:endParaRPr lang="zh-CN" altLang="en-US" sz="500" kern="1200"/>
+        </a:p>
+      </dsp:txBody>
+      <dsp:txXfrm>
+        <a:off x="2627014" y="1528147"/>
+        <a:ext cx="20280" cy="20280"/>
+      </dsp:txXfrm>
+    </dsp:sp>
+    <dsp:sp modelId="{84BB1A7C-FE4F-48B9-B395-882836508750}">
+      <dsp:nvSpPr>
+        <dsp:cNvPr id="0" name=""/>
+        <dsp:cNvSpPr/>
+      </dsp:nvSpPr>
+      <dsp:spPr>
+        <a:xfrm>
+          <a:off x="2839956" y="1284785"/>
+          <a:ext cx="1014007" cy="507003"/>
+        </a:xfrm>
+        <a:prstGeom prst="roundRect">
+          <a:avLst>
+            <a:gd name="adj" fmla="val 10000"/>
+          </a:avLst>
+        </a:prstGeom>
+        <a:solidFill>
+          <a:schemeClr val="accent1">
+            <a:hueOff val="0"/>
+            <a:satOff val="0"/>
+            <a:lumOff val="0"/>
+            <a:alphaOff val="0"/>
+          </a:schemeClr>
+        </a:solidFill>
+        <a:ln w="12700" cap="flat" cmpd="sng" algn="ctr">
+          <a:solidFill>
+            <a:schemeClr val="lt1">
+              <a:hueOff val="0"/>
+              <a:satOff val="0"/>
+              <a:lumOff val="0"/>
+              <a:alphaOff val="0"/>
+            </a:schemeClr>
+          </a:solidFill>
+          <a:prstDash val="solid"/>
+          <a:miter lim="800000"/>
+        </a:ln>
+        <a:effectLst/>
+      </dsp:spPr>
+      <dsp:style>
+        <a:lnRef idx="2">
+          <a:scrgbClr r="0" g="0" b="0"/>
+        </a:lnRef>
+        <a:fillRef idx="1">
+          <a:scrgbClr r="0" g="0" b="0"/>
+        </a:fillRef>
+        <a:effectRef idx="0">
+          <a:scrgbClr r="0" g="0" b="0"/>
+        </a:effectRef>
+        <a:fontRef idx="minor">
+          <a:schemeClr val="lt1"/>
+        </a:fontRef>
+      </dsp:style>
+      <dsp:txBody>
+        <a:bodyPr spcFirstLastPara="0" vert="horz" wrap="square" lIns="7620" tIns="7620" rIns="7620" bIns="7620" numCol="1" spcCol="1270" anchor="ctr" anchorCtr="0">
+          <a:noAutofit/>
+        </a:bodyPr>
+        <a:lstStyle/>
+        <a:p>
+          <a:pPr marL="0" lvl="0" indent="0" algn="ctr" defTabSz="533400">
+            <a:lnSpc>
+              <a:spcPct val="90000"/>
+            </a:lnSpc>
+            <a:spcBef>
+              <a:spcPct val="0"/>
+            </a:spcBef>
+            <a:spcAft>
+              <a:spcPct val="35000"/>
+            </a:spcAft>
+            <a:buNone/>
+          </a:pPr>
+          <a:r>
+            <a:rPr lang="zh-CN" altLang="en-US" sz="1200" kern="1200"/>
+            <a:t>有外圈</a:t>
+          </a:r>
+        </a:p>
+      </dsp:txBody>
+      <dsp:txXfrm>
+        <a:off x="2854806" y="1299635"/>
+        <a:ext cx="984307" cy="477303"/>
+      </dsp:txXfrm>
+    </dsp:sp>
+    <dsp:sp modelId="{0963718A-D881-4746-91C8-ECCAA8D3A07B}">
+      <dsp:nvSpPr>
+        <dsp:cNvPr id="0" name=""/>
+        <dsp:cNvSpPr/>
+      </dsp:nvSpPr>
+      <dsp:spPr>
+        <a:xfrm rot="18289469">
+          <a:off x="3701636" y="1231928"/>
+          <a:ext cx="710258" cy="29663"/>
+        </a:xfrm>
+        <a:custGeom>
+          <a:avLst/>
+          <a:gdLst/>
+          <a:ahLst/>
+          <a:cxnLst/>
+          <a:rect l="0" t="0" r="0" b="0"/>
+          <a:pathLst>
+            <a:path>
+              <a:moveTo>
+                <a:pt x="0" y="14831"/>
+              </a:moveTo>
+              <a:lnTo>
+                <a:pt x="710258" y="14831"/>
+              </a:lnTo>
+            </a:path>
+          </a:pathLst>
+        </a:custGeom>
+        <a:noFill/>
+        <a:ln w="12700" cap="flat" cmpd="sng" algn="ctr">
+          <a:solidFill>
+            <a:schemeClr val="accent1">
+              <a:shade val="80000"/>
+              <a:hueOff val="0"/>
+              <a:satOff val="0"/>
+              <a:lumOff val="0"/>
+              <a:alphaOff val="0"/>
+            </a:schemeClr>
+          </a:solidFill>
+          <a:prstDash val="solid"/>
+          <a:miter lim="800000"/>
+        </a:ln>
+        <a:effectLst/>
+      </dsp:spPr>
+      <dsp:style>
+        <a:lnRef idx="2">
+          <a:scrgbClr r="0" g="0" b="0"/>
+        </a:lnRef>
+        <a:fillRef idx="0">
+          <a:scrgbClr r="0" g="0" b="0"/>
+        </a:fillRef>
+        <a:effectRef idx="0">
+          <a:scrgbClr r="0" g="0" b="0"/>
+        </a:effectRef>
+        <a:fontRef idx="minor"/>
+      </dsp:style>
+      <dsp:txBody>
+        <a:bodyPr spcFirstLastPara="0" vert="horz" wrap="square" lIns="12700" tIns="0" rIns="12700" bIns="0" numCol="1" spcCol="1270" anchor="ctr" anchorCtr="0">
+          <a:noAutofit/>
+        </a:bodyPr>
+        <a:lstStyle/>
+        <a:p>
+          <a:pPr marL="0" lvl="0" indent="0" algn="ctr" defTabSz="222250">
+            <a:lnSpc>
+              <a:spcPct val="90000"/>
+            </a:lnSpc>
+            <a:spcBef>
+              <a:spcPct val="0"/>
+            </a:spcBef>
+            <a:spcAft>
+              <a:spcPct val="35000"/>
+            </a:spcAft>
+            <a:buNone/>
+          </a:pPr>
+          <a:endParaRPr lang="zh-CN" altLang="en-US" sz="500" kern="1200"/>
+        </a:p>
+      </dsp:txBody>
+      <dsp:txXfrm>
+        <a:off x="4039009" y="1229003"/>
+        <a:ext cx="35512" cy="35512"/>
+      </dsp:txXfrm>
+    </dsp:sp>
+    <dsp:sp modelId="{0C6BA553-4FFE-49BA-A2E4-C45A9BE43D4A}">
+      <dsp:nvSpPr>
+        <dsp:cNvPr id="0" name=""/>
+        <dsp:cNvSpPr/>
+      </dsp:nvSpPr>
+      <dsp:spPr>
+        <a:xfrm>
+          <a:off x="4259567" y="701731"/>
+          <a:ext cx="1014007" cy="507003"/>
+        </a:xfrm>
+        <a:prstGeom prst="roundRect">
+          <a:avLst>
+            <a:gd name="adj" fmla="val 10000"/>
+          </a:avLst>
+        </a:prstGeom>
+        <a:solidFill>
+          <a:schemeClr val="accent1">
+            <a:hueOff val="0"/>
+            <a:satOff val="0"/>
+            <a:lumOff val="0"/>
+            <a:alphaOff val="0"/>
+          </a:schemeClr>
+        </a:solidFill>
+        <a:ln w="12700" cap="flat" cmpd="sng" algn="ctr">
+          <a:solidFill>
+            <a:schemeClr val="lt1">
+              <a:hueOff val="0"/>
+              <a:satOff val="0"/>
+              <a:lumOff val="0"/>
+              <a:alphaOff val="0"/>
+            </a:schemeClr>
+          </a:solidFill>
+          <a:prstDash val="solid"/>
+          <a:miter lim="800000"/>
+        </a:ln>
+        <a:effectLst/>
+      </dsp:spPr>
+      <dsp:style>
+        <a:lnRef idx="2">
+          <a:scrgbClr r="0" g="0" b="0"/>
+        </a:lnRef>
+        <a:fillRef idx="1">
+          <a:scrgbClr r="0" g="0" b="0"/>
+        </a:fillRef>
+        <a:effectRef idx="0">
+          <a:scrgbClr r="0" g="0" b="0"/>
+        </a:effectRef>
+        <a:fontRef idx="minor">
+          <a:schemeClr val="lt1"/>
+        </a:fontRef>
+      </dsp:style>
+      <dsp:txBody>
+        <a:bodyPr spcFirstLastPara="0" vert="horz" wrap="square" lIns="7620" tIns="7620" rIns="7620" bIns="7620" numCol="1" spcCol="1270" anchor="ctr" anchorCtr="0">
+          <a:noAutofit/>
+        </a:bodyPr>
+        <a:lstStyle/>
+        <a:p>
+          <a:pPr marL="0" lvl="0" indent="0" algn="ctr" defTabSz="533400">
+            <a:lnSpc>
+              <a:spcPct val="90000"/>
+            </a:lnSpc>
+            <a:spcBef>
+              <a:spcPct val="0"/>
+            </a:spcBef>
+            <a:spcAft>
+              <a:spcPct val="35000"/>
+            </a:spcAft>
+            <a:buNone/>
+          </a:pPr>
+          <a:r>
+            <a:rPr lang="zh-CN" altLang="en-US" sz="1200" kern="1200"/>
+            <a:t>能量条为</a:t>
+          </a:r>
+          <a:r>
+            <a:rPr lang="en-US" altLang="zh-CN" sz="1200" kern="1200"/>
+            <a:t>0</a:t>
+          </a:r>
+          <a:r>
+            <a:rPr lang="zh-CN" altLang="en-US" sz="1200" kern="1200"/>
+            <a:t>掉出圈</a:t>
+          </a:r>
+        </a:p>
+      </dsp:txBody>
+      <dsp:txXfrm>
+        <a:off x="4274417" y="716581"/>
+        <a:ext cx="984307" cy="477303"/>
+      </dsp:txXfrm>
+    </dsp:sp>
+    <dsp:sp modelId="{DED19844-F802-49E7-8201-6E250353C3C2}">
+      <dsp:nvSpPr>
+        <dsp:cNvPr id="0" name=""/>
+        <dsp:cNvSpPr/>
+      </dsp:nvSpPr>
+      <dsp:spPr>
+        <a:xfrm>
+          <a:off x="3853964" y="1523455"/>
+          <a:ext cx="405603" cy="29663"/>
+        </a:xfrm>
+        <a:custGeom>
+          <a:avLst/>
+          <a:gdLst/>
+          <a:ahLst/>
+          <a:cxnLst/>
+          <a:rect l="0" t="0" r="0" b="0"/>
+          <a:pathLst>
+            <a:path>
+              <a:moveTo>
+                <a:pt x="0" y="14831"/>
+              </a:moveTo>
+              <a:lnTo>
+                <a:pt x="405603" y="14831"/>
+              </a:lnTo>
+            </a:path>
+          </a:pathLst>
+        </a:custGeom>
+        <a:noFill/>
+        <a:ln w="12700" cap="flat" cmpd="sng" algn="ctr">
+          <a:solidFill>
+            <a:schemeClr val="accent1">
+              <a:shade val="80000"/>
+              <a:hueOff val="0"/>
+              <a:satOff val="0"/>
+              <a:lumOff val="0"/>
+              <a:alphaOff val="0"/>
+            </a:schemeClr>
+          </a:solidFill>
+          <a:prstDash val="solid"/>
+          <a:miter lim="800000"/>
+        </a:ln>
+        <a:effectLst/>
+      </dsp:spPr>
+      <dsp:style>
+        <a:lnRef idx="2">
+          <a:scrgbClr r="0" g="0" b="0"/>
+        </a:lnRef>
+        <a:fillRef idx="0">
+          <a:scrgbClr r="0" g="0" b="0"/>
+        </a:fillRef>
+        <a:effectRef idx="0">
+          <a:scrgbClr r="0" g="0" b="0"/>
+        </a:effectRef>
+        <a:fontRef idx="minor"/>
+      </dsp:style>
+      <dsp:txBody>
+        <a:bodyPr spcFirstLastPara="0" vert="horz" wrap="square" lIns="12700" tIns="0" rIns="12700" bIns="0" numCol="1" spcCol="1270" anchor="ctr" anchorCtr="0">
+          <a:noAutofit/>
+        </a:bodyPr>
+        <a:lstStyle/>
+        <a:p>
+          <a:pPr marL="0" lvl="0" indent="0" algn="ctr" defTabSz="222250">
+            <a:lnSpc>
+              <a:spcPct val="90000"/>
+            </a:lnSpc>
+            <a:spcBef>
+              <a:spcPct val="0"/>
+            </a:spcBef>
+            <a:spcAft>
+              <a:spcPct val="35000"/>
+            </a:spcAft>
+            <a:buNone/>
+          </a:pPr>
+          <a:endParaRPr lang="zh-CN" altLang="en-US" sz="500" kern="1200"/>
+        </a:p>
+      </dsp:txBody>
+      <dsp:txXfrm>
+        <a:off x="4046625" y="1528147"/>
+        <a:ext cx="20280" cy="20280"/>
+      </dsp:txXfrm>
+    </dsp:sp>
+    <dsp:sp modelId="{855D1A30-0563-4137-8349-EC5281E96CCD}">
+      <dsp:nvSpPr>
+        <dsp:cNvPr id="0" name=""/>
+        <dsp:cNvSpPr/>
+      </dsp:nvSpPr>
+      <dsp:spPr>
+        <a:xfrm>
+          <a:off x="4259567" y="1284785"/>
+          <a:ext cx="1014007" cy="507003"/>
+        </a:xfrm>
+        <a:prstGeom prst="roundRect">
+          <a:avLst>
+            <a:gd name="adj" fmla="val 10000"/>
+          </a:avLst>
+        </a:prstGeom>
+        <a:solidFill>
+          <a:schemeClr val="accent1">
+            <a:hueOff val="0"/>
+            <a:satOff val="0"/>
+            <a:lumOff val="0"/>
+            <a:alphaOff val="0"/>
+          </a:schemeClr>
+        </a:solidFill>
+        <a:ln w="12700" cap="flat" cmpd="sng" algn="ctr">
+          <a:solidFill>
+            <a:schemeClr val="lt1">
+              <a:hueOff val="0"/>
+              <a:satOff val="0"/>
+              <a:lumOff val="0"/>
+              <a:alphaOff val="0"/>
+            </a:schemeClr>
+          </a:solidFill>
+          <a:prstDash val="solid"/>
+          <a:miter lim="800000"/>
+        </a:ln>
+        <a:effectLst/>
+      </dsp:spPr>
+      <dsp:style>
+        <a:lnRef idx="2">
+          <a:scrgbClr r="0" g="0" b="0"/>
+        </a:lnRef>
+        <a:fillRef idx="1">
+          <a:scrgbClr r="0" g="0" b="0"/>
+        </a:fillRef>
+        <a:effectRef idx="0">
+          <a:scrgbClr r="0" g="0" b="0"/>
+        </a:effectRef>
+        <a:fontRef idx="minor">
+          <a:schemeClr val="lt1"/>
+        </a:fontRef>
+      </dsp:style>
+      <dsp:txBody>
+        <a:bodyPr spcFirstLastPara="0" vert="horz" wrap="square" lIns="7620" tIns="7620" rIns="7620" bIns="7620" numCol="1" spcCol="1270" anchor="ctr" anchorCtr="0">
+          <a:noAutofit/>
+        </a:bodyPr>
+        <a:lstStyle/>
+        <a:p>
+          <a:pPr marL="0" lvl="0" indent="0" algn="ctr" defTabSz="533400">
+            <a:lnSpc>
+              <a:spcPct val="90000"/>
+            </a:lnSpc>
+            <a:spcBef>
+              <a:spcPct val="0"/>
+            </a:spcBef>
+            <a:spcAft>
+              <a:spcPct val="35000"/>
+            </a:spcAft>
+            <a:buNone/>
+          </a:pPr>
+          <a:r>
+            <a:rPr lang="zh-CN" altLang="en-US" sz="1200" kern="1200"/>
+            <a:t>血条为</a:t>
+          </a:r>
+          <a:r>
+            <a:rPr lang="en-US" altLang="zh-CN" sz="1200" kern="1200"/>
+            <a:t>0</a:t>
+          </a:r>
+          <a:r>
+            <a:rPr lang="zh-CN" altLang="en-US" sz="1200" kern="1200"/>
+            <a:t>掉出圈</a:t>
+          </a:r>
+        </a:p>
+      </dsp:txBody>
+      <dsp:txXfrm>
+        <a:off x="4274417" y="1299635"/>
+        <a:ext cx="984307" cy="477303"/>
+      </dsp:txXfrm>
+    </dsp:sp>
+    <dsp:sp modelId="{D3E39FD3-F138-410F-9B7E-9B211DD911A8}">
+      <dsp:nvSpPr>
+        <dsp:cNvPr id="0" name=""/>
+        <dsp:cNvSpPr/>
+      </dsp:nvSpPr>
+      <dsp:spPr>
+        <a:xfrm rot="3310531">
+          <a:off x="3701636" y="1814983"/>
+          <a:ext cx="710258" cy="29663"/>
+        </a:xfrm>
+        <a:custGeom>
+          <a:avLst/>
+          <a:gdLst/>
+          <a:ahLst/>
+          <a:cxnLst/>
+          <a:rect l="0" t="0" r="0" b="0"/>
+          <a:pathLst>
+            <a:path>
+              <a:moveTo>
+                <a:pt x="0" y="14831"/>
+              </a:moveTo>
+              <a:lnTo>
+                <a:pt x="710258" y="14831"/>
+              </a:lnTo>
+            </a:path>
+          </a:pathLst>
+        </a:custGeom>
+        <a:noFill/>
+        <a:ln w="12700" cap="flat" cmpd="sng" algn="ctr">
+          <a:solidFill>
+            <a:schemeClr val="accent1">
+              <a:shade val="80000"/>
+              <a:hueOff val="0"/>
+              <a:satOff val="0"/>
+              <a:lumOff val="0"/>
+              <a:alphaOff val="0"/>
+            </a:schemeClr>
+          </a:solidFill>
+          <a:prstDash val="solid"/>
+          <a:miter lim="800000"/>
+        </a:ln>
+        <a:effectLst/>
+      </dsp:spPr>
+      <dsp:style>
+        <a:lnRef idx="2">
+          <a:scrgbClr r="0" g="0" b="0"/>
+        </a:lnRef>
+        <a:fillRef idx="0">
+          <a:scrgbClr r="0" g="0" b="0"/>
+        </a:fillRef>
+        <a:effectRef idx="0">
+          <a:scrgbClr r="0" g="0" b="0"/>
+        </a:effectRef>
+        <a:fontRef idx="minor"/>
+      </dsp:style>
+      <dsp:txBody>
+        <a:bodyPr spcFirstLastPara="0" vert="horz" wrap="square" lIns="12700" tIns="0" rIns="12700" bIns="0" numCol="1" spcCol="1270" anchor="ctr" anchorCtr="0">
+          <a:noAutofit/>
+        </a:bodyPr>
+        <a:lstStyle/>
+        <a:p>
+          <a:pPr marL="0" lvl="0" indent="0" algn="ctr" defTabSz="222250">
+            <a:lnSpc>
+              <a:spcPct val="90000"/>
+            </a:lnSpc>
+            <a:spcBef>
+              <a:spcPct val="0"/>
+            </a:spcBef>
+            <a:spcAft>
+              <a:spcPct val="35000"/>
+            </a:spcAft>
+            <a:buNone/>
+          </a:pPr>
+          <a:endParaRPr lang="zh-CN" altLang="en-US" sz="500" kern="1200"/>
+        </a:p>
+      </dsp:txBody>
+      <dsp:txXfrm>
+        <a:off x="4039009" y="1812058"/>
+        <a:ext cx="35512" cy="35512"/>
+      </dsp:txXfrm>
+    </dsp:sp>
+    <dsp:sp modelId="{5DCAC75F-C6B7-41C2-A575-51C3161D9C67}">
+      <dsp:nvSpPr>
+        <dsp:cNvPr id="0" name=""/>
+        <dsp:cNvSpPr/>
+      </dsp:nvSpPr>
+      <dsp:spPr>
+        <a:xfrm>
+          <a:off x="4259567" y="1867840"/>
+          <a:ext cx="1014007" cy="507003"/>
+        </a:xfrm>
+        <a:prstGeom prst="roundRect">
+          <a:avLst>
+            <a:gd name="adj" fmla="val 10000"/>
+          </a:avLst>
+        </a:prstGeom>
+        <a:solidFill>
+          <a:schemeClr val="accent1">
+            <a:hueOff val="0"/>
+            <a:satOff val="0"/>
+            <a:lumOff val="0"/>
+            <a:alphaOff val="0"/>
+          </a:schemeClr>
+        </a:solidFill>
+        <a:ln w="12700" cap="flat" cmpd="sng" algn="ctr">
+          <a:solidFill>
+            <a:schemeClr val="lt1">
+              <a:hueOff val="0"/>
+              <a:satOff val="0"/>
+              <a:lumOff val="0"/>
+              <a:alphaOff val="0"/>
+            </a:schemeClr>
+          </a:solidFill>
+          <a:prstDash val="solid"/>
+          <a:miter lim="800000"/>
+        </a:ln>
+        <a:effectLst/>
+      </dsp:spPr>
+      <dsp:style>
+        <a:lnRef idx="2">
+          <a:scrgbClr r="0" g="0" b="0"/>
+        </a:lnRef>
+        <a:fillRef idx="1">
+          <a:scrgbClr r="0" g="0" b="0"/>
+        </a:fillRef>
+        <a:effectRef idx="0">
+          <a:scrgbClr r="0" g="0" b="0"/>
+        </a:effectRef>
+        <a:fontRef idx="minor">
+          <a:schemeClr val="lt1"/>
+        </a:fontRef>
+      </dsp:style>
+      <dsp:txBody>
+        <a:bodyPr spcFirstLastPara="0" vert="horz" wrap="square" lIns="7620" tIns="7620" rIns="7620" bIns="7620" numCol="1" spcCol="1270" anchor="ctr" anchorCtr="0">
+          <a:noAutofit/>
+        </a:bodyPr>
+        <a:lstStyle/>
+        <a:p>
+          <a:pPr marL="0" lvl="0" indent="0" algn="ctr" defTabSz="533400">
+            <a:lnSpc>
+              <a:spcPct val="90000"/>
+            </a:lnSpc>
+            <a:spcBef>
+              <a:spcPct val="0"/>
+            </a:spcBef>
+            <a:spcAft>
+              <a:spcPct val="35000"/>
+            </a:spcAft>
+            <a:buNone/>
+          </a:pPr>
+          <a:r>
+            <a:rPr lang="zh-CN" altLang="en-US" sz="1200" kern="1200"/>
+            <a:t>同一地方撞三次碎一个口</a:t>
+          </a:r>
+        </a:p>
+      </dsp:txBody>
+      <dsp:txXfrm>
+        <a:off x="4274417" y="1882690"/>
+        <a:ext cx="984307" cy="477303"/>
+      </dsp:txXfrm>
+    </dsp:sp>
+    <dsp:sp modelId="{3B2B9640-30D2-4FCB-BDC5-7B00E1016A57}">
+      <dsp:nvSpPr>
+        <dsp:cNvPr id="0" name=""/>
+        <dsp:cNvSpPr/>
+      </dsp:nvSpPr>
+      <dsp:spPr>
+        <a:xfrm rot="2142401">
+          <a:off x="967793" y="1960746"/>
+          <a:ext cx="499501" cy="29663"/>
+        </a:xfrm>
+        <a:custGeom>
+          <a:avLst/>
+          <a:gdLst/>
+          <a:ahLst/>
+          <a:cxnLst/>
+          <a:rect l="0" t="0" r="0" b="0"/>
+          <a:pathLst>
+            <a:path>
+              <a:moveTo>
+                <a:pt x="0" y="14831"/>
+              </a:moveTo>
+              <a:lnTo>
+                <a:pt x="499501" y="14831"/>
+              </a:lnTo>
+            </a:path>
+          </a:pathLst>
+        </a:custGeom>
+        <a:noFill/>
+        <a:ln w="12700" cap="flat" cmpd="sng" algn="ctr">
+          <a:solidFill>
+            <a:schemeClr val="accent1">
+              <a:shade val="60000"/>
+              <a:hueOff val="0"/>
+              <a:satOff val="0"/>
+              <a:lumOff val="0"/>
+              <a:alphaOff val="0"/>
+            </a:schemeClr>
+          </a:solidFill>
+          <a:prstDash val="solid"/>
+          <a:miter lim="800000"/>
+        </a:ln>
+        <a:effectLst/>
+      </dsp:spPr>
+      <dsp:style>
+        <a:lnRef idx="2">
+          <a:scrgbClr r="0" g="0" b="0"/>
+        </a:lnRef>
+        <a:fillRef idx="0">
+          <a:scrgbClr r="0" g="0" b="0"/>
+        </a:fillRef>
+        <a:effectRef idx="0">
+          <a:scrgbClr r="0" g="0" b="0"/>
+        </a:effectRef>
+        <a:fontRef idx="minor"/>
+      </dsp:style>
+      <dsp:txBody>
+        <a:bodyPr spcFirstLastPara="0" vert="horz" wrap="square" lIns="12700" tIns="0" rIns="12700" bIns="0" numCol="1" spcCol="1270" anchor="ctr" anchorCtr="0">
+          <a:noAutofit/>
+        </a:bodyPr>
+        <a:lstStyle/>
+        <a:p>
+          <a:pPr marL="0" lvl="0" indent="0" algn="ctr" defTabSz="222250">
+            <a:lnSpc>
+              <a:spcPct val="90000"/>
+            </a:lnSpc>
+            <a:spcBef>
+              <a:spcPct val="0"/>
+            </a:spcBef>
+            <a:spcAft>
+              <a:spcPct val="35000"/>
+            </a:spcAft>
+            <a:buNone/>
+          </a:pPr>
+          <a:endParaRPr lang="zh-CN" altLang="en-US" sz="500" kern="1200"/>
+        </a:p>
+      </dsp:txBody>
+      <dsp:txXfrm>
+        <a:off x="1205056" y="1963090"/>
+        <a:ext cx="24975" cy="24975"/>
+      </dsp:txXfrm>
+    </dsp:sp>
+    <dsp:sp modelId="{173F8443-A065-4473-A43D-E7D5490DC9E0}">
+      <dsp:nvSpPr>
+        <dsp:cNvPr id="0" name=""/>
+        <dsp:cNvSpPr/>
+      </dsp:nvSpPr>
+      <dsp:spPr>
+        <a:xfrm>
+          <a:off x="1420345" y="1867840"/>
+          <a:ext cx="1014007" cy="507003"/>
+        </a:xfrm>
+        <a:prstGeom prst="roundRect">
+          <a:avLst>
+            <a:gd name="adj" fmla="val 10000"/>
+          </a:avLst>
+        </a:prstGeom>
+        <a:solidFill>
+          <a:schemeClr val="accent1">
+            <a:hueOff val="0"/>
+            <a:satOff val="0"/>
+            <a:lumOff val="0"/>
+            <a:alphaOff val="0"/>
+          </a:schemeClr>
+        </a:solidFill>
+        <a:ln w="12700" cap="flat" cmpd="sng" algn="ctr">
+          <a:solidFill>
+            <a:schemeClr val="lt1">
+              <a:hueOff val="0"/>
+              <a:satOff val="0"/>
+              <a:lumOff val="0"/>
+              <a:alphaOff val="0"/>
+            </a:schemeClr>
+          </a:solidFill>
+          <a:prstDash val="solid"/>
+          <a:miter lim="800000"/>
+        </a:ln>
+        <a:effectLst/>
+      </dsp:spPr>
+      <dsp:style>
+        <a:lnRef idx="2">
+          <a:scrgbClr r="0" g="0" b="0"/>
+        </a:lnRef>
+        <a:fillRef idx="1">
+          <a:scrgbClr r="0" g="0" b="0"/>
+        </a:fillRef>
+        <a:effectRef idx="0">
+          <a:scrgbClr r="0" g="0" b="0"/>
+        </a:effectRef>
+        <a:fontRef idx="minor">
+          <a:schemeClr val="lt1"/>
+        </a:fontRef>
+      </dsp:style>
+      <dsp:txBody>
+        <a:bodyPr spcFirstLastPara="0" vert="horz" wrap="square" lIns="7620" tIns="7620" rIns="7620" bIns="7620" numCol="1" spcCol="1270" anchor="ctr" anchorCtr="0">
+          <a:noAutofit/>
+        </a:bodyPr>
+        <a:lstStyle/>
+        <a:p>
+          <a:pPr marL="0" lvl="0" indent="0" algn="ctr" defTabSz="533400">
+            <a:lnSpc>
+              <a:spcPct val="90000"/>
+            </a:lnSpc>
+            <a:spcBef>
+              <a:spcPct val="0"/>
+            </a:spcBef>
+            <a:spcAft>
+              <a:spcPct val="35000"/>
+            </a:spcAft>
+            <a:buNone/>
+          </a:pPr>
+          <a:r>
+            <a:rPr lang="zh-CN" altLang="en-US" sz="1200" kern="1200"/>
+            <a:t>积分制</a:t>
+          </a:r>
+        </a:p>
+      </dsp:txBody>
+      <dsp:txXfrm>
+        <a:off x="1435195" y="1882690"/>
+        <a:ext cx="984307" cy="477303"/>
+      </dsp:txXfrm>
+    </dsp:sp>
+    <dsp:sp modelId="{C30F597A-551C-4813-AF8B-49063B1F25BF}">
+      <dsp:nvSpPr>
+        <dsp:cNvPr id="0" name=""/>
+        <dsp:cNvSpPr/>
+      </dsp:nvSpPr>
+      <dsp:spPr>
+        <a:xfrm>
+          <a:off x="2434353" y="2106510"/>
+          <a:ext cx="405603" cy="29663"/>
+        </a:xfrm>
+        <a:custGeom>
+          <a:avLst/>
+          <a:gdLst/>
+          <a:ahLst/>
+          <a:cxnLst/>
+          <a:rect l="0" t="0" r="0" b="0"/>
+          <a:pathLst>
+            <a:path>
+              <a:moveTo>
+                <a:pt x="0" y="14831"/>
+              </a:moveTo>
+              <a:lnTo>
+                <a:pt x="405603" y="14831"/>
+              </a:lnTo>
+            </a:path>
+          </a:pathLst>
+        </a:custGeom>
+        <a:noFill/>
+        <a:ln w="12700" cap="flat" cmpd="sng" algn="ctr">
+          <a:solidFill>
+            <a:schemeClr val="accent1">
+              <a:shade val="80000"/>
+              <a:hueOff val="0"/>
+              <a:satOff val="0"/>
+              <a:lumOff val="0"/>
+              <a:alphaOff val="0"/>
+            </a:schemeClr>
+          </a:solidFill>
+          <a:prstDash val="solid"/>
+          <a:miter lim="800000"/>
+        </a:ln>
+        <a:effectLst/>
+      </dsp:spPr>
+      <dsp:style>
+        <a:lnRef idx="2">
+          <a:scrgbClr r="0" g="0" b="0"/>
+        </a:lnRef>
+        <a:fillRef idx="0">
+          <a:scrgbClr r="0" g="0" b="0"/>
+        </a:fillRef>
+        <a:effectRef idx="0">
+          <a:scrgbClr r="0" g="0" b="0"/>
+        </a:effectRef>
+        <a:fontRef idx="minor"/>
+      </dsp:style>
+      <dsp:txBody>
+        <a:bodyPr spcFirstLastPara="0" vert="horz" wrap="square" lIns="12700" tIns="0" rIns="12700" bIns="0" numCol="1" spcCol="1270" anchor="ctr" anchorCtr="0">
+          <a:noAutofit/>
+        </a:bodyPr>
+        <a:lstStyle/>
+        <a:p>
+          <a:pPr marL="0" lvl="0" indent="0" algn="ctr" defTabSz="222250">
+            <a:lnSpc>
+              <a:spcPct val="90000"/>
+            </a:lnSpc>
+            <a:spcBef>
+              <a:spcPct val="0"/>
+            </a:spcBef>
+            <a:spcAft>
+              <a:spcPct val="35000"/>
+            </a:spcAft>
+            <a:buNone/>
+          </a:pPr>
+          <a:endParaRPr lang="zh-CN" altLang="en-US" sz="500" kern="1200"/>
+        </a:p>
+      </dsp:txBody>
+      <dsp:txXfrm>
+        <a:off x="2627014" y="2111201"/>
+        <a:ext cx="20280" cy="20280"/>
+      </dsp:txXfrm>
+    </dsp:sp>
+    <dsp:sp modelId="{224BADA4-8E40-4F1C-AB18-BD8BA00A591E}">
+      <dsp:nvSpPr>
+        <dsp:cNvPr id="0" name=""/>
+        <dsp:cNvSpPr/>
+      </dsp:nvSpPr>
+      <dsp:spPr>
+        <a:xfrm>
+          <a:off x="2839956" y="1867840"/>
+          <a:ext cx="1014007" cy="507003"/>
+        </a:xfrm>
+        <a:prstGeom prst="roundRect">
+          <a:avLst>
+            <a:gd name="adj" fmla="val 10000"/>
+          </a:avLst>
+        </a:prstGeom>
+        <a:solidFill>
+          <a:schemeClr val="accent1">
+            <a:hueOff val="0"/>
+            <a:satOff val="0"/>
+            <a:lumOff val="0"/>
+            <a:alphaOff val="0"/>
+          </a:schemeClr>
+        </a:solidFill>
+        <a:ln w="12700" cap="flat" cmpd="sng" algn="ctr">
+          <a:solidFill>
+            <a:schemeClr val="lt1">
+              <a:hueOff val="0"/>
+              <a:satOff val="0"/>
+              <a:lumOff val="0"/>
+              <a:alphaOff val="0"/>
+            </a:schemeClr>
+          </a:solidFill>
+          <a:prstDash val="solid"/>
+          <a:miter lim="800000"/>
+        </a:ln>
+        <a:effectLst/>
+      </dsp:spPr>
+      <dsp:style>
+        <a:lnRef idx="2">
+          <a:scrgbClr r="0" g="0" b="0"/>
+        </a:lnRef>
+        <a:fillRef idx="1">
+          <a:scrgbClr r="0" g="0" b="0"/>
+        </a:fillRef>
+        <a:effectRef idx="0">
+          <a:scrgbClr r="0" g="0" b="0"/>
+        </a:effectRef>
+        <a:fontRef idx="minor">
+          <a:schemeClr val="lt1"/>
+        </a:fontRef>
+      </dsp:style>
+      <dsp:txBody>
+        <a:bodyPr spcFirstLastPara="0" vert="horz" wrap="square" lIns="7620" tIns="7620" rIns="7620" bIns="7620" numCol="1" spcCol="1270" anchor="ctr" anchorCtr="0">
+          <a:noAutofit/>
+        </a:bodyPr>
+        <a:lstStyle/>
+        <a:p>
+          <a:pPr marL="0" lvl="0" indent="0" algn="ctr" defTabSz="533400">
+            <a:lnSpc>
+              <a:spcPct val="90000"/>
+            </a:lnSpc>
+            <a:spcBef>
+              <a:spcPct val="0"/>
+            </a:spcBef>
+            <a:spcAft>
+              <a:spcPct val="35000"/>
+            </a:spcAft>
+            <a:buNone/>
+          </a:pPr>
+          <a:r>
+            <a:rPr lang="zh-CN" altLang="en-US" sz="1200" kern="1200"/>
+            <a:t>无外圈</a:t>
+          </a:r>
+        </a:p>
+      </dsp:txBody>
+      <dsp:txXfrm>
+        <a:off x="2854806" y="1882690"/>
+        <a:ext cx="984307" cy="477303"/>
+      </dsp:txXfrm>
+    </dsp:sp>
+  </dsp:spTree>
+</dsp:drawing>
+</file>
+
+<file path=word/diagrams/layout1.xml><?xml version="1.0" encoding="utf-8"?>
+<dgm:layoutDef xmlns:dgm="http://schemas.openxmlformats.org/drawingml/2006/diagram" xmlns:a="http://schemas.openxmlformats.org/drawingml/2006/main" uniqueId="urn:microsoft.com/office/officeart/2005/8/layout/hierarchy2">
+  <dgm:title val=""/>
+  <dgm:desc val=""/>
+  <dgm:catLst>
+    <dgm:cat type="hierarchy" pri="5000"/>
+  </dgm:catLst>
+  <dgm:sampData>
+    <dgm:dataModel>
+      <dgm:ptLst>
+        <dgm:pt modelId="0" type="doc"/>
+        <dgm:pt modelId="1">
+          <dgm:prSet phldr="1"/>
+        </dgm:pt>
+        <dgm:pt modelId="2">
+          <dgm:prSet phldr="1"/>
+        </dgm:pt>
+        <dgm:pt modelId="21">
+          <dgm:prSet phldr="1"/>
+        </dgm:pt>
+        <dgm:pt modelId="22">
+          <dgm:prSet phldr="1"/>
+        </dgm:pt>
+        <dgm:pt modelId="3">
+          <dgm:prSet phldr="1"/>
+        </dgm:pt>
+        <dgm:pt modelId="31">
+          <dgm:prSet phldr="1"/>
+        </dgm:pt>
+      </dgm:ptLst>
+      <dgm:cxnLst>
+        <dgm:cxn modelId="4" srcId="0" destId="1" srcOrd="0" destOrd="0"/>
+        <dgm:cxn modelId="5" srcId="1" destId="2" srcOrd="0" destOrd="0"/>
+        <dgm:cxn modelId="6" srcId="1" destId="3" srcOrd="1" destOrd="0"/>
+        <dgm:cxn modelId="23" srcId="2" destId="21" srcOrd="0" destOrd="0"/>
+        <dgm:cxn modelId="24" srcId="2" destId="22" srcOrd="1" destOrd="0"/>
+        <dgm:cxn modelId="33" srcId="3" destId="31" srcOrd="0" destOrd="0"/>
+      </dgm:cxnLst>
+      <dgm:bg/>
+      <dgm:whole/>
+    </dgm:dataModel>
+  </dgm:sampData>
+  <dgm:styleData>
+    <dgm:dataModel>
+      <dgm:ptLst>
+        <dgm:pt modelId="0" type="doc"/>
+        <dgm:pt modelId="1"/>
+        <dgm:pt modelId="11"/>
+        <dgm:pt modelId="12"/>
+      </dgm:ptLst>
+      <dgm:cxnLst>
+        <dgm:cxn modelId="2" srcId="0" destId="1" srcOrd="0" destOrd="0"/>
+        <dgm:cxn modelId="13" srcId="1" destId="11" srcOrd="0" destOrd="0"/>
+        <dgm:cxn modelId="14" srcId="1" destId="12" srcOrd="1" destOrd="0"/>
+      </dgm:cxnLst>
+      <dgm:bg/>
+      <dgm:whole/>
+    </dgm:dataModel>
+  </dgm:styleData>
+  <dgm:clrData>
+    <dgm:dataModel>
+      <dgm:ptLst>
+        <dgm:pt modelId="0" type="doc"/>
+        <dgm:pt modelId="1"/>
+        <dgm:pt modelId="2"/>
+        <dgm:pt modelId="21"/>
+        <dgm:pt modelId="211"/>
+        <dgm:pt modelId="3"/>
+        <dgm:pt modelId="31"/>
+        <dgm:pt modelId="311"/>
+      </dgm:ptLst>
+      <dgm:cxnLst>
+        <dgm:cxn modelId="4" srcId="0" destId="1" srcOrd="0" destOrd="0"/>
+        <dgm:cxn modelId="5" srcId="1" destId="2" srcOrd="0" destOrd="0"/>
+        <dgm:cxn modelId="6" srcId="1" destId="3" srcOrd="1" destOrd="0"/>
+        <dgm:cxn modelId="23" srcId="2" destId="21" srcOrd="0" destOrd="0"/>
+        <dgm:cxn modelId="24" srcId="21" destId="211" srcOrd="0" destOrd="0"/>
+        <dgm:cxn modelId="33" srcId="3" destId="31" srcOrd="0" destOrd="0"/>
+        <dgm:cxn modelId="34" srcId="31" destId="311" srcOrd="0" destOrd="0"/>
+      </dgm:cxnLst>
+      <dgm:bg/>
+      <dgm:whole/>
+    </dgm:dataModel>
+  </dgm:clrData>
+  <dgm:layoutNode name="diagram">
+    <dgm:varLst>
+      <dgm:chPref val="1"/>
+      <dgm:dir/>
+      <dgm:animOne val="branch"/>
+      <dgm:animLvl val="lvl"/>
+      <dgm:resizeHandles val="exact"/>
+    </dgm:varLst>
+    <dgm:choose name="Name0">
+      <dgm:if name="Name1" func="var" arg="dir" op="equ" val="norm">
+        <dgm:alg type="hierChild">
+          <dgm:param type="linDir" val="fromT"/>
+          <dgm:param type="chAlign" val="l"/>
+        </dgm:alg>
+      </dgm:if>
+      <dgm:else name="Name2">
+        <dgm:alg type="hierChild">
+          <dgm:param type="linDir" val="fromT"/>
+          <dgm:param type="chAlign" val="r"/>
+        </dgm:alg>
+      </dgm:else>
+    </dgm:choose>
+    <dgm:shape xmlns:r="http://schemas.openxmlformats.org/officeDocument/2006/relationships" r:blip="">
+      <dgm:adjLst/>
+    </dgm:shape>
+    <dgm:presOf/>
+    <dgm:constrLst>
+      <dgm:constr type="h" for="des" ptType="node" refType="h"/>
+      <dgm:constr type="w" for="des" ptType="node" refType="h" refFor="des" refPtType="node" fact="2"/>
+      <dgm:constr type="sibSp" refType="h" refFor="des" refPtType="node" op="equ" fact="0.15"/>
+      <dgm:constr type="sibSp" for="des" forName="level2hierChild" refType="h" refFor="des" refPtType="node" op="equ" fact="0.15"/>
+      <dgm:constr type="sibSp" for="des" forName="level3hierChild" refType="h" refFor="des" refPtType="node" op="equ" fact="0.15"/>
+      <dgm:constr type="sp" for="des" forName="root1" refType="w" refFor="des" refPtType="node" fact="0.4"/>
+      <dgm:constr type="sp" for="des" forName="root2" refType="sp" refFor="des" refForName="root1" op="equ"/>
+      <dgm:constr type="primFontSz" for="des" ptType="node" op="equ" val="65"/>
+      <dgm:constr type="primFontSz" for="des" forName="connTx" op="equ" val="55"/>
+      <dgm:constr type="primFontSz" for="des" forName="connTx" refType="primFontSz" refFor="des" refPtType="node" op="lte" fact="0.8"/>
+    </dgm:constrLst>
+    <dgm:ruleLst/>
+    <dgm:forEach name="Name3" axis="ch">
+      <dgm:forEach name="Name4" axis="self" ptType="node">
+        <dgm:layoutNode name="root1">
+          <dgm:choose name="Name5">
+            <dgm:if name="Name6" func="var" arg="dir" op="equ" val="norm">
+              <dgm:alg type="hierRoot">
+                <dgm:param type="hierAlign" val="lCtrCh"/>
+              </dgm:alg>
+            </dgm:if>
+            <dgm:else name="Name7">
+              <dgm:alg type="hierRoot">
+                <dgm:param type="hierAlign" val="rCtrCh"/>
+              </dgm:alg>
+            </dgm:else>
+          </dgm:choose>
+          <dgm:shape xmlns:r="http://schemas.openxmlformats.org/officeDocument/2006/relationships" r:blip="">
+            <dgm:adjLst/>
+          </dgm:shape>
+          <dgm:presOf/>
+          <dgm:constrLst/>
+          <dgm:ruleLst/>
+          <dgm:layoutNode name="LevelOneTextNode" styleLbl="node0">
+            <dgm:varLst>
+              <dgm:chPref val="3"/>
+            </dgm:varLst>
+            <dgm:alg type="tx"/>
+            <dgm:shape xmlns:r="http://schemas.openxmlformats.org/officeDocument/2006/relationships" type="roundRect" r:blip="">
+              <dgm:adjLst>
+                <dgm:adj idx="1" val="0.1"/>
+              </dgm:adjLst>
+            </dgm:shape>
+            <dgm:presOf axis="self"/>
+            <dgm:constrLst>
+              <dgm:constr type="tMarg" refType="primFontSz" fact="0.05"/>
+              <dgm:constr type="bMarg" refType="primFontSz" fact="0.05"/>
+              <dgm:constr type="lMarg" refType="primFontSz" fact="0.05"/>
+              <dgm:constr type="rMarg" refType="primFontSz" fact="0.05"/>
+            </dgm:constrLst>
+            <dgm:ruleLst>
+              <dgm:rule type="primFontSz" val="5" fact="NaN" max="NaN"/>
+            </dgm:ruleLst>
+          </dgm:layoutNode>
+          <dgm:layoutNode name="level2hierChild">
+            <dgm:choose name="Name8">
+              <dgm:if name="Name9" func="var" arg="dir" op="equ" val="norm">
+                <dgm:alg type="hierChild">
+                  <dgm:param type="linDir" val="fromT"/>
+                  <dgm:param type="chAlign" val="l"/>
+                </dgm:alg>
+              </dgm:if>
+              <dgm:else name="Name10">
+                <dgm:alg type="hierChild">
+                  <dgm:param type="linDir" val="fromT"/>
+                  <dgm:param type="chAlign" val="r"/>
+                </dgm:alg>
+              </dgm:else>
+            </dgm:choose>
+            <dgm:shape xmlns:r="http://schemas.openxmlformats.org/officeDocument/2006/relationships" r:blip="">
+              <dgm:adjLst/>
+            </dgm:shape>
+            <dgm:presOf/>
+            <dgm:constrLst/>
+            <dgm:ruleLst/>
+            <dgm:forEach name="repeat" axis="ch">
+              <dgm:forEach name="Name11" axis="self" ptType="parTrans" cnt="1">
+                <dgm:layoutNode name="conn2-1">
+                  <dgm:choose name="Name12">
+                    <dgm:if name="Name13" func="var" arg="dir" op="equ" val="norm">
+                      <dgm:alg type="conn">
+                        <dgm:param type="dim" val="1D"/>
+                        <dgm:param type="begPts" val="midR"/>
+                        <dgm:param type="endPts" val="midL"/>
+                        <dgm:param type="endSty" val="noArr"/>
+                      </dgm:alg>
+                    </dgm:if>
+                    <dgm:else name="Name14">
+                      <dgm:alg type="conn">
+                        <dgm:param type="dim" val="1D"/>
+                        <dgm:param type="begPts" val="midL"/>
+                        <dgm:param type="endPts" val="midR"/>
+                        <dgm:param type="endSty" val="noArr"/>
+                      </dgm:alg>
+                    </dgm:else>
+                  </dgm:choose>
+                  <dgm:shape xmlns:r="http://schemas.openxmlformats.org/officeDocument/2006/relationships" type="conn" r:blip="">
+                    <dgm:adjLst/>
+                  </dgm:shape>
+                  <dgm:presOf axis="self"/>
+                  <dgm:constrLst>
+                    <dgm:constr type="w" val="1"/>
+                    <dgm:constr type="h" val="5"/>
+                    <dgm:constr type="connDist"/>
+                    <dgm:constr type="begPad"/>
+                    <dgm:constr type="endPad"/>
+                    <dgm:constr type="userA" for="ch" refType="connDist"/>
+                  </dgm:constrLst>
+                  <dgm:ruleLst/>
+                  <dgm:layoutNode name="connTx">
+                    <dgm:alg type="tx">
+                      <dgm:param type="autoTxRot" val="grav"/>
+                    </dgm:alg>
+                    <dgm:shape xmlns:r="http://schemas.openxmlformats.org/officeDocument/2006/relationships" type="rect" r:blip="" hideGeom="1">
+                      <dgm:adjLst/>
+                    </dgm:shape>
+                    <dgm:presOf axis="self"/>
+                    <dgm:constrLst>
+                      <dgm:constr type="userA"/>
+                      <dgm:constr type="w" refType="userA" fact="0.05"/>
+                      <dgm:constr type="h" refType="userA" fact="0.05"/>
+                      <dgm:constr type="lMarg" val="1"/>
+                      <dgm:constr type="rMarg" val="1"/>
+                      <dgm:constr type="tMarg"/>
+                      <dgm:constr type="bMarg"/>
+                    </dgm:constrLst>
+                    <dgm:ruleLst>
+                      <dgm:rule type="h" val="NaN" fact="0.25" max="NaN"/>
+                      <dgm:rule type="w" val="NaN" fact="0.8" max="NaN"/>
+                      <dgm:rule type="primFontSz" val="5" fact="NaN" max="NaN"/>
+                    </dgm:ruleLst>
+                  </dgm:layoutNode>
+                </dgm:layoutNode>
+              </dgm:forEach>
+              <dgm:forEach name="Name15" axis="self" ptType="node">
+                <dgm:layoutNode name="root2">
+                  <dgm:choose name="Name16">
+                    <dgm:if name="Name17" func="var" arg="dir" op="equ" val="norm">
+                      <dgm:alg type="hierRoot">
+                        <dgm:param type="hierAlign" val="lCtrCh"/>
+                      </dgm:alg>
+                    </dgm:if>
+                    <dgm:else name="Name18">
+                      <dgm:alg type="hierRoot">
+                        <dgm:param type="hierAlign" val="rCtrCh"/>
+                      </dgm:alg>
+                    </dgm:else>
+                  </dgm:choose>
+                  <dgm:shape xmlns:r="http://schemas.openxmlformats.org/officeDocument/2006/relationships" r:blip="">
+                    <dgm:adjLst/>
+                  </dgm:shape>
+                  <dgm:presOf/>
+                  <dgm:constrLst/>
+                  <dgm:ruleLst/>
+                  <dgm:layoutNode name="LevelTwoTextNode">
+                    <dgm:varLst>
+                      <dgm:chPref val="3"/>
+                    </dgm:varLst>
+                    <dgm:alg type="tx"/>
+                    <dgm:shape xmlns:r="http://schemas.openxmlformats.org/officeDocument/2006/relationships" type="roundRect" r:blip="">
+                      <dgm:adjLst>
+                        <dgm:adj idx="1" val="0.1"/>
+                      </dgm:adjLst>
+                    </dgm:shape>
+                    <dgm:presOf axis="self"/>
+                    <dgm:constrLst>
+                      <dgm:constr type="tMarg" refType="primFontSz" fact="0.05"/>
+                      <dgm:constr type="bMarg" refType="primFontSz" fact="0.05"/>
+                      <dgm:constr type="lMarg" refType="primFontSz" fact="0.05"/>
+                      <dgm:constr type="rMarg" refType="primFontSz" fact="0.05"/>
+                    </dgm:constrLst>
+                    <dgm:ruleLst>
+                      <dgm:rule type="primFontSz" val="5" fact="NaN" max="NaN"/>
+                    </dgm:ruleLst>
+                  </dgm:layoutNode>
+                  <dgm:layoutNode name="level3hierChild">
+                    <dgm:choose name="Name19">
+                      <dgm:if name="Name20" func="var" arg="dir" op="equ" val="norm">
+                        <dgm:alg type="hierChild">
+                          <dgm:param type="linDir" val="fromT"/>
+                          <dgm:param type="chAlign" val="l"/>
+                        </dgm:alg>
+                      </dgm:if>
+                      <dgm:else name="Name21">
+                        <dgm:alg type="hierChild">
+                          <dgm:param type="linDir" val="fromT"/>
+                          <dgm:param type="chAlign" val="r"/>
+                        </dgm:alg>
+                      </dgm:else>
+                    </dgm:choose>
+                    <dgm:shape xmlns:r="http://schemas.openxmlformats.org/officeDocument/2006/relationships" r:blip="">
+                      <dgm:adjLst/>
+                    </dgm:shape>
+                    <dgm:presOf/>
+                    <dgm:constrLst/>
+                    <dgm:ruleLst/>
+                    <dgm:forEach name="Name22" ref="repeat"/>
+                  </dgm:layoutNode>
+                </dgm:layoutNode>
+              </dgm:forEach>
+            </dgm:forEach>
+          </dgm:layoutNode>
+        </dgm:layoutNode>
+      </dgm:forEach>
+    </dgm:forEach>
+  </dgm:layoutNode>
+</dgm:layoutDef>
+</file>
+
+<file path=word/diagrams/quickStyle1.xml><?xml version="1.0" encoding="utf-8"?>
+<dgm:styleDef xmlns:dgm="http://schemas.openxmlformats.org/drawingml/2006/diagram" xmlns:a="http://schemas.openxmlformats.org/drawingml/2006/main" uniqueId="urn:microsoft.com/office/officeart/2005/8/quickstyle/simple1">
+  <dgm:title val=""/>
+  <dgm:desc val=""/>
+  <dgm:catLst>
+    <dgm:cat type="simple" pri="10100"/>
+  </dgm:catLst>
+  <dgm:scene3d>
+    <a:camera prst="orthographicFront"/>
+    <a:lightRig rig="threePt" dir="t"/>
+  </dgm:scene3d>
+  <dgm:styleLbl name="node0">
+    <dgm:scene3d>
+      <a:camera prst="orthographicFront"/>
+      <a:lightRig rig="threePt" dir="t"/>
+    </dgm:scene3d>
+    <dgm:sp3d/>
+    <dgm:txPr/>
+    <dgm:style>
+      <a:lnRef idx="2">
+        <a:scrgbClr r="0" g="0" b="0"/>
+      </a:lnRef>
+      <a:fillRef idx="1">
+        <a:scrgbClr r="0" g="0" b="0"/>
+      </a:fillRef>
+      <a:effectRef idx="0">
+        <a:scrgbClr r="0" g="0" b="0"/>
+      </a:effectRef>
+      <a:fontRef idx="minor">
+        <a:schemeClr val="lt1"/>
+      </a:fontRef>
+    </dgm:style>
+  </dgm:styleLbl>
+  <dgm:styleLbl name="lnNode1">
+    <dgm:scene3d>
+      <a:camera prst="orthographicFront"/>
+      <a:lightRig rig="threePt" dir="t"/>
+    </dgm:scene3d>
+    <dgm:sp3d/>
+    <dgm:txPr/>
+    <dgm:style>
+      <a:lnRef idx="2">
+        <a:scrgbClr r="0" g="0" b="0"/>
+      </a:lnRef>
+      <a:fillRef idx="1">
+        <a:scrgbClr r="0" g="0" b="0"/>
+      </a:fillRef>
+      <a:effectRef idx="0">
+        <a:scrgbClr r="0" g="0" b="0"/>
+      </a:effectRef>
+      <a:fontRef idx="minor">
+        <a:schemeClr val="lt1"/>
+      </a:fontRef>
+    </dgm:style>
+  </dgm:styleLbl>
+  <dgm:styleLbl name="vennNode1">
+    <dgm:scene3d>
+      <a:camera prst="orthographicFront"/>
+      <a:lightRig rig="threePt" dir="t"/>
+    </dgm:scene3d>
+    <dgm:sp3d/>
+    <dgm:txPr/>
+    <dgm:style>
+      <a:lnRef idx="2">
+        <a:scrgbClr r="0" g="0" b="0"/>
+      </a:lnRef>
+      <a:fillRef idx="1">
+        <a:scrgbClr r="0" g="0" b="0"/>
+      </a:fillRef>
+      <a:effectRef idx="0">
+        <a:scrgbClr r="0" g="0" b="0"/>
+      </a:effectRef>
+      <a:fontRef idx="minor">
+        <a:schemeClr val="tx1"/>
+      </a:fontRef>
+    </dgm:style>
+  </dgm:styleLbl>
+  <dgm:styleLbl name="alignNode1">
+    <dgm:scene3d>
+      <a:camera prst="orthographicFront"/>
+      <a:lightRig rig="threePt" dir="t"/>
+    </dgm:scene3d>
+    <dgm:sp3d/>
+    <dgm:txPr/>
+    <dgm:style>
+      <a:lnRef idx="2">
+        <a:scrgbClr r="0" g="0" b="0"/>
+      </a:lnRef>
+      <a:fillRef idx="1">
+        <a:scrgbClr r="0" g="0" b="0"/>
+      </a:fillRef>
+      <a:effectRef idx="0">
+        <a:scrgbClr r="0" g="0" b="0"/>
+      </a:effectRef>
+      <a:fontRef idx="minor">
+        <a:schemeClr val="lt1"/>
+      </a:fontRef>
+    </dgm:style>
+  </dgm:styleLbl>
+  <dgm:styleLbl name="node1">
+    <dgm:scene3d>
+      <a:camera prst="orthographicFront"/>
+      <a:lightRig rig="threePt" dir="t"/>
+    </dgm:scene3d>
+    <dgm:sp3d/>
+    <dgm:txPr/>
+    <dgm:style>
+      <a:lnRef idx="2">
+        <a:scrgbClr r="0" g="0" b="0"/>
+      </a:lnRef>
+      <a:fillRef idx="1">
+        <a:scrgbClr r="0" g="0" b="0"/>
+      </a:fillRef>
+      <a:effectRef idx="0">
+        <a:scrgbClr r="0" g="0" b="0"/>
+      </a:effectRef>
+      <a:fontRef idx="minor">
+        <a:schemeClr val="lt1"/>
+      </a:fontRef>
+    </dgm:style>
+  </dgm:styleLbl>
+  <dgm:styleLbl name="node2">
+    <dgm:scene3d>
+      <a:camera prst="orthographicFront"/>
+      <a:lightRig rig="threePt" dir="t"/>
+    </dgm:scene3d>
+    <dgm:sp3d/>
+    <dgm:txPr/>
+    <dgm:style>
+      <a:lnRef idx="2">
+        <a:scrgbClr r="0" g="0" b="0"/>
+      </a:lnRef>
+      <a:fillRef idx="1">
+        <a:scrgbClr r="0" g="0" b="0"/>
+      </a:fillRef>
+      <a:effectRef idx="0">
+        <a:scrgbClr r="0" g="0" b="0"/>
+      </a:effectRef>
+      <a:fontRef idx="minor">
+        <a:schemeClr val="lt1"/>
+      </a:fontRef>
+    </dgm:style>
+  </dgm:styleLbl>
+  <dgm:styleLbl name="node3">
+    <dgm:scene3d>
+      <a:camera prst="orthographicFront"/>
+      <a:lightRig rig="threePt" dir="t"/>
+    </dgm:scene3d>
+    <dgm:sp3d/>
+    <dgm:txPr/>
+    <dgm:style>
+      <a:lnRef idx="2">
+        <a:scrgbClr r="0" g="0" b="0"/>
+      </a:lnRef>
+      <a:fillRef idx="1">
+        <a:scrgbClr r="0" g="0" b="0"/>
+      </a:fillRef>
+      <a:effectRef idx="0">
+        <a:scrgbClr r="0" g="0" b="0"/>
+      </a:effectRef>
+      <a:fontRef idx="minor">
+        <a:schemeClr val="lt1"/>
+      </a:fontRef>
+    </dgm:style>
+  </dgm:styleLbl>
+  <dgm:styleLbl name="node4">
+    <dgm:scene3d>
+      <a:camera prst="orthographicFront"/>
+      <a:lightRig rig="threePt" dir="t"/>
+    </dgm:scene3d>
+    <dgm:sp3d/>
+    <dgm:txPr/>
+    <dgm:style>
+      <a:lnRef idx="2">
+        <a:scrgbClr r="0" g="0" b="0"/>
+      </a:lnRef>
+      <a:fillRef idx="1">
+        <a:scrgbClr r="0" g="0" b="0"/>
+      </a:fillRef>
+      <a:effectRef idx="0">
+        <a:scrgbClr r="0" g="0" b="0"/>
+      </a:effectRef>
+      <a:fontRef idx="minor">
+        <a:schemeClr val="lt1"/>
+      </a:fontRef>
+    </dgm:style>
+  </dgm:styleLbl>
+  <dgm:styleLbl name="fgImgPlace1">
+    <dgm:scene3d>
+      <a:camera prst="orthographicFront"/>
+      <a:lightRig rig="threePt" dir="t"/>
+    </dgm:scene3d>
+    <dgm:sp3d/>
+    <dgm:txPr/>
+    <dgm:style>
+      <a:lnRef idx="2">
+        <a:scrgbClr r="0" g="0" b="0"/>
+      </a:lnRef>
+      <a:fillRef idx="1">
+        <a:scrgbClr r="0" g="0" b="0"/>
+      </a:fillRef>
+      <a:effectRef idx="0">
+        <a:scrgbClr r="0" g="0" b="0"/>
+      </a:effectRef>
+      <a:fontRef idx="minor"/>
+    </dgm:style>
+  </dgm:styleLbl>
+  <dgm:styleLbl name="alignImgPlace1">
+    <dgm:scene3d>
+      <a:camera prst="orthographicFront"/>
+      <a:lightRig rig="threePt" dir="t"/>
+    </dgm:scene3d>
+    <dgm:sp3d/>
+    <dgm:txPr/>
+    <dgm:style>
+      <a:lnRef idx="2">
+        <a:scrgbClr r="0" g="0" b="0"/>
+      </a:lnRef>
+      <a:fillRef idx="1">
+        <a:scrgbClr r="0" g="0" b="0"/>
+      </a:fillRef>
+      <a:effectRef idx="0">
+        <a:scrgbClr r="0" g="0" b="0"/>
+      </a:effectRef>
+      <a:fontRef idx="minor"/>
+    </dgm:style>
+  </dgm:styleLbl>
+  <dgm:styleLbl name="bgImgPlace1">
+    <dgm:scene3d>
+      <a:camera prst="orthographicFront"/>
+      <a:lightRig rig="threePt" dir="t"/>
+    </dgm:scene3d>
+    <dgm:sp3d/>
+    <dgm:txPr/>
+    <dgm:style>
+      <a:lnRef idx="2">
+        <a:scrgbClr r="0" g="0" b="0"/>
+      </a:lnRef>
+      <a:fillRef idx="1">
+        <a:scrgbClr r="0" g="0" b="0"/>
+      </a:fillRef>
+      <a:effectRef idx="0">
+        <a:scrgbClr r="0" g="0" b="0"/>
+      </a:effectRef>
+      <a:fontRef idx="minor"/>
+    </dgm:style>
+  </dgm:styleLbl>
+  <dgm:styleLbl name="sibTrans2D1">
+    <dgm:scene3d>
+      <a:camera prst="orthographicFront"/>
+      <a:lightRig rig="threePt" dir="t"/>
+    </dgm:scene3d>
+    <dgm:sp3d/>
+    <dgm:txPr/>
+    <dgm:style>
+      <a:lnRef idx="0">
+        <a:scrgbClr r="0" g="0" b="0"/>
+      </a:lnRef>
+      <a:fillRef idx="1">
+        <a:scrgbClr r="0" g="0" b="0"/>
+      </a:fillRef>
+      <a:effectRef idx="0">
+        <a:scrgbClr r="0" g="0" b="0"/>
+      </a:effectRef>
+      <a:fontRef idx="minor">
+        <a:schemeClr val="lt1"/>
+      </a:fontRef>
+    </dgm:style>
+  </dgm:styleLbl>
+  <dgm:styleLbl name="fgSibTrans2D1">
+    <dgm:scene3d>
+      <a:camera prst="orthographicFront"/>
+      <a:lightRig rig="threePt" dir="t"/>
+    </dgm:scene3d>
+    <dgm:sp3d/>
+    <dgm:txPr/>
+    <dgm:style>
+      <a:lnRef idx="0">
+        <a:scrgbClr r="0" g="0" b="0"/>
+      </a:lnRef>
+      <a:fillRef idx="1">
+        <a:scrgbClr r="0" g="0" b="0"/>
+      </a:fillRef>
+      <a:effectRef idx="0">
+        <a:scrgbClr r="0" g="0" b="0"/>
+      </a:effectRef>
+      <a:fontRef idx="minor">
+        <a:schemeClr val="lt1"/>
+      </a:fontRef>
+    </dgm:style>
+  </dgm:styleLbl>
+  <dgm:styleLbl name="bgSibTrans2D1">
+    <dgm:scene3d>
+      <a:camera prst="orthographicFront"/>
+      <a:lightRig rig="threePt" dir="t"/>
+    </dgm:scene3d>
+    <dgm:sp3d/>
+    <dgm:txPr/>
+    <dgm:style>
+      <a:lnRef idx="0">
+        <a:scrgbClr r="0" g="0" b="0"/>
+      </a:lnRef>
+      <a:fillRef idx="1">
+        <a:scrgbClr r="0" g="0" b="0"/>
+      </a:fillRef>
+      <a:effectRef idx="0">
+        <a:scrgbClr r="0" g="0" b="0"/>
+      </a:effectRef>
+      <a:fontRef idx="minor">
+        <a:schemeClr val="lt1"/>
+      </a:fontRef>
+    </dgm:style>
+  </dgm:styleLbl>
+  <dgm:styleLbl name="sibTrans1D1">
+    <dgm:scene3d>
+      <a:camera prst="orthographicFront"/>
+      <a:lightRig rig="threePt" dir="t"/>
+    </dgm:scene3d>
+    <dgm:sp3d/>
+    <dgm:txPr/>
+    <dgm:style>
+      <a:lnRef idx="1">
+        <a:scrgbClr r="0" g="0" b="0"/>
+      </a:lnRef>
+      <a:fillRef idx="0">
+        <a:scrgbClr r="0" g="0" b="0"/>
+      </a:fillRef>
+      <a:effectRef idx="0">
+        <a:scrgbClr r="0" g="0" b="0"/>
+      </a:effectRef>
+      <a:fontRef idx="minor"/>
+    </dgm:style>
+  </dgm:styleLbl>
+  <dgm:styleLbl name="callout">
+    <dgm:scene3d>
+      <a:camera prst="orthographicFront"/>
+      <a:lightRig rig="threePt" dir="t"/>
+    </dgm:scene3d>
+    <dgm:sp3d/>
+    <dgm:txPr/>
+    <dgm:style>
+      <a:lnRef idx="2">
+        <a:scrgbClr r="0" g="0" b="0"/>
+      </a:lnRef>
+      <a:fillRef idx="1">
+        <a:scrgbClr r="0" g="0" b="0"/>
+      </a:fillRef>
+      <a:effectRef idx="0">
+        <a:scrgbClr r="0" g="0" b="0"/>
+      </a:effectRef>
+      <a:fontRef idx="minor"/>
+    </dgm:style>
+  </dgm:styleLbl>
+  <dgm:styleLbl name="asst0">
+    <dgm:scene3d>
+      <a:camera prst="orthographicFront"/>
+      <a:lightRig rig="threePt" dir="t"/>
+    </dgm:scene3d>
+    <dgm:sp3d/>
+    <dgm:txPr/>
+    <dgm:style>
+      <a:lnRef idx="2">
+        <a:scrgbClr r="0" g="0" b="0"/>
+      </a:lnRef>
+      <a:fillRef idx="1">
+        <a:scrgbClr r="0" g="0" b="0"/>
+      </a:fillRef>
+      <a:effectRef idx="0">
+        <a:scrgbClr r="0" g="0" b="0"/>
+      </a:effectRef>
+      <a:fontRef idx="minor">
+        <a:schemeClr val="lt1"/>
+      </a:fontRef>
+    </dgm:style>
+  </dgm:styleLbl>
+  <dgm:styleLbl name="asst1">
+    <dgm:scene3d>
+      <a:camera prst="orthographicFront"/>
+      <a:lightRig rig="threePt" dir="t"/>
+    </dgm:scene3d>
+    <dgm:sp3d/>
+    <dgm:txPr/>
+    <dgm:style>
+      <a:lnRef idx="2">
+        <a:scrgbClr r="0" g="0" b="0"/>
+      </a:lnRef>
+      <a:fillRef idx="1">
+        <a:scrgbClr r="0" g="0" b="0"/>
+      </a:fillRef>
+      <a:effectRef idx="0">
+        <a:scrgbClr r="0" g="0" b="0"/>
+      </a:effectRef>
+      <a:fontRef idx="minor">
+        <a:schemeClr val="lt1"/>
+      </a:fontRef>
+    </dgm:style>
+  </dgm:styleLbl>
+  <dgm:styleLbl name="asst2">
+    <dgm:scene3d>
+      <a:camera prst="orthographicFront"/>
+      <a:lightRig rig="threePt" dir="t"/>
+    </dgm:scene3d>
+    <dgm:sp3d/>
+    <dgm:txPr/>
+    <dgm:style>
+      <a:lnRef idx="2">
+        <a:scrgbClr r="0" g="0" b="0"/>
+      </a:lnRef>
+      <a:fillRef idx="1">
+        <a:scrgbClr r="0" g="0" b="0"/>
+      </a:fillRef>
+      <a:effectRef idx="0">
+        <a:scrgbClr r="0" g="0" b="0"/>
+      </a:effectRef>
+      <a:fontRef idx="minor">
+        <a:schemeClr val="lt1"/>
+      </a:fontRef>
+    </dgm:style>
+  </dgm:styleLbl>
+  <dgm:styleLbl name="asst3">
+    <dgm:scene3d>
+      <a:camera prst="orthographicFront"/>
+      <a:lightRig rig="threePt" dir="t"/>
+    </dgm:scene3d>
+    <dgm:sp3d/>
+    <dgm:txPr/>
+    <dgm:style>
+      <a:lnRef idx="2">
+        <a:scrgbClr r="0" g="0" b="0"/>
+      </a:lnRef>
+      <a:fillRef idx="1">
+        <a:scrgbClr r="0" g="0" b="0"/>
+      </a:fillRef>
+      <a:effectRef idx="0">
+        <a:scrgbClr r="0" g="0" b="0"/>
+      </a:effectRef>
+      <a:fontRef idx="minor">
+        <a:schemeClr val="lt1"/>
+      </a:fontRef>
+    </dgm:style>
+  </dgm:styleLbl>
+  <dgm:styleLbl name="asst4">
+    <dgm:scene3d>
+      <a:camera prst="orthographicFront"/>
+      <a:lightRig rig="threePt" dir="t"/>
+    </dgm:scene3d>
+    <dgm:sp3d/>
+    <dgm:txPr/>
+    <dgm:style>
+      <a:lnRef idx="2">
+        <a:scrgbClr r="0" g="0" b="0"/>
+      </a:lnRef>
+      <a:fillRef idx="1">
+        <a:scrgbClr r="0" g="0" b="0"/>
+      </a:fillRef>
+      <a:effectRef idx="0">
+        <a:scrgbClr r="0" g="0" b="0"/>
+      </a:effectRef>
+      <a:fontRef idx="minor">
+        <a:schemeClr val="lt1"/>
+      </a:fontRef>
+    </dgm:style>
+  </dgm:styleLbl>
+  <dgm:styleLbl name="parChTrans2D1">
+    <dgm:scene3d>
+      <a:camera prst="orthographicFront"/>
+      <a:lightRig rig="threePt" dir="t"/>
+    </dgm:scene3d>
+    <dgm:sp3d/>
+    <dgm:txPr/>
+    <dgm:style>
+      <a:lnRef idx="2">
+        <a:scrgbClr r="0" g="0" b="0"/>
+      </a:lnRef>
+      <a:fillRef idx="1">
+        <a:scrgbClr r="0" g="0" b="0"/>
+      </a:fillRef>
+      <a:effectRef idx="0">
+        <a:scrgbClr r="0" g="0" b="0"/>
+      </a:effectRef>
+      <a:fontRef idx="minor">
+        <a:schemeClr val="lt1"/>
+      </a:fontRef>
+    </dgm:style>
+  </dgm:styleLbl>
+  <dgm:styleLbl name="parChTrans2D2">
+    <dgm:scene3d>
+      <a:camera prst="orthographicFront"/>
+      <a:lightRig rig="threePt" dir="t"/>
+    </dgm:scene3d>
+    <dgm:sp3d/>
+    <dgm:txPr/>
+    <dgm:style>
+      <a:lnRef idx="2">
+        <a:scrgbClr r="0" g="0" b="0"/>
+      </a:lnRef>
+      <a:fillRef idx="1">
+        <a:scrgbClr r="0" g="0" b="0"/>
+      </a:fillRef>
+      <a:effectRef idx="0">
+        <a:scrgbClr r="0" g="0" b="0"/>
+      </a:effectRef>
+      <a:fontRef idx="minor">
+        <a:schemeClr val="lt1"/>
+      </a:fontRef>
+    </dgm:style>
+  </dgm:styleLbl>
+  <dgm:styleLbl name="parChTrans2D3">
+    <dgm:scene3d>
+      <a:camera prst="orthographicFront"/>
+      <a:lightRig rig="threePt" dir="t"/>
+    </dgm:scene3d>
+    <dgm:sp3d/>
+    <dgm:txPr/>
+    <dgm:style>
+      <a:lnRef idx="2">
+        <a:scrgbClr r="0" g="0" b="0"/>
+      </a:lnRef>
+      <a:fillRef idx="1">
+        <a:scrgbClr r="0" g="0" b="0"/>
+      </a:fillRef>
+      <a:effectRef idx="0">
+        <a:scrgbClr r="0" g="0" b="0"/>
+      </a:effectRef>
+      <a:fontRef idx="minor">
+        <a:schemeClr val="lt1"/>
+      </a:fontRef>
+    </dgm:style>
+  </dgm:styleLbl>
+  <dgm:styleLbl name="parChTrans2D4">
+    <dgm:scene3d>
+      <a:camera prst="orthographicFront"/>
+      <a:lightRig rig="threePt" dir="t"/>
+    </dgm:scene3d>
+    <dgm:sp3d/>
+    <dgm:txPr/>
+    <dgm:style>
+      <a:lnRef idx="2">
+        <a:scrgbClr r="0" g="0" b="0"/>
+      </a:lnRef>
+      <a:fillRef idx="1">
+        <a:scrgbClr r="0" g="0" b="0"/>
+      </a:fillRef>
+      <a:effectRef idx="0">
+        <a:scrgbClr r="0" g="0" b="0"/>
+      </a:effectRef>
+      <a:fontRef idx="minor">
+        <a:schemeClr val="lt1"/>
+      </a:fontRef>
+    </dgm:style>
+  </dgm:styleLbl>
+  <dgm:styleLbl name="parChTrans1D1">
+    <dgm:scene3d>
+      <a:camera prst="orthographicFront"/>
+      <a:lightRig rig="threePt" dir="t"/>
+    </dgm:scene3d>
+    <dgm:sp3d/>
+    <dgm:txPr/>
+    <dgm:style>
+      <a:lnRef idx="2">
+        <a:scrgbClr r="0" g="0" b="0"/>
+      </a:lnRef>
+      <a:fillRef idx="0">
+        <a:scrgbClr r="0" g="0" b="0"/>
+      </a:fillRef>
+      <a:effectRef idx="0">
+        <a:scrgbClr r="0" g="0" b="0"/>
+      </a:effectRef>
+      <a:fontRef idx="minor"/>
+    </dgm:style>
+  </dgm:styleLbl>
+  <dgm:styleLbl name="parChTrans1D2">
+    <dgm:scene3d>
+      <a:camera prst="orthographicFront"/>
+      <a:lightRig rig="threePt" dir="t"/>
+    </dgm:scene3d>
+    <dgm:sp3d/>
+    <dgm:txPr/>
+    <dgm:style>
+      <a:lnRef idx="2">
+        <a:scrgbClr r="0" g="0" b="0"/>
+      </a:lnRef>
+      <a:fillRef idx="0">
+        <a:scrgbClr r="0" g="0" b="0"/>
+      </a:fillRef>
+      <a:effectRef idx="0">
+        <a:scrgbClr r="0" g="0" b="0"/>
+      </a:effectRef>
+      <a:fontRef idx="minor"/>
+    </dgm:style>
+  </dgm:styleLbl>
+  <dgm:styleLbl name="parChTrans1D3">
+    <dgm:scene3d>
+      <a:camera prst="orthographicFront"/>
+      <a:lightRig rig="threePt" dir="t"/>
+    </dgm:scene3d>
+    <dgm:sp3d/>
+    <dgm:txPr/>
+    <dgm:style>
+      <a:lnRef idx="2">
+        <a:scrgbClr r="0" g="0" b="0"/>
+      </a:lnRef>
+      <a:fillRef idx="0">
+        <a:scrgbClr r="0" g="0" b="0"/>
+      </a:fillRef>
+      <a:effectRef idx="0">
+        <a:scrgbClr r="0" g="0" b="0"/>
+      </a:effectRef>
+      <a:fontRef idx="minor"/>
+    </dgm:style>
+  </dgm:styleLbl>
+  <dgm:styleLbl name="parChTrans1D4">
+    <dgm:scene3d>
+      <a:camera prst="orthographicFront"/>
+      <a:lightRig rig="threePt" dir="t"/>
+    </dgm:scene3d>
+    <dgm:sp3d/>
+    <dgm:txPr/>
+    <dgm:style>
+      <a:lnRef idx="2">
+        <a:scrgbClr r="0" g="0" b="0"/>
+      </a:lnRef>
+      <a:fillRef idx="0">
+        <a:scrgbClr r="0" g="0" b="0"/>
+      </a:fillRef>
+      <a:effectRef idx="0">
+        <a:scrgbClr r="0" g="0" b="0"/>
+      </a:effectRef>
+      <a:fontRef idx="minor"/>
+    </dgm:style>
+  </dgm:styleLbl>
+  <dgm:styleLbl name="fgAcc1">
+    <dgm:scene3d>
+      <a:camera prst="orthographicFront"/>
+      <a:lightRig rig="threePt" dir="t"/>
+    </dgm:scene3d>
+    <dgm:sp3d/>
+    <dgm:txPr/>
+    <dgm:style>
+      <a:lnRef idx="2">
+        <a:scrgbClr r="0" g="0" b="0"/>
+      </a:lnRef>
+      <a:fillRef idx="1">
+        <a:scrgbClr r="0" g="0" b="0"/>
+      </a:fillRef>
+      <a:effectRef idx="0">
+        <a:scrgbClr r="0" g="0" b="0"/>
+      </a:effectRef>
+      <a:fontRef idx="minor"/>
+    </dgm:style>
+  </dgm:styleLbl>
+  <dgm:styleLbl name="conFgAcc1">
+    <dgm:scene3d>
+      <a:camera prst="orthographicFront"/>
+      <a:lightRig rig="threePt" dir="t"/>
+    </dgm:scene3d>
+    <dgm:sp3d/>
+    <dgm:txPr/>
+    <dgm:style>
+      <a:lnRef idx="2">
+        <a:scrgbClr r="0" g="0" b="0"/>
+      </a:lnRef>
+      <a:fillRef idx="1">
+        <a:scrgbClr r="0" g="0" b="0"/>
+      </a:fillRef>
+      <a:effectRef idx="0">
+        <a:scrgbClr r="0" g="0" b="0"/>
+      </a:effectRef>
+      <a:fontRef idx="minor"/>
+    </dgm:style>
+  </dgm:styleLbl>
+  <dgm:styleLbl name="alignAcc1">
+    <dgm:scene3d>
+      <a:camera prst="orthographicFront"/>
+      <a:lightRig rig="threePt" dir="t"/>
+    </dgm:scene3d>
+    <dgm:sp3d/>
+    <dgm:txPr/>
+    <dgm:style>
+      <a:lnRef idx="2">
+        <a:scrgbClr r="0" g="0" b="0"/>
+      </a:lnRef>
+      <a:fillRef idx="1">
+        <a:scrgbClr r="0" g="0" b="0"/>
+      </a:fillRef>
+      <a:effectRef idx="0">
+        <a:scrgbClr r="0" g="0" b="0"/>
+      </a:effectRef>
+      <a:fontRef idx="minor"/>
+    </dgm:style>
+  </dgm:styleLbl>
+  <dgm:styleLbl name="trAlignAcc1">
+    <dgm:scene3d>
+      <a:camera prst="orthographicFront"/>
+      <a:lightRig rig="threePt" dir="t"/>
+    </dgm:scene3d>
+    <dgm:sp3d/>
+    <dgm:txPr/>
+    <dgm:style>
+      <a:lnRef idx="1">
+        <a:scrgbClr r="0" g="0" b="0"/>
+      </a:lnRef>
+      <a:fillRef idx="1">
+        <a:scrgbClr r="0" g="0" b="0"/>
+      </a:fillRef>
+      <a:effectRef idx="0">
+        <a:scrgbClr r="0" g="0" b="0"/>
+      </a:effectRef>
+      <a:fontRef idx="minor"/>
+    </dgm:style>
+  </dgm:styleLbl>
+  <dgm:styleLbl name="bgAcc1">
+    <dgm:scene3d>
+      <a:camera prst="orthographicFront"/>
+      <a:lightRig rig="threePt" dir="t"/>
+    </dgm:scene3d>
+    <dgm:sp3d/>
+    <dgm:txPr/>
+    <dgm:style>
+      <a:lnRef idx="2">
+        <a:scrgbClr r="0" g="0" b="0"/>
+      </a:lnRef>
+      <a:fillRef idx="1">
+        <a:scrgbClr r="0" g="0" b="0"/>
+      </a:fillRef>
+      <a:effectRef idx="0">
+        <a:scrgbClr r="0" g="0" b="0"/>
+      </a:effectRef>
+      <a:fontRef idx="minor"/>
+    </dgm:style>
+  </dgm:styleLbl>
+  <dgm:styleLbl name="solidFgAcc1">
+    <dgm:scene3d>
+      <a:camera prst="orthographicFront"/>
+      <a:lightRig rig="threePt" dir="t"/>
+    </dgm:scene3d>
+    <dgm:sp3d/>
+    <dgm:txPr/>
+    <dgm:style>
+      <a:lnRef idx="2">
+        <a:scrgbClr r="0" g="0" b="0"/>
+      </a:lnRef>
+      <a:fillRef idx="1">
+        <a:scrgbClr r="0" g="0" b="0"/>
+      </a:fillRef>
+      <a:effectRef idx="0">
+        <a:scrgbClr r="0" g="0" b="0"/>
+      </a:effectRef>
+      <a:fontRef idx="minor"/>
+    </dgm:style>
+  </dgm:styleLbl>
+  <dgm:styleLbl name="solidAlignAcc1">
+    <dgm:scene3d>
+      <a:camera prst="orthographicFront"/>
+      <a:lightRig rig="threePt" dir="t"/>
+    </dgm:scene3d>
+    <dgm:sp3d/>
+    <dgm:txPr/>
+    <dgm:style>
+      <a:lnRef idx="2">
+        <a:scrgbClr r="0" g="0" b="0"/>
+      </a:lnRef>
+      <a:fillRef idx="1">
+        <a:scrgbClr r="0" g="0" b="0"/>
+      </a:fillRef>
+      <a:effectRef idx="0">
+        <a:scrgbClr r="0" g="0" b="0"/>
+      </a:effectRef>
+      <a:fontRef idx="minor"/>
+    </dgm:style>
+  </dgm:styleLbl>
+  <dgm:styleLbl name="solidBgAcc1">
+    <dgm:scene3d>
+      <a:camera prst="orthographicFront"/>
+      <a:lightRig rig="threePt" dir="t"/>
+    </dgm:scene3d>
+    <dgm:sp3d/>
+    <dgm:txPr/>
+    <dgm:style>
+      <a:lnRef idx="2">
+        <a:scrgbClr r="0" g="0" b="0"/>
+      </a:lnRef>
+      <a:fillRef idx="1">
+        <a:scrgbClr r="0" g="0" b="0"/>
+      </a:fillRef>
+      <a:effectRef idx="0">
+        <a:scrgbClr r="0" g="0" b="0"/>
+      </a:effectRef>
+      <a:fontRef idx="minor"/>
+    </dgm:style>
+  </dgm:styleLbl>
+  <dgm:styleLbl name="fgAccFollowNode1">
+    <dgm:scene3d>
+      <a:camera prst="orthographicFront"/>
+      <a:lightRig rig="threePt" dir="t"/>
+    </dgm:scene3d>
+    <dgm:sp3d/>
+    <dgm:txPr/>
+    <dgm:style>
+      <a:lnRef idx="2">
+        <a:scrgbClr r="0" g="0" b="0"/>
+      </a:lnRef>
+      <a:fillRef idx="1">
+        <a:scrgbClr r="0" g="0" b="0"/>
+      </a:fillRef>
+      <a:effectRef idx="0">
+        <a:scrgbClr r="0" g="0" b="0"/>
+      </a:effectRef>
+      <a:fontRef idx="minor"/>
+    </dgm:style>
+  </dgm:styleLbl>
+  <dgm:styleLbl name="alignAccFollowNode1">
+    <dgm:scene3d>
+      <a:camera prst="orthographicFront"/>
+      <a:lightRig rig="threePt" dir="t"/>
+    </dgm:scene3d>
+    <dgm:sp3d/>
+    <dgm:txPr/>
+    <dgm:style>
+      <a:lnRef idx="2">
+        <a:scrgbClr r="0" g="0" b="0"/>
+      </a:lnRef>
+      <a:fillRef idx="1">
+        <a:scrgbClr r="0" g="0" b="0"/>
+      </a:fillRef>
+      <a:effectRef idx="0">
+        <a:scrgbClr r="0" g="0" b="0"/>
+      </a:effectRef>
+      <a:fontRef idx="minor"/>
+    </dgm:style>
+  </dgm:styleLbl>
+  <dgm:styleLbl name="bgAccFollowNode1">
+    <dgm:scene3d>
+      <a:camera prst="orthographicFront"/>
+      <a:lightRig rig="threePt" dir="t"/>
+    </dgm:scene3d>
+    <dgm:sp3d/>
+    <dgm:txPr/>
+    <dgm:style>
+      <a:lnRef idx="2">
+        <a:scrgbClr r="0" g="0" b="0"/>
+      </a:lnRef>
+      <a:fillRef idx="1">
+        <a:scrgbClr r="0" g="0" b="0"/>
+      </a:fillRef>
+      <a:effectRef idx="0">
+        <a:scrgbClr r="0" g="0" b="0"/>
+      </a:effectRef>
+      <a:fontRef idx="minor"/>
+    </dgm:style>
+  </dgm:styleLbl>
+  <dgm:styleLbl name="fgAcc0">
+    <dgm:scene3d>
+      <a:camera prst="orthographicFront"/>
+      <a:lightRig rig="threePt" dir="t"/>
+    </dgm:scene3d>
+    <dgm:sp3d/>
+    <dgm:txPr/>
+    <dgm:style>
+      <a:lnRef idx="2">
+        <a:scrgbClr r="0" g="0" b="0"/>
+      </a:lnRef>
+      <a:fillRef idx="1">
+        <a:scrgbClr r="0" g="0" b="0"/>
+      </a:fillRef>
+      <a:effectRef idx="0">
+        <a:scrgbClr r="0" g="0" b="0"/>
+      </a:effectRef>
+      <a:fontRef idx="minor"/>
+    </dgm:style>
+  </dgm:styleLbl>
+  <dgm:styleLbl name="fgAcc2">
+    <dgm:scene3d>
+      <a:camera prst="orthographicFront"/>
+      <a:lightRig rig="threePt" dir="t"/>
+    </dgm:scene3d>
+    <dgm:sp3d/>
+    <dgm:txPr/>
+    <dgm:style>
+      <a:lnRef idx="2">
+        <a:scrgbClr r="0" g="0" b="0"/>
+      </a:lnRef>
+      <a:fillRef idx="1">
+        <a:scrgbClr r="0" g="0" b="0"/>
+      </a:fillRef>
+      <a:effectRef idx="0">
+        <a:scrgbClr r="0" g="0" b="0"/>
+      </a:effectRef>
+      <a:fontRef idx="minor"/>
+    </dgm:style>
+  </dgm:styleLbl>
+  <dgm:styleLbl name="fgAcc3">
+    <dgm:scene3d>
+      <a:camera prst="orthographicFront"/>
+      <a:lightRig rig="threePt" dir="t"/>
+    </dgm:scene3d>
+    <dgm:sp3d/>
+    <dgm:txPr/>
+    <dgm:style>
+      <a:lnRef idx="2">
+        <a:scrgbClr r="0" g="0" b="0"/>
+      </a:lnRef>
+      <a:fillRef idx="1">
+        <a:scrgbClr r="0" g="0" b="0"/>
+      </a:fillRef>
+      <a:effectRef idx="0">
+        <a:scrgbClr r="0" g="0" b="0"/>
+      </a:effectRef>
+      <a:fontRef idx="minor"/>
+    </dgm:style>
+  </dgm:styleLbl>
+  <dgm:styleLbl name="fgAcc4">
+    <dgm:scene3d>
+      <a:camera prst="orthographicFront"/>
+      <a:lightRig rig="threePt" dir="t"/>
+    </dgm:scene3d>
+    <dgm:sp3d/>
+    <dgm:txPr/>
+    <dgm:style>
+      <a:lnRef idx="2">
+        <a:scrgbClr r="0" g="0" b="0"/>
+      </a:lnRef>
+      <a:fillRef idx="1">
+        <a:scrgbClr r="0" g="0" b="0"/>
+      </a:fillRef>
+      <a:effectRef idx="0">
+        <a:scrgbClr r="0" g="0" b="0"/>
+      </a:effectRef>
+      <a:fontRef idx="minor"/>
+    </dgm:style>
+  </dgm:styleLbl>
+  <dgm:styleLbl name="bgShp">
+    <dgm:scene3d>
+      <a:camera prst="orthographicFront"/>
+      <a:lightRig rig="threePt" dir="t"/>
+    </dgm:scene3d>
+    <dgm:sp3d/>
+    <dgm:txPr/>
+    <dgm:style>
+      <a:lnRef idx="0">
+        <a:scrgbClr r="0" g="0" b="0"/>
+      </a:lnRef>
+      <a:fillRef idx="1">
+        <a:scrgbClr r="0" g="0" b="0"/>
+      </a:fillRef>
+      <a:effectRef idx="0">
+        <a:scrgbClr r="0" g="0" b="0"/>
+      </a:effectRef>
+      <a:fontRef idx="minor"/>
+    </dgm:style>
+  </dgm:styleLbl>
+  <dgm:styleLbl name="dkBgShp">
+    <dgm:scene3d>
+      <a:camera prst="orthographicFront"/>
+      <a:lightRig rig="threePt" dir="t"/>
+    </dgm:scene3d>
+    <dgm:sp3d/>
+    <dgm:txPr/>
+    <dgm:style>
+      <a:lnRef idx="0">
+        <a:scrgbClr r="0" g="0" b="0"/>
+      </a:lnRef>
+      <a:fillRef idx="1">
+        <a:scrgbClr r="0" g="0" b="0"/>
+      </a:fillRef>
+      <a:effectRef idx="0">
+        <a:scrgbClr r="0" g="0" b="0"/>
+      </a:effectRef>
+      <a:fontRef idx="minor"/>
+    </dgm:style>
+  </dgm:styleLbl>
+  <dgm:styleLbl name="trBgShp">
+    <dgm:scene3d>
+      <a:camera prst="orthographicFront"/>
+      <a:lightRig rig="threePt" dir="t"/>
+    </dgm:scene3d>
+    <dgm:sp3d/>
+    <dgm:txPr/>
+    <dgm:style>
+      <a:lnRef idx="0">
+        <a:scrgbClr r="0" g="0" b="0"/>
+      </a:lnRef>
+      <a:fillRef idx="1">
+        <a:scrgbClr r="0" g="0" b="0"/>
+      </a:fillRef>
+      <a:effectRef idx="0">
+        <a:scrgbClr r="0" g="0" b="0"/>
+      </a:effectRef>
+      <a:fontRef idx="minor"/>
+    </dgm:style>
+  </dgm:styleLbl>
+  <dgm:styleLbl name="fgShp">
+    <dgm:scene3d>
+      <a:camera prst="orthographicFront"/>
+      <a:lightRig rig="threePt" dir="t"/>
+    </dgm:scene3d>
+    <dgm:sp3d/>
+    <dgm:txPr/>
+    <dgm:style>
+      <a:lnRef idx="2">
+        <a:scrgbClr r="0" g="0" b="0"/>
+      </a:lnRef>
+      <a:fillRef idx="1">
+        <a:scrgbClr r="0" g="0" b="0"/>
+      </a:fillRef>
+      <a:effectRef idx="0">
+        <a:scrgbClr r="0" g="0" b="0"/>
+      </a:effectRef>
+      <a:fontRef idx="minor"/>
+    </dgm:style>
+  </dgm:styleLbl>
+  <dgm:styleLbl name="revTx">
+    <dgm:scene3d>
+      <a:camera prst="orthographicFront"/>
+      <a:lightRig rig="threePt" dir="t"/>
+    </dgm:scene3d>
+    <dgm:sp3d/>
+    <dgm:txPr/>
+    <dgm:style>
+      <a:lnRef idx="0">
+        <a:scrgbClr r="0" g="0" b="0"/>
+      </a:lnRef>
+      <a:fillRef idx="0">
+        <a:scrgbClr r="0" g="0" b="0"/>
+      </a:fillRef>
+      <a:effectRef idx="0">
+        <a:scrgbClr r="0" g="0" b="0"/>
+      </a:effectRef>
+      <a:fontRef idx="minor"/>
+    </dgm:style>
+  </dgm:styleLbl>
+</dgm:styleDef>
+</file>
+
 <file path=word/theme/theme1.xml><?xml version="1.0" encoding="utf-8"?>
 <a:theme xmlns:a="http://schemas.openxmlformats.org/drawingml/2006/main" name="Office 主题​​">
   <a:themeElements>

--- a/Doc/测试报告.docx
+++ b/Doc/测试报告.docx
@@ -1446,46 +1446,143 @@
     <w:p>
       <w:pPr>
         <w:pStyle w:val="a7"/>
-        <w:ind w:left="360" w:firstLineChars="0" w:firstLine="0"/>
-        <w:rPr>
-          <w:rFonts w:hint="eastAsia"/>
-          <w:sz w:val="28"/>
-          <w:szCs w:val="28"/>
-        </w:rPr>
-      </w:pPr>
-      <w:r>
-        <w:rPr>
-          <w:rFonts w:hint="eastAsia"/>
-          <w:sz w:val="28"/>
-          <w:szCs w:val="28"/>
-        </w:rPr>
-        <w:t>3</w:t>
-      </w:r>
-      <w:r>
-        <w:rPr>
-          <w:sz w:val="28"/>
-          <w:szCs w:val="28"/>
-        </w:rPr>
-        <w:t>.</w:t>
-      </w:r>
-      <w:r>
-        <w:rPr>
-          <w:rFonts w:hint="eastAsia"/>
-          <w:sz w:val="28"/>
-          <w:szCs w:val="28"/>
-        </w:rPr>
-        <w:t>外圈测试感觉还好，可能需要进一步完善才可评判</w:t>
+        <w:numPr>
+          <w:ilvl w:val="0"/>
+          <w:numId w:val="6"/>
+        </w:numPr>
+        <w:ind w:firstLineChars="0"/>
+        <w:rPr>
+          <w:sz w:val="28"/>
+          <w:szCs w:val="28"/>
+        </w:rPr>
+      </w:pPr>
+      <w:r>
+        <w:rPr>
+          <w:rFonts w:hint="eastAsia"/>
+          <w:sz w:val="28"/>
+          <w:szCs w:val="28"/>
+        </w:rPr>
+        <w:t>外圈测试感觉还好，可能需要进一步完善才可评判高下</w:t>
+      </w:r>
+    </w:p>
+    <w:p>
+      <w:pPr>
+        <w:rPr>
+          <w:b/>
+          <w:sz w:val="32"/>
+          <w:szCs w:val="32"/>
+        </w:rPr>
+      </w:pPr>
+      <w:r>
+        <w:rPr>
+          <w:rFonts w:hint="eastAsia"/>
+          <w:b/>
+          <w:sz w:val="32"/>
+          <w:szCs w:val="32"/>
+        </w:rPr>
+        <w:t>一月十日测试报告</w:t>
+      </w:r>
+    </w:p>
+    <w:p>
+      <w:pPr>
+        <w:pStyle w:val="a7"/>
+        <w:numPr>
+          <w:ilvl w:val="0"/>
+          <w:numId w:val="7"/>
+        </w:numPr>
+        <w:ind w:firstLineChars="0"/>
+        <w:rPr>
+          <w:sz w:val="28"/>
+          <w:szCs w:val="28"/>
+        </w:rPr>
+      </w:pPr>
+      <w:proofErr w:type="gramStart"/>
+      <w:r>
+        <w:rPr>
+          <w:rFonts w:hint="eastAsia"/>
+          <w:sz w:val="28"/>
+          <w:szCs w:val="28"/>
+        </w:rPr>
+        <w:t>跳劈太难</w:t>
+      </w:r>
+      <w:proofErr w:type="gramEnd"/>
+      <w:r>
+        <w:rPr>
+          <w:rFonts w:hint="eastAsia"/>
+          <w:sz w:val="28"/>
+          <w:szCs w:val="28"/>
+        </w:rPr>
+        <w:t>，感觉不到这是跳劈（对我个人来说不难，感觉不到可以通过）</w:t>
+      </w:r>
+    </w:p>
+    <w:p>
+      <w:pPr>
+        <w:pStyle w:val="a7"/>
+        <w:numPr>
+          <w:ilvl w:val="0"/>
+          <w:numId w:val="7"/>
+        </w:numPr>
+        <w:ind w:firstLineChars="0"/>
+        <w:rPr>
+          <w:sz w:val="28"/>
+          <w:szCs w:val="28"/>
+        </w:rPr>
+      </w:pPr>
+      <w:r>
+        <w:rPr>
+          <w:rFonts w:hint="eastAsia"/>
+          <w:sz w:val="28"/>
+          <w:szCs w:val="28"/>
+        </w:rPr>
+        <w:t>外圈感觉有点鸡肋</w:t>
+      </w:r>
+    </w:p>
+    <w:p>
+      <w:pPr>
+        <w:pStyle w:val="a7"/>
+        <w:numPr>
+          <w:ilvl w:val="0"/>
+          <w:numId w:val="7"/>
+        </w:numPr>
+        <w:ind w:firstLineChars="0"/>
+        <w:rPr>
+          <w:sz w:val="28"/>
+          <w:szCs w:val="28"/>
+        </w:rPr>
+      </w:pPr>
+      <w:r>
+        <w:rPr>
+          <w:rFonts w:hint="eastAsia"/>
+          <w:sz w:val="28"/>
+          <w:szCs w:val="28"/>
+        </w:rPr>
+        <w:t>三个形状的差距可以再改大一点，</w:t>
+      </w:r>
+    </w:p>
+    <w:p>
+      <w:pPr>
+        <w:pStyle w:val="a7"/>
+        <w:numPr>
+          <w:ilvl w:val="0"/>
+          <w:numId w:val="7"/>
+        </w:numPr>
+        <w:ind w:firstLineChars="0"/>
+        <w:rPr>
+          <w:rFonts w:hint="eastAsia"/>
+          <w:sz w:val="28"/>
+          <w:szCs w:val="28"/>
+        </w:rPr>
+      </w:pPr>
+      <w:r>
+        <w:rPr>
+          <w:rFonts w:hint="eastAsia"/>
+          <w:sz w:val="28"/>
+          <w:szCs w:val="28"/>
+        </w:rPr>
+        <w:t>吸引太无聊</w:t>
       </w:r>
       <w:bookmarkStart w:id="0" w:name="_GoBack"/>
       <w:bookmarkEnd w:id="0"/>
-      <w:r>
-        <w:rPr>
-          <w:rFonts w:hint="eastAsia"/>
-          <w:sz w:val="28"/>
-          <w:szCs w:val="28"/>
-        </w:rPr>
-        <w:t>高下</w:t>
-      </w:r>
     </w:p>
     <w:sectPr>
       <w:pgSz w:w="11906" w:h="16838"/>
@@ -1627,10 +1724,10 @@
     </w:lvl>
   </w:abstractNum>
   <w:abstractNum w:abstractNumId="1" w15:restartNumberingAfterBreak="0">
-    <w:nsid w:val="39646646"/>
+    <w:nsid w:val="309A372B"/>
     <w:multiLevelType w:val="hybridMultilevel"/>
-    <w:tmpl w:val="4E16F99C"/>
-    <w:lvl w:ilvl="0" w:tplc="0B18EA68">
+    <w:tmpl w:val="8B14FF0E"/>
+    <w:lvl w:ilvl="0" w:tplc="588EBA74">
       <w:start w:val="1"/>
       <w:numFmt w:val="decimal"/>
       <w:lvlText w:val="%1."/>
@@ -1716,10 +1813,10 @@
     </w:lvl>
   </w:abstractNum>
   <w:abstractNum w:abstractNumId="2" w15:restartNumberingAfterBreak="0">
-    <w:nsid w:val="6B600D86"/>
+    <w:nsid w:val="39646646"/>
     <w:multiLevelType w:val="hybridMultilevel"/>
-    <w:tmpl w:val="18C4A0D6"/>
-    <w:lvl w:ilvl="0" w:tplc="52D87D1C">
+    <w:tmpl w:val="4E16F99C"/>
+    <w:lvl w:ilvl="0" w:tplc="0B18EA68">
       <w:start w:val="1"/>
       <w:numFmt w:val="decimal"/>
       <w:lvlText w:val="%1."/>
@@ -1805,10 +1902,10 @@
     </w:lvl>
   </w:abstractNum>
   <w:abstractNum w:abstractNumId="3" w15:restartNumberingAfterBreak="0">
-    <w:nsid w:val="712146F4"/>
+    <w:nsid w:val="6B600D86"/>
     <w:multiLevelType w:val="hybridMultilevel"/>
-    <w:tmpl w:val="633EB0A8"/>
-    <w:lvl w:ilvl="0" w:tplc="6C2EC0B4">
+    <w:tmpl w:val="18C4A0D6"/>
+    <w:lvl w:ilvl="0" w:tplc="52D87D1C">
       <w:start w:val="1"/>
       <w:numFmt w:val="decimal"/>
       <w:lvlText w:val="%1."/>
@@ -1894,10 +1991,10 @@
     </w:lvl>
   </w:abstractNum>
   <w:abstractNum w:abstractNumId="4" w15:restartNumberingAfterBreak="0">
-    <w:nsid w:val="7B5A7E1B"/>
+    <w:nsid w:val="712146F4"/>
     <w:multiLevelType w:val="hybridMultilevel"/>
-    <w:tmpl w:val="E0443838"/>
-    <w:lvl w:ilvl="0" w:tplc="66729300">
+    <w:tmpl w:val="633EB0A8"/>
+    <w:lvl w:ilvl="0" w:tplc="6C2EC0B4">
       <w:start w:val="1"/>
       <w:numFmt w:val="decimal"/>
       <w:lvlText w:val="%1."/>
@@ -1983,16 +2080,16 @@
     </w:lvl>
   </w:abstractNum>
   <w:abstractNum w:abstractNumId="5" w15:restartNumberingAfterBreak="0">
-    <w:nsid w:val="7F175A43"/>
+    <w:nsid w:val="7B5A7E1B"/>
     <w:multiLevelType w:val="hybridMultilevel"/>
-    <w:tmpl w:val="FC48F1D6"/>
-    <w:lvl w:ilvl="0" w:tplc="4C62E3A0">
+    <w:tmpl w:val="E0443838"/>
+    <w:lvl w:ilvl="0" w:tplc="66729300">
       <w:start w:val="1"/>
       <w:numFmt w:val="decimal"/>
       <w:lvlText w:val="%1."/>
       <w:lvlJc w:val="left"/>
       <w:pPr>
-        <w:ind w:left="570" w:hanging="360"/>
+        <w:ind w:left="360" w:hanging="360"/>
       </w:pPr>
       <w:rPr>
         <w:rFonts w:hint="default"/>
@@ -2004,7 +2101,7 @@
       <w:lvlText w:val="%2)"/>
       <w:lvlJc w:val="left"/>
       <w:pPr>
-        <w:ind w:left="1050" w:hanging="420"/>
+        <w:ind w:left="840" w:hanging="420"/>
       </w:pPr>
     </w:lvl>
     <w:lvl w:ilvl="2" w:tplc="0409001B" w:tentative="1">
@@ -2013,7 +2110,7 @@
       <w:lvlText w:val="%3."/>
       <w:lvlJc w:val="right"/>
       <w:pPr>
-        <w:ind w:left="1470" w:hanging="420"/>
+        <w:ind w:left="1260" w:hanging="420"/>
       </w:pPr>
     </w:lvl>
     <w:lvl w:ilvl="3" w:tplc="0409000F" w:tentative="1">
@@ -2022,7 +2119,7 @@
       <w:lvlText w:val="%4."/>
       <w:lvlJc w:val="left"/>
       <w:pPr>
-        <w:ind w:left="1890" w:hanging="420"/>
+        <w:ind w:left="1680" w:hanging="420"/>
       </w:pPr>
     </w:lvl>
     <w:lvl w:ilvl="4" w:tplc="04090019" w:tentative="1">
@@ -2031,7 +2128,7 @@
       <w:lvlText w:val="%5)"/>
       <w:lvlJc w:val="left"/>
       <w:pPr>
-        <w:ind w:left="2310" w:hanging="420"/>
+        <w:ind w:left="2100" w:hanging="420"/>
       </w:pPr>
     </w:lvl>
     <w:lvl w:ilvl="5" w:tplc="0409001B" w:tentative="1">
@@ -2040,7 +2137,7 @@
       <w:lvlText w:val="%6."/>
       <w:lvlJc w:val="right"/>
       <w:pPr>
-        <w:ind w:left="2730" w:hanging="420"/>
+        <w:ind w:left="2520" w:hanging="420"/>
       </w:pPr>
     </w:lvl>
     <w:lvl w:ilvl="6" w:tplc="0409000F" w:tentative="1">
@@ -2049,7 +2146,7 @@
       <w:lvlText w:val="%7."/>
       <w:lvlJc w:val="left"/>
       <w:pPr>
-        <w:ind w:left="3150" w:hanging="420"/>
+        <w:ind w:left="2940" w:hanging="420"/>
       </w:pPr>
     </w:lvl>
     <w:lvl w:ilvl="7" w:tplc="04090019" w:tentative="1">
@@ -2058,7 +2155,7 @@
       <w:lvlText w:val="%8)"/>
       <w:lvlJc w:val="left"/>
       <w:pPr>
-        <w:ind w:left="3570" w:hanging="420"/>
+        <w:ind w:left="3360" w:hanging="420"/>
       </w:pPr>
     </w:lvl>
     <w:lvl w:ilvl="8" w:tplc="0409001B" w:tentative="1">
@@ -2067,27 +2164,119 @@
       <w:lvlText w:val="%9."/>
       <w:lvlJc w:val="right"/>
       <w:pPr>
+        <w:ind w:left="3780" w:hanging="420"/>
+      </w:pPr>
+    </w:lvl>
+  </w:abstractNum>
+  <w:abstractNum w:abstractNumId="6" w15:restartNumberingAfterBreak="0">
+    <w:nsid w:val="7F175A43"/>
+    <w:multiLevelType w:val="hybridMultilevel"/>
+    <w:tmpl w:val="FC48F1D6"/>
+    <w:lvl w:ilvl="0" w:tplc="4C62E3A0">
+      <w:start w:val="1"/>
+      <w:numFmt w:val="decimal"/>
+      <w:lvlText w:val="%1."/>
+      <w:lvlJc w:val="left"/>
+      <w:pPr>
+        <w:ind w:left="570" w:hanging="360"/>
+      </w:pPr>
+      <w:rPr>
+        <w:rFonts w:hint="default"/>
+      </w:rPr>
+    </w:lvl>
+    <w:lvl w:ilvl="1" w:tplc="04090019" w:tentative="1">
+      <w:start w:val="1"/>
+      <w:numFmt w:val="lowerLetter"/>
+      <w:lvlText w:val="%2)"/>
+      <w:lvlJc w:val="left"/>
+      <w:pPr>
+        <w:ind w:left="1050" w:hanging="420"/>
+      </w:pPr>
+    </w:lvl>
+    <w:lvl w:ilvl="2" w:tplc="0409001B" w:tentative="1">
+      <w:start w:val="1"/>
+      <w:numFmt w:val="lowerRoman"/>
+      <w:lvlText w:val="%3."/>
+      <w:lvlJc w:val="right"/>
+      <w:pPr>
+        <w:ind w:left="1470" w:hanging="420"/>
+      </w:pPr>
+    </w:lvl>
+    <w:lvl w:ilvl="3" w:tplc="0409000F" w:tentative="1">
+      <w:start w:val="1"/>
+      <w:numFmt w:val="decimal"/>
+      <w:lvlText w:val="%4."/>
+      <w:lvlJc w:val="left"/>
+      <w:pPr>
+        <w:ind w:left="1890" w:hanging="420"/>
+      </w:pPr>
+    </w:lvl>
+    <w:lvl w:ilvl="4" w:tplc="04090019" w:tentative="1">
+      <w:start w:val="1"/>
+      <w:numFmt w:val="lowerLetter"/>
+      <w:lvlText w:val="%5)"/>
+      <w:lvlJc w:val="left"/>
+      <w:pPr>
+        <w:ind w:left="2310" w:hanging="420"/>
+      </w:pPr>
+    </w:lvl>
+    <w:lvl w:ilvl="5" w:tplc="0409001B" w:tentative="1">
+      <w:start w:val="1"/>
+      <w:numFmt w:val="lowerRoman"/>
+      <w:lvlText w:val="%6."/>
+      <w:lvlJc w:val="right"/>
+      <w:pPr>
+        <w:ind w:left="2730" w:hanging="420"/>
+      </w:pPr>
+    </w:lvl>
+    <w:lvl w:ilvl="6" w:tplc="0409000F" w:tentative="1">
+      <w:start w:val="1"/>
+      <w:numFmt w:val="decimal"/>
+      <w:lvlText w:val="%7."/>
+      <w:lvlJc w:val="left"/>
+      <w:pPr>
+        <w:ind w:left="3150" w:hanging="420"/>
+      </w:pPr>
+    </w:lvl>
+    <w:lvl w:ilvl="7" w:tplc="04090019" w:tentative="1">
+      <w:start w:val="1"/>
+      <w:numFmt w:val="lowerLetter"/>
+      <w:lvlText w:val="%8)"/>
+      <w:lvlJc w:val="left"/>
+      <w:pPr>
+        <w:ind w:left="3570" w:hanging="420"/>
+      </w:pPr>
+    </w:lvl>
+    <w:lvl w:ilvl="8" w:tplc="0409001B" w:tentative="1">
+      <w:start w:val="1"/>
+      <w:numFmt w:val="lowerRoman"/>
+      <w:lvlText w:val="%9."/>
+      <w:lvlJc w:val="right"/>
+      <w:pPr>
         <w:ind w:left="3990" w:hanging="420"/>
       </w:pPr>
     </w:lvl>
   </w:abstractNum>
   <w:num w:numId="1">
+    <w:abstractNumId w:val="4"/>
+  </w:num>
+  <w:num w:numId="2">
+    <w:abstractNumId w:val="6"/>
+  </w:num>
+  <w:num w:numId="3">
     <w:abstractNumId w:val="3"/>
   </w:num>
-  <w:num w:numId="2">
-    <w:abstractNumId w:val="5"/>
-  </w:num>
-  <w:num w:numId="3">
+  <w:num w:numId="4">
     <w:abstractNumId w:val="2"/>
-  </w:num>
-  <w:num w:numId="4">
-    <w:abstractNumId w:val="1"/>
   </w:num>
   <w:num w:numId="5">
     <w:abstractNumId w:val="0"/>
   </w:num>
   <w:num w:numId="6">
-    <w:abstractNumId w:val="4"/>
+    <w:abstractNumId w:val="5"/>
+  </w:num>
+  <w:num w:numId="7">
+    <w:abstractNumId w:val="1"/>
   </w:num>
 </w:numbering>
 </file>
